--- a/Aula/Tabela de avaliação.docx
+++ b/Aula/Tabela de avaliação.docx
@@ -1948,6 +1948,9 @@
               </w:pBdr>
               <w:jc w:val="center"/>
             </w:pPr>
+            <w:r>
+              <w:t>2</w:t>
+            </w:r>
           </w:p>
         </w:tc>
         <w:tc>
@@ -1978,7 +1981,13 @@
                 <w:between w:val="nil"/>
               </w:pBdr>
               <w:jc w:val="center"/>
+              <w:rPr>
+                <w:u w:val="single"/>
+              </w:rPr>
             </w:pPr>
+            <w:r>
+              <w:t>3</w:t>
+            </w:r>
           </w:p>
         </w:tc>
         <w:tc>
@@ -2010,6 +2019,9 @@
               </w:pBdr>
               <w:jc w:val="center"/>
             </w:pPr>
+            <w:r>
+              <w:t>3</w:t>
+            </w:r>
           </w:p>
         </w:tc>
         <w:tc>
@@ -2041,6 +2053,9 @@
               </w:pBdr>
               <w:jc w:val="center"/>
             </w:pPr>
+            <w:r>
+              <w:t>3</w:t>
+            </w:r>
           </w:p>
         </w:tc>
         <w:tc>
@@ -2072,6 +2087,9 @@
               </w:pBdr>
               <w:jc w:val="center"/>
             </w:pPr>
+            <w:r>
+              <w:t>3</w:t>
+            </w:r>
           </w:p>
         </w:tc>
         <w:tc>
@@ -2103,6 +2121,9 @@
               </w:pBdr>
               <w:jc w:val="center"/>
             </w:pPr>
+            <w:r>
+              <w:t>3</w:t>
+            </w:r>
           </w:p>
         </w:tc>
         <w:tc>
@@ -2134,6 +2155,9 @@
               </w:pBdr>
               <w:jc w:val="center"/>
             </w:pPr>
+            <w:r>
+              <w:t>4</w:t>
+            </w:r>
           </w:p>
         </w:tc>
         <w:tc>
@@ -2165,6 +2189,9 @@
               </w:pBdr>
               <w:jc w:val="center"/>
             </w:pPr>
+            <w:r>
+              <w:t>2</w:t>
+            </w:r>
           </w:p>
         </w:tc>
         <w:tc>
@@ -2196,6 +2223,9 @@
               </w:pBdr>
               <w:jc w:val="center"/>
             </w:pPr>
+            <w:r>
+              <w:t>3</w:t>
+            </w:r>
           </w:p>
         </w:tc>
         <w:tc>
@@ -2227,6 +2257,9 @@
               </w:pBdr>
               <w:jc w:val="center"/>
             </w:pPr>
+            <w:r>
+              <w:t>3</w:t>
+            </w:r>
           </w:p>
         </w:tc>
       </w:tr>
@@ -4253,13 +4286,7 @@
         <w:rPr>
           <w:color w:val="FF0000"/>
         </w:rPr>
-        <w:t>caiu nessa semana</w:t>
-      </w:r>
-      <w:r>
-        <w:rPr>
-          <w:color w:val="FF0000"/>
-        </w:rPr>
-        <w:t>, por ter encontrado dificuldades na matéria, preciso voltar a ter uma mentalidade positiva</w:t>
+        <w:t>caiu nessa semana, por ter encontrado dificuldades na matéria, preciso voltar a ter uma mentalidade positiva</w:t>
       </w:r>
       <w:r>
         <w:rPr>
@@ -4615,6 +4642,33 @@
     </w:p>
     <w:p>
       <w:pPr>
+        <w:pStyle w:val="PargrafodaLista"/>
+        <w:numPr>
+          <w:ilvl w:val="0"/>
+          <w:numId w:val="5"/>
+        </w:numPr>
+        <w:pBdr>
+          <w:top w:val="nil"/>
+          <w:left w:val="nil"/>
+          <w:bottom w:val="nil"/>
+          <w:right w:val="nil"/>
+          <w:between w:val="nil"/>
+        </w:pBdr>
+        <w:spacing w:line="331" w:lineRule="auto"/>
+        <w:rPr>
+          <w:b/>
+          <w:color w:val="FF0000"/>
+        </w:rPr>
+      </w:pPr>
+      <w:r>
+        <w:rPr>
+          <w:color w:val="FF0000"/>
+        </w:rPr>
+        <w:t>Eu gostaria de melhorar a minha persistência em primeiro lugar, acho ela de vital importância e a base para todos os outros quesitos. Sem persistência acabamos prejudicando todas as outras habilidades e mentalidades.</w:t>
+      </w:r>
+    </w:p>
+    <w:p>
+      <w:pPr>
         <w:pBdr>
           <w:top w:val="nil"/>
           <w:left w:val="nil"/>
@@ -4687,6 +4741,39 @@
     </w:p>
     <w:p>
       <w:pPr>
+        <w:pStyle w:val="PargrafodaLista"/>
+        <w:numPr>
+          <w:ilvl w:val="0"/>
+          <w:numId w:val="5"/>
+        </w:numPr>
+        <w:pBdr>
+          <w:top w:val="nil"/>
+          <w:left w:val="nil"/>
+          <w:bottom w:val="nil"/>
+          <w:right w:val="nil"/>
+          <w:between w:val="nil"/>
+        </w:pBdr>
+        <w:spacing w:line="276" w:lineRule="auto"/>
+        <w:rPr>
+          <w:color w:val="FF0000"/>
+        </w:rPr>
+      </w:pPr>
+      <w:r>
+        <w:rPr>
+          <w:color w:val="FF0000"/>
+        </w:rPr>
+        <w:t xml:space="preserve">Essa semana ouve uma queda nas minhas pontuações de forma geral, e acho que </w:t>
+      </w:r>
+      <w:r>
+        <w:rPr>
+          <w:color w:val="FF0000"/>
+        </w:rPr>
+        <w:lastRenderedPageBreak/>
+        <w:t>devido à dificuldade da matéria, a perda de atenção e o desanimo foram inevitáveis, ocasionando assim a perda de desempenho.</w:t>
+      </w:r>
+    </w:p>
+    <w:p>
+      <w:pPr>
         <w:pBdr>
           <w:top w:val="nil"/>
           <w:left w:val="nil"/>
@@ -4748,6 +4835,47 @@
           <w:between w:val="nil"/>
         </w:pBdr>
         <w:spacing w:line="276" w:lineRule="auto"/>
+        <w:rPr>
+          <w:b/>
+        </w:rPr>
+      </w:pPr>
+    </w:p>
+    <w:p>
+      <w:pPr>
+        <w:pStyle w:val="PargrafodaLista"/>
+        <w:numPr>
+          <w:ilvl w:val="0"/>
+          <w:numId w:val="5"/>
+        </w:numPr>
+        <w:pBdr>
+          <w:top w:val="nil"/>
+          <w:left w:val="nil"/>
+          <w:bottom w:val="nil"/>
+          <w:right w:val="nil"/>
+          <w:between w:val="nil"/>
+        </w:pBdr>
+        <w:spacing w:line="276" w:lineRule="auto"/>
+        <w:rPr>
+          <w:color w:val="FF0000"/>
+        </w:rPr>
+      </w:pPr>
+      <w:r>
+        <w:rPr>
+          <w:color w:val="FF0000"/>
+        </w:rPr>
+        <w:t>Minha dupla da semana avaliou meu desempenho e disse que me sai muito bem essa semana, principalmente de forma criativa, mas devido a minha analise pessoal, não posso concordar de forma completa com isso, e como dito anteriormente meu desempenho caiu.</w:t>
+      </w:r>
+    </w:p>
+    <w:p>
+      <w:pPr>
+        <w:pBdr>
+          <w:top w:val="nil"/>
+          <w:left w:val="nil"/>
+          <w:bottom w:val="nil"/>
+          <w:right w:val="nil"/>
+          <w:between w:val="nil"/>
+        </w:pBdr>
+        <w:spacing w:line="276" w:lineRule="auto"/>
       </w:pPr>
       <w:r>
         <w:t> </w:t>
@@ -4771,7 +4899,6 @@
         <w:spacing w:line="276" w:lineRule="auto"/>
       </w:pPr>
       <w:r>
-        <w:lastRenderedPageBreak/>
         <w:t> </w:t>
       </w:r>
     </w:p>
@@ -4794,6 +4921,53 @@
           <w:b/>
         </w:rPr>
         <w:t>Que habilidade você teve mais sucesso em melhorar esta semana e como conseguiu fazê-lo?</w:t>
+      </w:r>
+    </w:p>
+    <w:p>
+      <w:pPr>
+        <w:pBdr>
+          <w:top w:val="nil"/>
+          <w:left w:val="nil"/>
+          <w:bottom w:val="nil"/>
+          <w:right w:val="nil"/>
+          <w:between w:val="nil"/>
+        </w:pBdr>
+        <w:spacing w:line="276" w:lineRule="auto"/>
+        <w:rPr>
+          <w:b/>
+        </w:rPr>
+      </w:pPr>
+    </w:p>
+    <w:p>
+      <w:pPr>
+        <w:pStyle w:val="PargrafodaLista"/>
+        <w:numPr>
+          <w:ilvl w:val="0"/>
+          <w:numId w:val="5"/>
+        </w:numPr>
+        <w:pBdr>
+          <w:top w:val="nil"/>
+          <w:left w:val="nil"/>
+          <w:bottom w:val="nil"/>
+          <w:right w:val="nil"/>
+          <w:between w:val="nil"/>
+        </w:pBdr>
+        <w:spacing w:line="276" w:lineRule="auto"/>
+        <w:rPr>
+          <w:color w:val="FF0000"/>
+        </w:rPr>
+      </w:pPr>
+      <w:r>
+        <w:rPr>
+          <w:color w:val="FF0000"/>
+        </w:rPr>
+        <w:t xml:space="preserve">Infelizmente essa semana foi uma semana de grande dificuldade, ao invés de melhorar alguma habilidade, eu tive uma queda em outras, </w:t>
+      </w:r>
+      <w:r>
+        <w:rPr>
+          <w:color w:val="FF0000"/>
+        </w:rPr>
+        <w:t>desfoquei, tive mentalidade fixa, baixa persistência e um gerenciamento de tempo ruim.</w:t>
       </w:r>
     </w:p>
     <w:p>
@@ -5469,61 +5643,6 @@
     </w:p>
     <w:p>
       <w:pPr>
-        <w:pBdr>
-          <w:top w:val="nil"/>
-          <w:left w:val="nil"/>
-          <w:bottom w:val="nil"/>
-          <w:right w:val="nil"/>
-          <w:between w:val="nil"/>
-        </w:pBdr>
-      </w:pPr>
-    </w:p>
-    <w:p>
-      <w:pPr>
-        <w:pBdr>
-          <w:top w:val="nil"/>
-          <w:left w:val="nil"/>
-          <w:bottom w:val="nil"/>
-          <w:right w:val="nil"/>
-          <w:between w:val="nil"/>
-        </w:pBdr>
-      </w:pPr>
-    </w:p>
-    <w:p>
-      <w:pPr>
-        <w:pBdr>
-          <w:top w:val="nil"/>
-          <w:left w:val="nil"/>
-          <w:bottom w:val="nil"/>
-          <w:right w:val="nil"/>
-          <w:between w:val="nil"/>
-        </w:pBdr>
-      </w:pPr>
-    </w:p>
-    <w:p>
-      <w:pPr>
-        <w:pBdr>
-          <w:top w:val="nil"/>
-          <w:left w:val="nil"/>
-          <w:bottom w:val="nil"/>
-          <w:right w:val="nil"/>
-          <w:between w:val="nil"/>
-        </w:pBdr>
-      </w:pPr>
-    </w:p>
-    <w:p>
-      <w:pPr>
-        <w:pBdr>
-          <w:top w:val="nil"/>
-          <w:left w:val="nil"/>
-          <w:bottom w:val="nil"/>
-          <w:right w:val="nil"/>
-          <w:between w:val="nil"/>
-        </w:pBdr>
-      </w:pPr>
-    </w:p>
-    <w:p>
-      <w:pPr>
         <w:pStyle w:val="PargrafodaLista"/>
         <w:numPr>
           <w:ilvl w:val="0"/>
@@ -5536,270 +5655,17 @@
           <w:right w:val="nil"/>
           <w:between w:val="nil"/>
         </w:pBdr>
-      </w:pPr>
-      <w:r>
-        <w:rPr>
-          <w:noProof/>
-        </w:rPr>
-        <w:drawing>
-          <wp:inline distT="19050" distB="19050" distL="19050" distR="19050">
-            <wp:extent cx="0" cy="0"/>
-            <wp:effectExtent l="0" t="0" r="0" b="0"/>
-            <wp:docPr id="74" name="image11.png"/>
-            <wp:cNvGraphicFramePr/>
-            <a:graphic xmlns:a="http://schemas.openxmlformats.org/drawingml/2006/main">
-              <a:graphicData uri="http://schemas.openxmlformats.org/drawingml/2006/picture">
-                <pic:pic xmlns:pic="http://schemas.openxmlformats.org/drawingml/2006/picture">
-                  <pic:nvPicPr>
-                    <pic:cNvPr id="0" name="image11.png"/>
-                    <pic:cNvPicPr preferRelativeResize="0"/>
-                  </pic:nvPicPr>
-                  <pic:blipFill>
-                    <a:blip r:embed="rId16"/>
-                    <a:srcRect/>
-                    <a:stretch>
-                      <a:fillRect/>
-                    </a:stretch>
-                  </pic:blipFill>
-                  <pic:spPr>
-                    <a:xfrm>
-                      <a:off x="0" y="0"/>
-                      <a:ext cx="0" cy="0"/>
-                    </a:xfrm>
-                    <a:prstGeom prst="rect">
-                      <a:avLst/>
-                    </a:prstGeom>
-                    <a:ln/>
-                  </pic:spPr>
-                </pic:pic>
-              </a:graphicData>
-            </a:graphic>
-          </wp:inline>
-        </w:drawing>
-      </w:r>
-      <w:r>
-        <w:rPr>
-          <w:noProof/>
-        </w:rPr>
-        <w:drawing>
-          <wp:inline distT="19050" distB="19050" distL="19050" distR="19050">
-            <wp:extent cx="0" cy="0"/>
-            <wp:effectExtent l="0" t="0" r="0" b="0"/>
-            <wp:docPr id="75" name="image1.png"/>
-            <wp:cNvGraphicFramePr/>
-            <a:graphic xmlns:a="http://schemas.openxmlformats.org/drawingml/2006/main">
-              <a:graphicData uri="http://schemas.openxmlformats.org/drawingml/2006/picture">
-                <pic:pic xmlns:pic="http://schemas.openxmlformats.org/drawingml/2006/picture">
-                  <pic:nvPicPr>
-                    <pic:cNvPr id="0" name="image1.png"/>
-                    <pic:cNvPicPr preferRelativeResize="0"/>
-                  </pic:nvPicPr>
-                  <pic:blipFill>
-                    <a:blip r:embed="rId17"/>
-                    <a:srcRect/>
-                    <a:stretch>
-                      <a:fillRect/>
-                    </a:stretch>
-                  </pic:blipFill>
-                  <pic:spPr>
-                    <a:xfrm>
-                      <a:off x="0" y="0"/>
-                      <a:ext cx="0" cy="0"/>
-                    </a:xfrm>
-                    <a:prstGeom prst="rect">
-                      <a:avLst/>
-                    </a:prstGeom>
-                    <a:ln/>
-                  </pic:spPr>
-                </pic:pic>
-              </a:graphicData>
-            </a:graphic>
-          </wp:inline>
-        </w:drawing>
-      </w:r>
-      <w:r>
-        <w:rPr>
-          <w:noProof/>
-        </w:rPr>
-        <w:drawing>
-          <wp:inline distT="19050" distB="19050" distL="19050" distR="19050">
-            <wp:extent cx="0" cy="0"/>
-            <wp:effectExtent l="0" t="0" r="0" b="0"/>
-            <wp:docPr id="77" name="image7.png"/>
-            <wp:cNvGraphicFramePr/>
-            <a:graphic xmlns:a="http://schemas.openxmlformats.org/drawingml/2006/main">
-              <a:graphicData uri="http://schemas.openxmlformats.org/drawingml/2006/picture">
-                <pic:pic xmlns:pic="http://schemas.openxmlformats.org/drawingml/2006/picture">
-                  <pic:nvPicPr>
-                    <pic:cNvPr id="0" name="image7.png"/>
-                    <pic:cNvPicPr preferRelativeResize="0"/>
-                  </pic:nvPicPr>
-                  <pic:blipFill>
-                    <a:blip r:embed="rId18"/>
-                    <a:srcRect/>
-                    <a:stretch>
-                      <a:fillRect/>
-                    </a:stretch>
-                  </pic:blipFill>
-                  <pic:spPr>
-                    <a:xfrm>
-                      <a:off x="0" y="0"/>
-                      <a:ext cx="0" cy="0"/>
-                    </a:xfrm>
-                    <a:prstGeom prst="rect">
-                      <a:avLst/>
-                    </a:prstGeom>
-                    <a:ln/>
-                  </pic:spPr>
-                </pic:pic>
-              </a:graphicData>
-            </a:graphic>
-          </wp:inline>
-        </w:drawing>
-      </w:r>
-    </w:p>
-    <w:p>
-      <w:pPr>
-        <w:pBdr>
-          <w:top w:val="nil"/>
-          <w:left w:val="nil"/>
-          <w:bottom w:val="nil"/>
-          <w:right w:val="nil"/>
-          <w:between w:val="nil"/>
-        </w:pBdr>
-      </w:pPr>
-    </w:p>
-    <w:p>
-      <w:pPr>
-        <w:pBdr>
-          <w:top w:val="nil"/>
-          <w:left w:val="nil"/>
-          <w:bottom w:val="nil"/>
-          <w:right w:val="nil"/>
-          <w:between w:val="nil"/>
-        </w:pBdr>
-      </w:pPr>
-    </w:p>
-    <w:p>
-      <w:pPr>
-        <w:pBdr>
-          <w:top w:val="nil"/>
-          <w:left w:val="nil"/>
-          <w:bottom w:val="nil"/>
-          <w:right w:val="nil"/>
-          <w:between w:val="nil"/>
-        </w:pBdr>
-      </w:pPr>
-    </w:p>
-    <w:p>
-      <w:pPr>
-        <w:pBdr>
-          <w:top w:val="nil"/>
-          <w:left w:val="nil"/>
-          <w:bottom w:val="nil"/>
-          <w:right w:val="nil"/>
-          <w:between w:val="nil"/>
-        </w:pBdr>
-      </w:pPr>
-    </w:p>
-    <w:p>
-      <w:pPr>
-        <w:pBdr>
-          <w:top w:val="nil"/>
-          <w:left w:val="nil"/>
-          <w:bottom w:val="nil"/>
-          <w:right w:val="nil"/>
-          <w:between w:val="nil"/>
-        </w:pBdr>
-      </w:pPr>
-    </w:p>
-    <w:p>
-      <w:pPr>
-        <w:pBdr>
-          <w:top w:val="nil"/>
-          <w:left w:val="nil"/>
-          <w:bottom w:val="nil"/>
-          <w:right w:val="nil"/>
-          <w:between w:val="nil"/>
-        </w:pBdr>
-      </w:pPr>
-    </w:p>
-    <w:p>
-      <w:pPr>
-        <w:pBdr>
-          <w:top w:val="nil"/>
-          <w:left w:val="nil"/>
-          <w:bottom w:val="nil"/>
-          <w:right w:val="nil"/>
-          <w:between w:val="nil"/>
-        </w:pBdr>
-      </w:pPr>
-    </w:p>
-    <w:p>
-      <w:pPr>
-        <w:pBdr>
-          <w:top w:val="nil"/>
-          <w:left w:val="nil"/>
-          <w:bottom w:val="nil"/>
-          <w:right w:val="nil"/>
-          <w:between w:val="nil"/>
-        </w:pBdr>
-      </w:pPr>
-    </w:p>
-    <w:p>
-      <w:pPr>
-        <w:pBdr>
-          <w:top w:val="nil"/>
-          <w:left w:val="nil"/>
-          <w:bottom w:val="nil"/>
-          <w:right w:val="nil"/>
-          <w:between w:val="nil"/>
-        </w:pBdr>
-      </w:pPr>
-    </w:p>
-    <w:p>
-      <w:pPr>
-        <w:pBdr>
-          <w:top w:val="nil"/>
-          <w:left w:val="nil"/>
-          <w:bottom w:val="nil"/>
-          <w:right w:val="nil"/>
-          <w:between w:val="nil"/>
-        </w:pBdr>
-      </w:pPr>
-    </w:p>
-    <w:p>
-      <w:pPr>
-        <w:pBdr>
-          <w:top w:val="nil"/>
-          <w:left w:val="nil"/>
-          <w:bottom w:val="nil"/>
-          <w:right w:val="nil"/>
-          <w:between w:val="nil"/>
-        </w:pBdr>
-      </w:pPr>
-    </w:p>
-    <w:p>
-      <w:pPr>
-        <w:pBdr>
-          <w:top w:val="nil"/>
-          <w:left w:val="nil"/>
-          <w:bottom w:val="nil"/>
-          <w:right w:val="nil"/>
-          <w:between w:val="nil"/>
-        </w:pBdr>
-      </w:pPr>
-    </w:p>
-    <w:p>
-      <w:pPr>
-        <w:pBdr>
-          <w:top w:val="nil"/>
-          <w:left w:val="nil"/>
-          <w:bottom w:val="nil"/>
-          <w:right w:val="nil"/>
-          <w:between w:val="nil"/>
-        </w:pBdr>
-      </w:pPr>
+        <w:rPr>
+          <w:b/>
+        </w:rPr>
+      </w:pPr>
+      <w:r>
+        <w:rPr>
+          <w:b/>
+        </w:rPr>
+        <w:lastRenderedPageBreak/>
+        <w:t>Feedback sobre meu desempenho semanal... 1ª semana</w:t>
+      </w:r>
     </w:p>
     <w:p>
       <w:pPr>
@@ -5815,17 +5681,174 @@
           <w:right w:val="nil"/>
           <w:between w:val="nil"/>
         </w:pBdr>
-        <w:rPr>
-          <w:b/>
-        </w:rPr>
-      </w:pPr>
-      <w:r>
-        <w:rPr>
-          <w:b/>
-        </w:rPr>
-        <w:lastRenderedPageBreak/>
-        <w:t>Feedback sobre meu desempenho semanal... 1ª semana</w:t>
-      </w:r>
+      </w:pPr>
+      <w:r>
+        <w:t xml:space="preserve">Aluna: </w:t>
+      </w:r>
+      <w:r>
+        <w:t>Yasmim</w:t>
+      </w:r>
+    </w:p>
+    <w:p>
+      <w:pPr>
+        <w:pBdr>
+          <w:top w:val="nil"/>
+          <w:left w:val="nil"/>
+          <w:bottom w:val="nil"/>
+          <w:right w:val="nil"/>
+          <w:between w:val="nil"/>
+        </w:pBdr>
+        <w:rPr>
+          <w:sz w:val="18"/>
+        </w:rPr>
+      </w:pPr>
+      <w:bookmarkStart w:id="0" w:name="_GoBack"/>
+      <w:bookmarkEnd w:id="0"/>
+    </w:p>
+    <w:p>
+      <w:pPr>
+        <w:pBdr>
+          <w:top w:val="nil"/>
+          <w:left w:val="nil"/>
+          <w:bottom w:val="nil"/>
+          <w:right w:val="nil"/>
+          <w:between w:val="nil"/>
+        </w:pBdr>
+        <w:ind w:left="720"/>
+      </w:pPr>
+      <w:r>
+        <w:t>Yasmim me</w:t>
+      </w:r>
+      <w:r>
+        <w:t xml:space="preserve"> </w:t>
+      </w:r>
+      <w:r>
+        <w:t>deu um feedback sobre meu desempenho semanal onde me disse que tive boa comunicação e colaboração com a turma, que minha participação foi muito boa, que sou uma pessoa que sempre consigo animar os meus colegas.</w:t>
+      </w:r>
+    </w:p>
+    <w:p>
+      <w:pPr>
+        <w:pBdr>
+          <w:top w:val="nil"/>
+          <w:left w:val="nil"/>
+          <w:bottom w:val="nil"/>
+          <w:right w:val="nil"/>
+          <w:between w:val="nil"/>
+        </w:pBdr>
+      </w:pPr>
+    </w:p>
+    <w:p>
+      <w:pPr>
+        <w:pBdr>
+          <w:top w:val="nil"/>
+          <w:left w:val="nil"/>
+          <w:bottom w:val="nil"/>
+          <w:right w:val="nil"/>
+          <w:between w:val="nil"/>
+        </w:pBdr>
+      </w:pPr>
+    </w:p>
+    <w:p>
+      <w:pPr>
+        <w:pBdr>
+          <w:top w:val="nil"/>
+          <w:left w:val="nil"/>
+          <w:bottom w:val="nil"/>
+          <w:right w:val="nil"/>
+          <w:between w:val="nil"/>
+        </w:pBdr>
+        <w:ind w:left="720"/>
+        <w:rPr>
+          <w:u w:val="single"/>
+        </w:rPr>
+      </w:pPr>
+      <w:r>
+        <w:rPr>
+          <w:u w:val="single"/>
+        </w:rPr>
+        <w:t>Minha avaliação sobre Yasmim:</w:t>
+      </w:r>
+    </w:p>
+    <w:p>
+      <w:pPr>
+        <w:pBdr>
+          <w:top w:val="nil"/>
+          <w:left w:val="nil"/>
+          <w:bottom w:val="nil"/>
+          <w:right w:val="nil"/>
+          <w:between w:val="nil"/>
+        </w:pBdr>
+        <w:ind w:left="720"/>
+        <w:rPr>
+          <w:sz w:val="12"/>
+        </w:rPr>
+      </w:pPr>
+    </w:p>
+    <w:p>
+      <w:pPr>
+        <w:pBdr>
+          <w:top w:val="nil"/>
+          <w:left w:val="nil"/>
+          <w:bottom w:val="nil"/>
+          <w:right w:val="nil"/>
+          <w:between w:val="nil"/>
+        </w:pBdr>
+        <w:ind w:left="720"/>
+      </w:pPr>
+      <w:r>
+        <w:t>Yasmim</w:t>
+      </w:r>
+      <w:r>
+        <w:t xml:space="preserve"> teve um ótimo desempenho essa semana, mostrou ter uma ótima orientação ao futuro, muita proatividade sempre </w:t>
+      </w:r>
+      <w:r>
+        <w:t xml:space="preserve">participando das atividades através do chat </w:t>
+      </w:r>
+      <w:r>
+        <w:t>e</w:t>
+      </w:r>
+      <w:r>
+        <w:t xml:space="preserve"> também</w:t>
+      </w:r>
+      <w:r>
+        <w:t xml:space="preserve"> responsabilidade pessoal ao se dedicar aos estudos. </w:t>
+      </w:r>
+    </w:p>
+    <w:p>
+      <w:pPr>
+        <w:pBdr>
+          <w:top w:val="nil"/>
+          <w:left w:val="nil"/>
+          <w:bottom w:val="nil"/>
+          <w:right w:val="nil"/>
+          <w:between w:val="nil"/>
+        </w:pBdr>
+        <w:ind w:left="720"/>
+      </w:pPr>
+    </w:p>
+    <w:p>
+      <w:pPr>
+        <w:pBdr>
+          <w:top w:val="nil"/>
+          <w:left w:val="nil"/>
+          <w:bottom w:val="nil"/>
+          <w:right w:val="nil"/>
+          <w:between w:val="nil"/>
+        </w:pBdr>
+        <w:ind w:left="720"/>
+      </w:pPr>
+    </w:p>
+    <w:p>
+      <w:pPr>
+        <w:pBdr>
+          <w:top w:val="nil"/>
+          <w:left w:val="nil"/>
+          <w:bottom w:val="nil"/>
+          <w:right w:val="nil"/>
+          <w:between w:val="nil"/>
+        </w:pBdr>
+        <w:ind w:left="720"/>
+      </w:pPr>
     </w:p>
     <w:p>
       <w:pPr>
@@ -5841,160 +5864,28 @@
           <w:right w:val="nil"/>
           <w:between w:val="nil"/>
         </w:pBdr>
-      </w:pPr>
-      <w:r>
-        <w:t xml:space="preserve">Aluna: </w:t>
-      </w:r>
-      <w:r>
-        <w:t>Yasmim</w:t>
-      </w:r>
-    </w:p>
-    <w:p>
-      <w:pPr>
-        <w:pBdr>
-          <w:top w:val="nil"/>
-          <w:left w:val="nil"/>
-          <w:bottom w:val="nil"/>
-          <w:right w:val="nil"/>
-          <w:between w:val="nil"/>
-        </w:pBdr>
-      </w:pPr>
-    </w:p>
-    <w:p>
-      <w:pPr>
-        <w:pBdr>
-          <w:top w:val="nil"/>
-          <w:left w:val="nil"/>
-          <w:bottom w:val="nil"/>
-          <w:right w:val="nil"/>
-          <w:between w:val="nil"/>
-        </w:pBdr>
-        <w:ind w:left="720"/>
-      </w:pPr>
-      <w:r>
-        <w:t>Yasmim me</w:t>
-      </w:r>
-      <w:r>
-        <w:t xml:space="preserve"> </w:t>
-      </w:r>
-      <w:r>
-        <w:t>deu um feedback sobre meu desempenho semanal onde me disse que tive boa comunicação e colaboração com a turma, que minha participação foi muito boa, que sou uma pessoa que sempre consigo animar os meus colegas.</w:t>
-      </w:r>
-    </w:p>
-    <w:p>
-      <w:pPr>
-        <w:pBdr>
-          <w:top w:val="nil"/>
-          <w:left w:val="nil"/>
-          <w:bottom w:val="nil"/>
-          <w:right w:val="nil"/>
-          <w:between w:val="nil"/>
-        </w:pBdr>
-      </w:pPr>
-    </w:p>
-    <w:p>
-      <w:pPr>
-        <w:pBdr>
-          <w:top w:val="nil"/>
-          <w:left w:val="nil"/>
-          <w:bottom w:val="nil"/>
-          <w:right w:val="nil"/>
-          <w:between w:val="nil"/>
-        </w:pBdr>
-      </w:pPr>
-    </w:p>
-    <w:p>
-      <w:pPr>
-        <w:pBdr>
-          <w:top w:val="nil"/>
-          <w:left w:val="nil"/>
-          <w:bottom w:val="nil"/>
-          <w:right w:val="nil"/>
-          <w:between w:val="nil"/>
-        </w:pBdr>
-        <w:ind w:left="720"/>
-      </w:pPr>
-      <w:r>
-        <w:t>Minha avaliação sobre Yasmim:</w:t>
-      </w:r>
-    </w:p>
-    <w:p>
-      <w:pPr>
-        <w:pBdr>
-          <w:top w:val="nil"/>
-          <w:left w:val="nil"/>
-          <w:bottom w:val="nil"/>
-          <w:right w:val="nil"/>
-          <w:between w:val="nil"/>
-        </w:pBdr>
-        <w:ind w:left="720"/>
-      </w:pPr>
-    </w:p>
-    <w:p>
-      <w:pPr>
-        <w:pBdr>
-          <w:top w:val="nil"/>
-          <w:left w:val="nil"/>
-          <w:bottom w:val="nil"/>
-          <w:right w:val="nil"/>
-          <w:between w:val="nil"/>
-        </w:pBdr>
-        <w:ind w:left="720"/>
-      </w:pPr>
-      <w:r>
-        <w:t>Yasmim</w:t>
-      </w:r>
-      <w:r>
-        <w:t xml:space="preserve"> teve um ótimo desempenho essa semana, mostrou ter uma ótima orientação ao futuro, muita proatividade sempre </w:t>
-      </w:r>
-      <w:r>
-        <w:t xml:space="preserve">participando das atividades através do chat </w:t>
-      </w:r>
-      <w:r>
-        <w:t>e</w:t>
-      </w:r>
-      <w:r>
-        <w:t xml:space="preserve"> também</w:t>
-      </w:r>
-      <w:r>
-        <w:t xml:space="preserve"> responsabilidade pessoal ao se dedicar aos estudos. </w:t>
-      </w:r>
-    </w:p>
-    <w:p>
-      <w:pPr>
-        <w:pBdr>
-          <w:top w:val="nil"/>
-          <w:left w:val="nil"/>
-          <w:bottom w:val="nil"/>
-          <w:right w:val="nil"/>
-          <w:between w:val="nil"/>
-        </w:pBdr>
-        <w:ind w:left="720"/>
-      </w:pPr>
-    </w:p>
-    <w:p>
-      <w:pPr>
-        <w:pBdr>
-          <w:top w:val="nil"/>
-          <w:left w:val="nil"/>
-          <w:bottom w:val="nil"/>
-          <w:right w:val="nil"/>
-          <w:between w:val="nil"/>
-        </w:pBdr>
-        <w:ind w:left="720"/>
-      </w:pPr>
-    </w:p>
-    <w:p>
-      <w:pPr>
-        <w:pBdr>
-          <w:top w:val="nil"/>
-          <w:left w:val="nil"/>
-          <w:bottom w:val="nil"/>
-          <w:right w:val="nil"/>
-          <w:between w:val="nil"/>
-        </w:pBdr>
-        <w:ind w:left="720"/>
-      </w:pPr>
+        <w:rPr>
+          <w:b/>
+        </w:rPr>
+      </w:pPr>
+      <w:r>
+        <w:rPr>
+          <w:b/>
+        </w:rPr>
+        <w:t xml:space="preserve">Feedback sobre meu desempenho semanal... </w:t>
+      </w:r>
+      <w:r>
+        <w:rPr>
+          <w:b/>
+        </w:rPr>
+        <w:t>2</w:t>
+      </w:r>
+      <w:r>
+        <w:rPr>
+          <w:b/>
+        </w:rPr>
+        <w:t>ª semana</w:t>
+      </w:r>
     </w:p>
     <w:p>
       <w:pPr>
@@ -6010,28 +5901,163 @@
           <w:right w:val="nil"/>
           <w:between w:val="nil"/>
         </w:pBdr>
-        <w:rPr>
-          <w:b/>
-        </w:rPr>
-      </w:pPr>
-      <w:r>
-        <w:rPr>
-          <w:b/>
-        </w:rPr>
-        <w:t xml:space="preserve">Feedback sobre meu desempenho semanal... </w:t>
-      </w:r>
-      <w:r>
-        <w:rPr>
-          <w:b/>
-        </w:rPr>
-        <w:t>2</w:t>
-      </w:r>
-      <w:r>
-        <w:rPr>
-          <w:b/>
-        </w:rPr>
-        <w:t>ª semana</w:t>
-      </w:r>
+      </w:pPr>
+      <w:r>
+        <w:t xml:space="preserve">Aluno: Daniel </w:t>
+      </w:r>
+    </w:p>
+    <w:p>
+      <w:pPr>
+        <w:pBdr>
+          <w:top w:val="nil"/>
+          <w:left w:val="nil"/>
+          <w:bottom w:val="nil"/>
+          <w:right w:val="nil"/>
+          <w:between w:val="nil"/>
+        </w:pBdr>
+        <w:rPr>
+          <w:sz w:val="18"/>
+        </w:rPr>
+      </w:pPr>
+    </w:p>
+    <w:p>
+      <w:pPr>
+        <w:pBdr>
+          <w:top w:val="nil"/>
+          <w:left w:val="nil"/>
+          <w:bottom w:val="nil"/>
+          <w:right w:val="nil"/>
+          <w:between w:val="nil"/>
+        </w:pBdr>
+        <w:ind w:left="720"/>
+      </w:pPr>
+      <w:r>
+        <w:t>Daniel me</w:t>
+      </w:r>
+      <w:r>
+        <w:t xml:space="preserve"> </w:t>
+      </w:r>
+      <w:r>
+        <w:t>deu um feedback sobre meu desempenho semanal onde me disse que meu desempenho foi ótimo, que tenho uma excelente comunicação, me empenho sempre em ajudar meus colegas e sou participativa nas aulas.</w:t>
+      </w:r>
+    </w:p>
+    <w:p>
+      <w:pPr>
+        <w:pBdr>
+          <w:top w:val="nil"/>
+          <w:left w:val="nil"/>
+          <w:bottom w:val="nil"/>
+          <w:right w:val="nil"/>
+          <w:between w:val="nil"/>
+        </w:pBdr>
+      </w:pPr>
+    </w:p>
+    <w:p>
+      <w:pPr>
+        <w:pBdr>
+          <w:top w:val="nil"/>
+          <w:left w:val="nil"/>
+          <w:bottom w:val="nil"/>
+          <w:right w:val="nil"/>
+          <w:between w:val="nil"/>
+        </w:pBdr>
+      </w:pPr>
+    </w:p>
+    <w:p>
+      <w:pPr>
+        <w:pBdr>
+          <w:top w:val="nil"/>
+          <w:left w:val="nil"/>
+          <w:bottom w:val="nil"/>
+          <w:right w:val="nil"/>
+          <w:between w:val="nil"/>
+        </w:pBdr>
+        <w:ind w:left="720"/>
+        <w:rPr>
+          <w:u w:val="single"/>
+        </w:rPr>
+      </w:pPr>
+      <w:r>
+        <w:rPr>
+          <w:u w:val="single"/>
+        </w:rPr>
+        <w:t>Minha avaliação sobre Daniel:</w:t>
+      </w:r>
+    </w:p>
+    <w:p>
+      <w:pPr>
+        <w:pBdr>
+          <w:top w:val="nil"/>
+          <w:left w:val="nil"/>
+          <w:bottom w:val="nil"/>
+          <w:right w:val="nil"/>
+          <w:between w:val="nil"/>
+        </w:pBdr>
+        <w:ind w:left="720"/>
+        <w:rPr>
+          <w:sz w:val="12"/>
+        </w:rPr>
+      </w:pPr>
+    </w:p>
+    <w:p>
+      <w:pPr>
+        <w:pBdr>
+          <w:top w:val="nil"/>
+          <w:left w:val="nil"/>
+          <w:bottom w:val="nil"/>
+          <w:right w:val="nil"/>
+          <w:between w:val="nil"/>
+        </w:pBdr>
+        <w:ind w:left="720"/>
+      </w:pPr>
+      <w:r>
+        <w:t xml:space="preserve">Daniel é uma pessoa que possui mentalidade de crescimento, orientação ao futuro e responsabilidade pessoal. </w:t>
+      </w:r>
+      <w:r>
+        <w:t>Está</w:t>
+      </w:r>
+      <w:r>
+        <w:t xml:space="preserve"> sempre presente nas aulas, tirando duvidas e incentivando seus colegas. </w:t>
+      </w:r>
+      <w:r>
+        <w:t>Em relação a sua comunicação creio que ele precisa melhorar e por limites em suas falas, pois em algumas situações pode acabar ofendendo alguém ainda que não tenha a intenção, por falar sem pensar.</w:t>
+      </w:r>
+    </w:p>
+    <w:p>
+      <w:pPr>
+        <w:pBdr>
+          <w:top w:val="nil"/>
+          <w:left w:val="nil"/>
+          <w:bottom w:val="nil"/>
+          <w:right w:val="nil"/>
+          <w:between w:val="nil"/>
+        </w:pBdr>
+        <w:ind w:left="720"/>
+      </w:pPr>
+    </w:p>
+    <w:p>
+      <w:pPr>
+        <w:pBdr>
+          <w:top w:val="nil"/>
+          <w:left w:val="nil"/>
+          <w:bottom w:val="nil"/>
+          <w:right w:val="nil"/>
+          <w:between w:val="nil"/>
+        </w:pBdr>
+        <w:ind w:left="720"/>
+      </w:pPr>
+    </w:p>
+    <w:p>
+      <w:pPr>
+        <w:pBdr>
+          <w:top w:val="nil"/>
+          <w:left w:val="nil"/>
+          <w:bottom w:val="nil"/>
+          <w:right w:val="nil"/>
+          <w:between w:val="nil"/>
+        </w:pBdr>
+        <w:ind w:left="720"/>
+      </w:pPr>
     </w:p>
     <w:p>
       <w:pPr>
@@ -6047,23 +6073,69 @@
           <w:right w:val="nil"/>
           <w:between w:val="nil"/>
         </w:pBdr>
-      </w:pPr>
-      <w:r>
-        <w:t>Alun</w:t>
-      </w:r>
-      <w:r>
-        <w:t xml:space="preserve">o: Daniel </w:t>
-      </w:r>
-    </w:p>
-    <w:p>
-      <w:pPr>
-        <w:pBdr>
-          <w:top w:val="nil"/>
-          <w:left w:val="nil"/>
-          <w:bottom w:val="nil"/>
-          <w:right w:val="nil"/>
-          <w:between w:val="nil"/>
-        </w:pBdr>
+        <w:rPr>
+          <w:b/>
+        </w:rPr>
+      </w:pPr>
+      <w:r>
+        <w:rPr>
+          <w:b/>
+        </w:rPr>
+        <w:t xml:space="preserve">Feedback sobre meu desempenho semanal... </w:t>
+      </w:r>
+      <w:r>
+        <w:rPr>
+          <w:b/>
+        </w:rPr>
+        <w:t>3</w:t>
+      </w:r>
+      <w:r>
+        <w:rPr>
+          <w:b/>
+        </w:rPr>
+        <w:t>ª semana</w:t>
+      </w:r>
+    </w:p>
+    <w:p>
+      <w:pPr>
+        <w:pStyle w:val="PargrafodaLista"/>
+        <w:numPr>
+          <w:ilvl w:val="0"/>
+          <w:numId w:val="1"/>
+        </w:numPr>
+        <w:pBdr>
+          <w:top w:val="nil"/>
+          <w:left w:val="nil"/>
+          <w:bottom w:val="nil"/>
+          <w:right w:val="nil"/>
+          <w:between w:val="nil"/>
+        </w:pBdr>
+      </w:pPr>
+      <w:r>
+        <w:t xml:space="preserve">Aluna: </w:t>
+      </w:r>
+      <w:proofErr w:type="spellStart"/>
+      <w:r>
+        <w:t>Jezebel</w:t>
+      </w:r>
+      <w:proofErr w:type="spellEnd"/>
+      <w:r>
+        <w:t xml:space="preserve"> </w:t>
+      </w:r>
+    </w:p>
+    <w:p>
+      <w:pPr>
+        <w:pBdr>
+          <w:top w:val="nil"/>
+          <w:left w:val="nil"/>
+          <w:bottom w:val="nil"/>
+          <w:right w:val="nil"/>
+          <w:between w:val="nil"/>
+        </w:pBdr>
+        <w:rPr>
+          <w:sz w:val="18"/>
+          <w:u w:val="single"/>
+        </w:rPr>
       </w:pPr>
     </w:p>
     <w:p>
@@ -6077,43 +6149,79 @@
         </w:pBdr>
         <w:ind w:left="720"/>
       </w:pPr>
-      <w:r>
-        <w:t>Daniel</w:t>
-      </w:r>
-      <w:r>
-        <w:t xml:space="preserve"> me</w:t>
-      </w:r>
-      <w:r>
+      <w:proofErr w:type="spellStart"/>
+      <w:r>
+        <w:t>Jezebel</w:t>
+      </w:r>
+      <w:proofErr w:type="spellEnd"/>
+      <w:r>
+        <w:t xml:space="preserve"> me deu um feedback e me disse que meu desempenho essa semana foi bom, que sou uma pessoa que ajudo bastante meus colegas, sou pontual, tenho responsabilidade pessoal, sou proativa, trabalho bem em equipe, disse também que me destaquei essa semana durante um trabalho de BSM onde pude demonstrar criatividade, que sou uma pessoa comunicativa e alegro o dia das pessoas.</w:t>
+      </w:r>
+    </w:p>
+    <w:p>
+      <w:pPr>
+        <w:pBdr>
+          <w:top w:val="nil"/>
+          <w:left w:val="nil"/>
+          <w:bottom w:val="nil"/>
+          <w:right w:val="nil"/>
+          <w:between w:val="nil"/>
+        </w:pBdr>
+        <w:ind w:left="720"/>
+      </w:pPr>
+    </w:p>
+    <w:p>
+      <w:pPr>
+        <w:pBdr>
+          <w:top w:val="nil"/>
+          <w:left w:val="nil"/>
+          <w:bottom w:val="nil"/>
+          <w:right w:val="nil"/>
+          <w:between w:val="nil"/>
+        </w:pBdr>
+        <w:ind w:left="720"/>
+      </w:pPr>
+    </w:p>
+    <w:p>
+      <w:pPr>
+        <w:pBdr>
+          <w:top w:val="nil"/>
+          <w:left w:val="nil"/>
+          <w:bottom w:val="nil"/>
+          <w:right w:val="nil"/>
+          <w:between w:val="nil"/>
+        </w:pBdr>
+        <w:ind w:left="720"/>
+        <w:rPr>
+          <w:u w:val="single"/>
+        </w:rPr>
+      </w:pPr>
+      <w:r>
+        <w:rPr>
+          <w:u w:val="single"/>
+        </w:rPr>
+        <w:t>Minha avaliação sobre</w:t>
+      </w:r>
+      <w:r>
+        <w:rPr>
+          <w:u w:val="single"/>
+        </w:rPr>
         <w:t xml:space="preserve"> </w:t>
       </w:r>
-      <w:r>
-        <w:t xml:space="preserve">deu um feedback sobre meu desempenho semanal onde me disse que </w:t>
-      </w:r>
-      <w:r>
-        <w:t>meu desempenho foi ótimo, que tenho uma excelente comunicação, me empenho sempre em ajudar meus colegas e sou participativa nas aulas.</w:t>
-      </w:r>
-    </w:p>
-    <w:p>
-      <w:pPr>
-        <w:pBdr>
-          <w:top w:val="nil"/>
-          <w:left w:val="nil"/>
-          <w:bottom w:val="nil"/>
-          <w:right w:val="nil"/>
-          <w:between w:val="nil"/>
-        </w:pBdr>
-      </w:pPr>
-    </w:p>
-    <w:p>
-      <w:pPr>
-        <w:pBdr>
-          <w:top w:val="nil"/>
-          <w:left w:val="nil"/>
-          <w:bottom w:val="nil"/>
-          <w:right w:val="nil"/>
-          <w:between w:val="nil"/>
-        </w:pBdr>
-      </w:pPr>
+      <w:proofErr w:type="spellStart"/>
+      <w:r>
+        <w:rPr>
+          <w:u w:val="single"/>
+        </w:rPr>
+        <w:t>Jezebel</w:t>
+      </w:r>
+      <w:proofErr w:type="spellEnd"/>
+      <w:r>
+        <w:rPr>
+          <w:u w:val="single"/>
+        </w:rPr>
+        <w:t>:</w:t>
+      </w:r>
     </w:p>
     <w:p>
       <w:pPr>
@@ -6125,16 +6233,10 @@
           <w:between w:val="nil"/>
         </w:pBdr>
         <w:ind w:left="720"/>
-      </w:pPr>
-      <w:r>
-        <w:t xml:space="preserve">Minha avaliação sobre </w:t>
-      </w:r>
-      <w:r>
-        <w:t>Daniel</w:t>
-      </w:r>
-      <w:r>
-        <w:t>:</w:t>
-      </w:r>
+        <w:rPr>
+          <w:sz w:val="14"/>
+        </w:rPr>
+      </w:pPr>
     </w:p>
     <w:p>
       <w:pPr>
@@ -6147,50 +6249,20 @@
         </w:pBdr>
         <w:ind w:left="720"/>
       </w:pPr>
-    </w:p>
-    <w:p>
-      <w:pPr>
-        <w:pBdr>
-          <w:top w:val="nil"/>
-          <w:left w:val="nil"/>
-          <w:bottom w:val="nil"/>
-          <w:right w:val="nil"/>
-          <w:between w:val="nil"/>
-        </w:pBdr>
-        <w:ind w:left="720"/>
-      </w:pPr>
-      <w:r>
-        <w:t xml:space="preserve">Daniel é uma pessoa que possui mentalidade de crescimento, orientação ao futuro e responsabilidade pessoal. </w:t>
-      </w:r>
-      <w:r>
-        <w:t>Está</w:t>
-      </w:r>
-      <w:r>
-        <w:t xml:space="preserve"> sempre presente nas aulas, tirando duvidas e incentivando seus colegas. </w:t>
-      </w:r>
-      <w:r>
-        <w:t>Em relação a sua comunicação creio que ele precisa melhorar e por limites em suas falas, pois em algumas situações pode acabar ofendendo alguém ainda que não tenha a intenção, por falar sem pensar</w:t>
-      </w:r>
-      <w:bookmarkStart w:id="0" w:name="_GoBack"/>
-      <w:bookmarkEnd w:id="0"/>
-      <w:r>
-        <w:t>.</w:t>
-      </w:r>
-    </w:p>
-    <w:p>
-      <w:pPr>
-        <w:pBdr>
-          <w:top w:val="nil"/>
-          <w:left w:val="nil"/>
-          <w:bottom w:val="nil"/>
-          <w:right w:val="nil"/>
-          <w:between w:val="nil"/>
-        </w:pBdr>
-        <w:ind w:left="720"/>
-      </w:pPr>
+      <w:proofErr w:type="spellStart"/>
+      <w:r>
+        <w:t>Jezebel</w:t>
+      </w:r>
+      <w:proofErr w:type="spellEnd"/>
+      <w:r>
+        <w:t xml:space="preserve"> é uma aluna muito focada, que demonstra ter muita responsabilidade pessoal e orientação ao futuro. Nos trabalhos em equipe sempre se empenha em ajudar os colegas, demonstrando proatividade. Um ponto a ser melhorado seria sua comunicação, devido a sua timidez, percebo que ela tem dificuldade em se expressar e em se comunicar com professores e colegas, e acho que </w:t>
+      </w:r>
+      <w:r>
+        <w:t>esse ponto deve ser trabalho, para que não a prejudique no futuro, pois é uma pessoa que demonstra ter um grande potencial.</w:t>
+      </w:r>
     </w:p>
     <w:sectPr>
-      <w:headerReference w:type="default" r:id="rId19"/>
+      <w:headerReference w:type="default" r:id="rId16"/>
       <w:pgSz w:w="12240" w:h="15840"/>
       <w:pgMar w:top="1440" w:right="1440" w:bottom="1440" w:left="1440" w:header="0" w:footer="720" w:gutter="0"/>
       <w:pgNumType w:start="1"/>
@@ -6267,7 +6339,7 @@
         <v:path o:extrusionok="f" gradientshapeok="t" o:connecttype="rect"/>
         <o:lock v:ext="edit" aspectratio="t"/>
       </v:shapetype>
-      <v:shape id="_x0000_i1038" type="#_x0000_t75" style="width:.6pt;height:.6pt;visibility:visible;mso-wrap-style:square" o:bullet="t">
+      <v:shape id="_x0000_i1031" type="#_x0000_t75" style="width:.6pt;height:.6pt;visibility:visible;mso-wrap-style:square" o:bullet="t">
         <v:imagedata r:id="rId1" o:title=""/>
       </v:shape>
     </w:pict>
@@ -6501,6 +6573,119 @@
     </w:lvl>
   </w:abstractNum>
   <w:abstractNum w:abstractNumId="2" w15:restartNumberingAfterBreak="0">
+    <w:nsid w:val="56BE728D"/>
+    <w:multiLevelType w:val="hybridMultilevel"/>
+    <w:tmpl w:val="BEBEFDE4"/>
+    <w:lvl w:ilvl="0" w:tplc="04160001">
+      <w:start w:val="1"/>
+      <w:numFmt w:val="bullet"/>
+      <w:lvlText w:val=""/>
+      <w:lvlJc w:val="left"/>
+      <w:pPr>
+        <w:ind w:left="720" w:hanging="360"/>
+      </w:pPr>
+      <w:rPr>
+        <w:rFonts w:ascii="Symbol" w:hAnsi="Symbol" w:hint="default"/>
+      </w:rPr>
+    </w:lvl>
+    <w:lvl w:ilvl="1" w:tplc="04160003" w:tentative="1">
+      <w:start w:val="1"/>
+      <w:numFmt w:val="bullet"/>
+      <w:lvlText w:val="o"/>
+      <w:lvlJc w:val="left"/>
+      <w:pPr>
+        <w:ind w:left="1440" w:hanging="360"/>
+      </w:pPr>
+      <w:rPr>
+        <w:rFonts w:ascii="Courier New" w:hAnsi="Courier New" w:cs="Courier New" w:hint="default"/>
+      </w:rPr>
+    </w:lvl>
+    <w:lvl w:ilvl="2" w:tplc="04160005" w:tentative="1">
+      <w:start w:val="1"/>
+      <w:numFmt w:val="bullet"/>
+      <w:lvlText w:val=""/>
+      <w:lvlJc w:val="left"/>
+      <w:pPr>
+        <w:ind w:left="2160" w:hanging="360"/>
+      </w:pPr>
+      <w:rPr>
+        <w:rFonts w:ascii="Wingdings" w:hAnsi="Wingdings" w:hint="default"/>
+      </w:rPr>
+    </w:lvl>
+    <w:lvl w:ilvl="3" w:tplc="04160001" w:tentative="1">
+      <w:start w:val="1"/>
+      <w:numFmt w:val="bullet"/>
+      <w:lvlText w:val=""/>
+      <w:lvlJc w:val="left"/>
+      <w:pPr>
+        <w:ind w:left="2880" w:hanging="360"/>
+      </w:pPr>
+      <w:rPr>
+        <w:rFonts w:ascii="Symbol" w:hAnsi="Symbol" w:hint="default"/>
+      </w:rPr>
+    </w:lvl>
+    <w:lvl w:ilvl="4" w:tplc="04160003" w:tentative="1">
+      <w:start w:val="1"/>
+      <w:numFmt w:val="bullet"/>
+      <w:lvlText w:val="o"/>
+      <w:lvlJc w:val="left"/>
+      <w:pPr>
+        <w:ind w:left="3600" w:hanging="360"/>
+      </w:pPr>
+      <w:rPr>
+        <w:rFonts w:ascii="Courier New" w:hAnsi="Courier New" w:cs="Courier New" w:hint="default"/>
+      </w:rPr>
+    </w:lvl>
+    <w:lvl w:ilvl="5" w:tplc="04160005" w:tentative="1">
+      <w:start w:val="1"/>
+      <w:numFmt w:val="bullet"/>
+      <w:lvlText w:val=""/>
+      <w:lvlJc w:val="left"/>
+      <w:pPr>
+        <w:ind w:left="4320" w:hanging="360"/>
+      </w:pPr>
+      <w:rPr>
+        <w:rFonts w:ascii="Wingdings" w:hAnsi="Wingdings" w:hint="default"/>
+      </w:rPr>
+    </w:lvl>
+    <w:lvl w:ilvl="6" w:tplc="04160001" w:tentative="1">
+      <w:start w:val="1"/>
+      <w:numFmt w:val="bullet"/>
+      <w:lvlText w:val=""/>
+      <w:lvlJc w:val="left"/>
+      <w:pPr>
+        <w:ind w:left="5040" w:hanging="360"/>
+      </w:pPr>
+      <w:rPr>
+        <w:rFonts w:ascii="Symbol" w:hAnsi="Symbol" w:hint="default"/>
+      </w:rPr>
+    </w:lvl>
+    <w:lvl w:ilvl="7" w:tplc="04160003" w:tentative="1">
+      <w:start w:val="1"/>
+      <w:numFmt w:val="bullet"/>
+      <w:lvlText w:val="o"/>
+      <w:lvlJc w:val="left"/>
+      <w:pPr>
+        <w:ind w:left="5760" w:hanging="360"/>
+      </w:pPr>
+      <w:rPr>
+        <w:rFonts w:ascii="Courier New" w:hAnsi="Courier New" w:cs="Courier New" w:hint="default"/>
+      </w:rPr>
+    </w:lvl>
+    <w:lvl w:ilvl="8" w:tplc="04160005" w:tentative="1">
+      <w:start w:val="1"/>
+      <w:numFmt w:val="bullet"/>
+      <w:lvlText w:val=""/>
+      <w:lvlJc w:val="left"/>
+      <w:pPr>
+        <w:ind w:left="6480" w:hanging="360"/>
+      </w:pPr>
+      <w:rPr>
+        <w:rFonts w:ascii="Wingdings" w:hAnsi="Wingdings" w:hint="default"/>
+      </w:rPr>
+    </w:lvl>
+  </w:abstractNum>
+  <w:abstractNum w:abstractNumId="3" w15:restartNumberingAfterBreak="0">
     <w:nsid w:val="6E3A0874"/>
     <w:multiLevelType w:val="hybridMultilevel"/>
     <w:tmpl w:val="F48E9442"/>
@@ -6641,7 +6826,7 @@
       </w:rPr>
     </w:lvl>
   </w:abstractNum>
-  <w:abstractNum w:abstractNumId="3" w15:restartNumberingAfterBreak="0">
+  <w:abstractNum w:abstractNumId="4" w15:restartNumberingAfterBreak="0">
     <w:nsid w:val="785534AE"/>
     <w:multiLevelType w:val="hybridMultilevel"/>
     <w:tmpl w:val="65F85430"/>
@@ -6755,16 +6940,19 @@
     </w:lvl>
   </w:abstractNum>
   <w:num w:numId="1">
-    <w:abstractNumId w:val="2"/>
+    <w:abstractNumId w:val="3"/>
   </w:num>
   <w:num w:numId="2">
-    <w:abstractNumId w:val="3"/>
+    <w:abstractNumId w:val="4"/>
   </w:num>
   <w:num w:numId="3">
     <w:abstractNumId w:val="0"/>
   </w:num>
   <w:num w:numId="4">
     <w:abstractNumId w:val="1"/>
+  </w:num>
+  <w:num w:numId="5">
+    <w:abstractNumId w:val="2"/>
   </w:num>
 </w:numbering>
 </file>
@@ -7319,7 +7507,6 @@
   <w:style w:type="character" w:default="1" w:styleId="Fontepargpadro">
     <w:name w:val="Default Paragraph Font"/>
     <w:uiPriority w:val="1"/>
-    <w:semiHidden/>
     <w:unhideWhenUsed/>
   </w:style>
   <w:style w:type="table" w:default="1" w:styleId="Tabelanormal">

--- a/Aula/Tabela de avaliação.docx
+++ b/Aula/Tabela de avaliação.docx
@@ -2337,6 +2337,9 @@
               </w:pBdr>
               <w:jc w:val="center"/>
             </w:pPr>
+            <w:r>
+              <w:t>2</w:t>
+            </w:r>
           </w:p>
         </w:tc>
         <w:tc>
@@ -2368,6 +2371,9 @@
               </w:pBdr>
               <w:jc w:val="center"/>
             </w:pPr>
+            <w:r>
+              <w:t>3</w:t>
+            </w:r>
           </w:p>
         </w:tc>
         <w:tc>
@@ -2399,6 +2405,9 @@
               </w:pBdr>
               <w:jc w:val="center"/>
             </w:pPr>
+            <w:r>
+              <w:t>3</w:t>
+            </w:r>
           </w:p>
         </w:tc>
         <w:tc>
@@ -2430,6 +2439,9 @@
               </w:pBdr>
               <w:jc w:val="center"/>
             </w:pPr>
+            <w:r>
+              <w:t>2</w:t>
+            </w:r>
           </w:p>
         </w:tc>
         <w:tc>
@@ -2461,6 +2473,9 @@
               </w:pBdr>
               <w:jc w:val="center"/>
             </w:pPr>
+            <w:r>
+              <w:t>3</w:t>
+            </w:r>
           </w:p>
         </w:tc>
         <w:tc>
@@ -2492,6 +2507,9 @@
               </w:pBdr>
               <w:jc w:val="center"/>
             </w:pPr>
+            <w:r>
+              <w:t>2</w:t>
+            </w:r>
           </w:p>
         </w:tc>
         <w:tc>
@@ -2523,6 +2541,9 @@
               </w:pBdr>
               <w:jc w:val="center"/>
             </w:pPr>
+            <w:r>
+              <w:t>4</w:t>
+            </w:r>
           </w:p>
         </w:tc>
         <w:tc>
@@ -2554,6 +2575,9 @@
               </w:pBdr>
               <w:jc w:val="center"/>
             </w:pPr>
+            <w:r>
+              <w:t>2</w:t>
+            </w:r>
           </w:p>
         </w:tc>
         <w:tc>
@@ -2585,6 +2609,9 @@
               </w:pBdr>
               <w:jc w:val="center"/>
             </w:pPr>
+            <w:r>
+              <w:t>3</w:t>
+            </w:r>
           </w:p>
         </w:tc>
         <w:tc>
@@ -2616,6 +2643,9 @@
               </w:pBdr>
               <w:jc w:val="center"/>
             </w:pPr>
+            <w:r>
+              <w:t>2</w:t>
+            </w:r>
           </w:p>
         </w:tc>
       </w:tr>
@@ -5128,6 +5158,38 @@
     </w:p>
     <w:p>
       <w:pPr>
+        <w:pStyle w:val="PargrafodaLista"/>
+        <w:numPr>
+          <w:ilvl w:val="0"/>
+          <w:numId w:val="5"/>
+        </w:numPr>
+        <w:pBdr>
+          <w:top w:val="nil"/>
+          <w:left w:val="nil"/>
+          <w:bottom w:val="nil"/>
+          <w:right w:val="nil"/>
+          <w:between w:val="nil"/>
+        </w:pBdr>
+        <w:spacing w:line="331" w:lineRule="auto"/>
+        <w:rPr>
+          <w:b/>
+        </w:rPr>
+      </w:pPr>
+      <w:r>
+        <w:rPr>
+          <w:color w:val="FF0000"/>
+        </w:rPr>
+        <w:t>Essa semana o que eu mais quero melhorar é a minha precisão técnica, por envolver muitas coisas como o entendimento da matéria</w:t>
+      </w:r>
+      <w:r>
+        <w:rPr>
+          <w:color w:val="FF0000"/>
+        </w:rPr>
+        <w:t xml:space="preserve">, assimilação e capacidade de execução. </w:t>
+      </w:r>
+    </w:p>
+    <w:p>
+      <w:pPr>
         <w:pBdr>
           <w:top w:val="nil"/>
           <w:left w:val="nil"/>
@@ -5192,6 +5254,47 @@
           <w:between w:val="nil"/>
         </w:pBdr>
         <w:spacing w:line="276" w:lineRule="auto"/>
+        <w:rPr>
+          <w:b/>
+        </w:rPr>
+      </w:pPr>
+    </w:p>
+    <w:p>
+      <w:pPr>
+        <w:pStyle w:val="PargrafodaLista"/>
+        <w:numPr>
+          <w:ilvl w:val="0"/>
+          <w:numId w:val="5"/>
+        </w:numPr>
+        <w:pBdr>
+          <w:top w:val="nil"/>
+          <w:left w:val="nil"/>
+          <w:bottom w:val="nil"/>
+          <w:right w:val="nil"/>
+          <w:between w:val="nil"/>
+        </w:pBdr>
+        <w:spacing w:line="276" w:lineRule="auto"/>
+        <w:rPr>
+          <w:b/>
+        </w:rPr>
+      </w:pPr>
+      <w:r>
+        <w:rPr>
+          <w:color w:val="FF0000"/>
+        </w:rPr>
+        <w:t xml:space="preserve">Minha persistência, orientação ao detalhe e precisão técnica diminuíram um ponto essa semana, foi uma semana bem difícil, onde tive muitas dificuldades em relação a matéria, houveram momentos de desanimo e foco comprometido afetando essas habilidades. </w:t>
+      </w:r>
+    </w:p>
+    <w:p>
+      <w:pPr>
+        <w:pBdr>
+          <w:top w:val="nil"/>
+          <w:left w:val="nil"/>
+          <w:bottom w:val="nil"/>
+          <w:right w:val="nil"/>
+          <w:between w:val="nil"/>
+        </w:pBdr>
+        <w:spacing w:line="276" w:lineRule="auto"/>
       </w:pPr>
       <w:r>
         <w:t> </w:t>
@@ -5242,6 +5345,49 @@
           <w:between w:val="nil"/>
         </w:pBdr>
         <w:spacing w:line="276" w:lineRule="auto"/>
+        <w:rPr>
+          <w:b/>
+        </w:rPr>
+      </w:pPr>
+    </w:p>
+    <w:p>
+      <w:pPr>
+        <w:pStyle w:val="PargrafodaLista"/>
+        <w:numPr>
+          <w:ilvl w:val="0"/>
+          <w:numId w:val="5"/>
+        </w:numPr>
+        <w:pBdr>
+          <w:top w:val="nil"/>
+          <w:left w:val="nil"/>
+          <w:bottom w:val="nil"/>
+          <w:right w:val="nil"/>
+          <w:between w:val="nil"/>
+        </w:pBdr>
+        <w:spacing w:line="276" w:lineRule="auto"/>
+        <w:rPr>
+          <w:b/>
+          <w:color w:val="FF0000"/>
+        </w:rPr>
+      </w:pPr>
+      <w:r>
+        <w:rPr>
+          <w:color w:val="FF0000"/>
+        </w:rPr>
+        <w:lastRenderedPageBreak/>
+        <w:t xml:space="preserve">Pela avaliação da minha parceira da semana tive um bom desempenho, mas como comentei acima, muitas habilidades caíram de pontuação, não tornando de fato a informação observada pela colega, real. </w:t>
+      </w:r>
+    </w:p>
+    <w:p>
+      <w:pPr>
+        <w:pBdr>
+          <w:top w:val="nil"/>
+          <w:left w:val="nil"/>
+          <w:bottom w:val="nil"/>
+          <w:right w:val="nil"/>
+          <w:between w:val="nil"/>
+        </w:pBdr>
+        <w:spacing w:line="276" w:lineRule="auto"/>
       </w:pPr>
       <w:r>
         <w:t> </w:t>
@@ -5300,9 +5446,6 @@
           <w:between w:val="nil"/>
         </w:pBdr>
         <w:spacing w:line="331" w:lineRule="auto"/>
-        <w:rPr>
-          <w:b/>
-        </w:rPr>
       </w:pPr>
       <w:r>
         <w:rPr>
@@ -5313,6 +5456,47 @@
       <w:r>
         <w:t> </w:t>
       </w:r>
+    </w:p>
+    <w:p>
+      <w:pPr>
+        <w:pStyle w:val="PargrafodaLista"/>
+        <w:numPr>
+          <w:ilvl w:val="0"/>
+          <w:numId w:val="5"/>
+        </w:numPr>
+        <w:pBdr>
+          <w:top w:val="nil"/>
+          <w:left w:val="nil"/>
+          <w:bottom w:val="nil"/>
+          <w:right w:val="nil"/>
+          <w:between w:val="nil"/>
+        </w:pBdr>
+        <w:spacing w:line="331" w:lineRule="auto"/>
+        <w:rPr>
+          <w:b/>
+        </w:rPr>
+      </w:pPr>
+      <w:r>
+        <w:rPr>
+          <w:color w:val="FF0000"/>
+        </w:rPr>
+        <w:t>Infelizmente essa semana não obtive sucesso em melhorar nenhuma habilidade devido ao fato de as dificuldades terem aumentado, causando até mesmo uma piora no meu desempenho.</w:t>
+      </w:r>
+    </w:p>
+    <w:p>
+      <w:pPr>
+        <w:pBdr>
+          <w:top w:val="nil"/>
+          <w:left w:val="nil"/>
+          <w:bottom w:val="nil"/>
+          <w:right w:val="nil"/>
+          <w:between w:val="nil"/>
+        </w:pBdr>
+        <w:spacing w:line="331" w:lineRule="auto"/>
+        <w:rPr>
+          <w:b/>
+        </w:rPr>
+      </w:pPr>
     </w:p>
     <w:p>
       <w:pPr>
@@ -5663,7 +5847,6 @@
         <w:rPr>
           <w:b/>
         </w:rPr>
-        <w:lastRenderedPageBreak/>
         <w:t>Feedback sobre meu desempenho semanal... 1ª semana</w:t>
       </w:r>
     </w:p>
@@ -5702,8 +5885,6 @@
           <w:sz w:val="18"/>
         </w:rPr>
       </w:pPr>
-      <w:bookmarkStart w:id="0" w:name="_GoBack"/>
-      <w:bookmarkEnd w:id="0"/>
     </w:p>
     <w:p>
       <w:pPr>
@@ -6081,7 +6262,16 @@
         <w:rPr>
           <w:b/>
         </w:rPr>
-        <w:t xml:space="preserve">Feedback sobre meu desempenho semanal... </w:t>
+        <w:lastRenderedPageBreak/>
+        <w:t>Feedback sobre m</w:t>
+      </w:r>
+      <w:bookmarkStart w:id="0" w:name="_GoBack"/>
+      <w:bookmarkEnd w:id="0"/>
+      <w:r>
+        <w:rPr>
+          <w:b/>
+        </w:rPr>
+        <w:t xml:space="preserve">eu desempenho semanal... </w:t>
       </w:r>
       <w:r>
         <w:rPr>
@@ -6200,28 +6390,222 @@
         <w:rPr>
           <w:u w:val="single"/>
         </w:rPr>
+        <w:t xml:space="preserve">Minha avaliação sobre </w:t>
+      </w:r>
+      <w:proofErr w:type="spellStart"/>
+      <w:r>
+        <w:rPr>
+          <w:u w:val="single"/>
+        </w:rPr>
+        <w:t>Jezebel</w:t>
+      </w:r>
+      <w:proofErr w:type="spellEnd"/>
+      <w:r>
+        <w:rPr>
+          <w:u w:val="single"/>
+        </w:rPr>
+        <w:t>:</w:t>
+      </w:r>
+    </w:p>
+    <w:p>
+      <w:pPr>
+        <w:pBdr>
+          <w:top w:val="nil"/>
+          <w:left w:val="nil"/>
+          <w:bottom w:val="nil"/>
+          <w:right w:val="nil"/>
+          <w:between w:val="nil"/>
+        </w:pBdr>
+        <w:ind w:left="720"/>
+        <w:rPr>
+          <w:sz w:val="14"/>
+        </w:rPr>
+      </w:pPr>
+    </w:p>
+    <w:p>
+      <w:pPr>
+        <w:pBdr>
+          <w:top w:val="nil"/>
+          <w:left w:val="nil"/>
+          <w:bottom w:val="nil"/>
+          <w:right w:val="nil"/>
+          <w:between w:val="nil"/>
+        </w:pBdr>
+        <w:ind w:left="720"/>
+      </w:pPr>
+      <w:proofErr w:type="spellStart"/>
+      <w:r>
+        <w:t>Jezebel</w:t>
+      </w:r>
+      <w:proofErr w:type="spellEnd"/>
+      <w:r>
+        <w:t xml:space="preserve"> é uma aluna muito focada, que demonstra ter muita responsabilidade pessoal e orientação ao futuro. Nos trabalhos em equipe sempre se empenha em ajudar os colegas, demonstrando proatividade. Um ponto a ser melhorado seria sua comunicação, devido a sua timidez, percebo que ela tem dificuldade em se expressar e em se comunicar com professores e colegas, e acho que </w:t>
+      </w:r>
+      <w:r>
+        <w:t>esse ponto deve ser trabalho, para que não a prejudique no futuro, pois é uma pessoa que demonstra ter um grande potencial.</w:t>
+      </w:r>
+    </w:p>
+    <w:p>
+      <w:pPr>
+        <w:pStyle w:val="PargrafodaLista"/>
+        <w:numPr>
+          <w:ilvl w:val="0"/>
+          <w:numId w:val="1"/>
+        </w:numPr>
+        <w:pBdr>
+          <w:top w:val="nil"/>
+          <w:left w:val="nil"/>
+          <w:bottom w:val="nil"/>
+          <w:right w:val="nil"/>
+          <w:between w:val="nil"/>
+        </w:pBdr>
+        <w:rPr>
+          <w:b/>
+        </w:rPr>
+      </w:pPr>
+      <w:r>
+        <w:rPr>
+          <w:b/>
+        </w:rPr>
+        <w:t xml:space="preserve">Feedback sobre meu desempenho semanal... </w:t>
+      </w:r>
+      <w:r>
+        <w:rPr>
+          <w:b/>
+        </w:rPr>
+        <w:t>4</w:t>
+      </w:r>
+      <w:r>
+        <w:rPr>
+          <w:b/>
+        </w:rPr>
+        <w:t>ª semana</w:t>
+      </w:r>
+    </w:p>
+    <w:p>
+      <w:pPr>
+        <w:pStyle w:val="PargrafodaLista"/>
+        <w:numPr>
+          <w:ilvl w:val="0"/>
+          <w:numId w:val="1"/>
+        </w:numPr>
+        <w:pBdr>
+          <w:top w:val="nil"/>
+          <w:left w:val="nil"/>
+          <w:bottom w:val="nil"/>
+          <w:right w:val="nil"/>
+          <w:between w:val="nil"/>
+        </w:pBdr>
+      </w:pPr>
+      <w:r>
+        <w:t xml:space="preserve">Aluna: </w:t>
+      </w:r>
+      <w:r>
+        <w:t>Fernanda</w:t>
+      </w:r>
+    </w:p>
+    <w:p>
+      <w:pPr>
+        <w:pBdr>
+          <w:top w:val="nil"/>
+          <w:left w:val="nil"/>
+          <w:bottom w:val="nil"/>
+          <w:right w:val="nil"/>
+          <w:between w:val="nil"/>
+        </w:pBdr>
+      </w:pPr>
+    </w:p>
+    <w:p>
+      <w:pPr>
+        <w:pBdr>
+          <w:top w:val="nil"/>
+          <w:left w:val="nil"/>
+          <w:bottom w:val="nil"/>
+          <w:right w:val="nil"/>
+          <w:between w:val="nil"/>
+        </w:pBdr>
+        <w:ind w:left="720"/>
+      </w:pPr>
+      <w:r>
+        <w:t>No feedback da semana, Fernanda me disse que sou uma pessoa com</w:t>
+      </w:r>
+      <w:r>
+        <w:t xml:space="preserve"> </w:t>
+      </w:r>
+      <w:r>
+        <w:t>responsabilidade pessoal</w:t>
+      </w:r>
+      <w:r>
+        <w:t xml:space="preserve"> que me esforço nos estudos, mostrando ser proativa e persistente, o que agrega na mentalidade de crescimento</w:t>
+      </w:r>
+      <w:r>
+        <w:t xml:space="preserve"> e orientação ao futuro. Que sou proativa ajudando meus colegas e interagindo, tenho uma boa comunicação e sou participativa em trabalho de equipe. </w:t>
+      </w:r>
+    </w:p>
+    <w:p>
+      <w:pPr>
+        <w:pBdr>
+          <w:top w:val="nil"/>
+          <w:left w:val="nil"/>
+          <w:bottom w:val="nil"/>
+          <w:right w:val="nil"/>
+          <w:between w:val="nil"/>
+        </w:pBdr>
+        <w:ind w:left="720"/>
+      </w:pPr>
+    </w:p>
+    <w:p>
+      <w:pPr>
+        <w:pBdr>
+          <w:top w:val="nil"/>
+          <w:left w:val="nil"/>
+          <w:bottom w:val="nil"/>
+          <w:right w:val="nil"/>
+          <w:between w:val="nil"/>
+        </w:pBdr>
+      </w:pPr>
+    </w:p>
+    <w:p>
+      <w:pPr>
+        <w:pBdr>
+          <w:top w:val="nil"/>
+          <w:left w:val="nil"/>
+          <w:bottom w:val="nil"/>
+          <w:right w:val="nil"/>
+          <w:between w:val="nil"/>
+        </w:pBdr>
+        <w:ind w:left="720"/>
+        <w:rPr>
+          <w:u w:val="single"/>
+        </w:rPr>
+      </w:pPr>
+      <w:r>
+        <w:rPr>
+          <w:u w:val="single"/>
+        </w:rPr>
         <w:t>Minha avaliação sobre</w:t>
       </w:r>
       <w:r>
         <w:rPr>
           <w:u w:val="single"/>
         </w:rPr>
-        <w:t xml:space="preserve"> </w:t>
-      </w:r>
-      <w:proofErr w:type="spellStart"/>
-      <w:r>
+        <w:t xml:space="preserve"> Fernanda:</w:t>
+      </w:r>
+    </w:p>
+    <w:p>
+      <w:pPr>
+        <w:pBdr>
+          <w:top w:val="nil"/>
+          <w:left w:val="nil"/>
+          <w:bottom w:val="nil"/>
+          <w:right w:val="nil"/>
+          <w:between w:val="nil"/>
+        </w:pBdr>
+        <w:ind w:left="720"/>
         <w:rPr>
           <w:u w:val="single"/>
         </w:rPr>
-        <w:t>Jezebel</w:t>
-      </w:r>
-      <w:proofErr w:type="spellEnd"/>
-      <w:r>
-        <w:rPr>
-          <w:u w:val="single"/>
-        </w:rPr>
-        <w:t>:</w:t>
-      </w:r>
+      </w:pPr>
     </w:p>
     <w:p>
       <w:pPr>
@@ -6233,10 +6617,13 @@
           <w:between w:val="nil"/>
         </w:pBdr>
         <w:ind w:left="720"/>
-        <w:rPr>
-          <w:sz w:val="14"/>
-        </w:rPr>
-      </w:pPr>
+      </w:pPr>
+      <w:r>
+        <w:t>Fernanda é uma aluna extremamente aplicada, e seu desempenho na semana foi muito bom. Em relação as mentalidades, Fernanda demonstrou ter muita responsabilidade pessoal, mentalidade de crescimento, orientação ao futuro e persistência</w:t>
+      </w:r>
+      <w:r>
+        <w:t xml:space="preserve">, sendo sempre aplicada em seus estudos, mantendo uma participação ativa, ajudando os colegas, estudando além do horário de aula, tendo metas e objetivos estabelecidos para seu futuro. Em suas habilidades comportamentais, possui também uma comunicação impecável, consciente e respeitosa com todos. Sempre proativa, assumindo um posicionamento e contribuindo com a sala claramente Fernanda trabalha muito bem em equipe, contribuindo para um ambiente colaborativo. </w:t>
+      </w:r>
     </w:p>
     <w:p>
       <w:pPr>
@@ -6249,17 +6636,6 @@
         </w:pBdr>
         <w:ind w:left="720"/>
       </w:pPr>
-      <w:proofErr w:type="spellStart"/>
-      <w:r>
-        <w:t>Jezebel</w:t>
-      </w:r>
-      <w:proofErr w:type="spellEnd"/>
-      <w:r>
-        <w:t xml:space="preserve"> é uma aluna muito focada, que demonstra ter muita responsabilidade pessoal e orientação ao futuro. Nos trabalhos em equipe sempre se empenha em ajudar os colegas, demonstrando proatividade. Um ponto a ser melhorado seria sua comunicação, devido a sua timidez, percebo que ela tem dificuldade em se expressar e em se comunicar com professores e colegas, e acho que </w:t>
-      </w:r>
-      <w:r>
-        <w:t>esse ponto deve ser trabalho, para que não a prejudique no futuro, pois é uma pessoa que demonstra ter um grande potencial.</w:t>
-      </w:r>
     </w:p>
     <w:sectPr>
       <w:headerReference w:type="default" r:id="rId16"/>
@@ -6339,7 +6715,7 @@
         <v:path o:extrusionok="f" gradientshapeok="t" o:connecttype="rect"/>
         <o:lock v:ext="edit" aspectratio="t"/>
       </v:shapetype>
-      <v:shape id="_x0000_i1031" type="#_x0000_t75" style="width:.6pt;height:.6pt;visibility:visible;mso-wrap-style:square" o:bullet="t">
+      <v:shape id="_x0000_i1045" type="#_x0000_t75" style="width:.6pt;height:.6pt;visibility:visible;mso-wrap-style:square" o:bullet="t">
         <v:imagedata r:id="rId1" o:title=""/>
       </v:shape>
     </w:pict>
@@ -6575,8 +6951,8 @@
   <w:abstractNum w:abstractNumId="2" w15:restartNumberingAfterBreak="0">
     <w:nsid w:val="56BE728D"/>
     <w:multiLevelType w:val="hybridMultilevel"/>
-    <w:tmpl w:val="BEBEFDE4"/>
-    <w:lvl w:ilvl="0" w:tplc="04160001">
+    <w:tmpl w:val="93A0DEAA"/>
+    <w:lvl w:ilvl="0" w:tplc="3B188682">
       <w:start w:val="1"/>
       <w:numFmt w:val="bullet"/>
       <w:lvlText w:val=""/>
@@ -6586,6 +6962,7 @@
       </w:pPr>
       <w:rPr>
         <w:rFonts w:ascii="Symbol" w:hAnsi="Symbol" w:hint="default"/>
+        <w:color w:val="FF0000"/>
       </w:rPr>
     </w:lvl>
     <w:lvl w:ilvl="1" w:tplc="04160003" w:tentative="1">
@@ -7507,6 +7884,7 @@
   <w:style w:type="character" w:default="1" w:styleId="Fontepargpadro">
     <w:name w:val="Default Paragraph Font"/>
     <w:uiPriority w:val="1"/>
+    <w:semiHidden/>
     <w:unhideWhenUsed/>
   </w:style>
   <w:style w:type="table" w:default="1" w:styleId="Tabelanormal">

--- a/Aula/Tabela de avaliação.docx
+++ b/Aula/Tabela de avaliação.docx
@@ -2724,6 +2724,9 @@
               <w:jc w:val="center"/>
             </w:pPr>
             <w:r>
+              <w:t>2</w:t>
+            </w:r>
+            <w:r>
               <w:t> </w:t>
             </w:r>
           </w:p>
@@ -2757,6 +2760,9 @@
               </w:pBdr>
               <w:jc w:val="center"/>
             </w:pPr>
+            <w:r>
+              <w:t>3</w:t>
+            </w:r>
             <w:r>
               <w:t> </w:t>
             </w:r>
@@ -2794,6 +2800,9 @@
             <w:r>
               <w:t> </w:t>
             </w:r>
+            <w:r>
+              <w:t>3</w:t>
+            </w:r>
           </w:p>
         </w:tc>
         <w:tc>
@@ -2825,6 +2834,9 @@
               </w:pBdr>
               <w:jc w:val="center"/>
             </w:pPr>
+            <w:r>
+              <w:t>2</w:t>
+            </w:r>
             <w:r>
               <w:t> </w:t>
             </w:r>
@@ -2862,6 +2874,9 @@
             <w:r>
               <w:t> </w:t>
             </w:r>
+            <w:r>
+              <w:t>3</w:t>
+            </w:r>
           </w:p>
         </w:tc>
         <w:tc>
@@ -2893,6 +2908,43 @@
               </w:pBdr>
               <w:jc w:val="center"/>
             </w:pPr>
+            <w:r>
+              <w:t>2</w:t>
+            </w:r>
+          </w:p>
+        </w:tc>
+        <w:tc>
+          <w:tcPr>
+            <w:tcW w:w="851" w:type="dxa"/>
+            <w:tcBorders>
+              <w:top w:val="single" w:sz="8" w:space="0" w:color="000000"/>
+              <w:left w:val="single" w:sz="8" w:space="0" w:color="000000"/>
+              <w:bottom w:val="single" w:sz="8" w:space="0" w:color="000000"/>
+              <w:right w:val="single" w:sz="8" w:space="0" w:color="000000"/>
+            </w:tcBorders>
+            <w:shd w:val="clear" w:color="auto" w:fill="FFFFFF"/>
+            <w:tcMar>
+              <w:top w:w="100" w:type="dxa"/>
+              <w:left w:w="100" w:type="dxa"/>
+              <w:bottom w:w="100" w:type="dxa"/>
+              <w:right w:w="100" w:type="dxa"/>
+            </w:tcMar>
+            <w:vAlign w:val="center"/>
+          </w:tcPr>
+          <w:p>
+            <w:pPr>
+              <w:pBdr>
+                <w:top w:val="nil"/>
+                <w:left w:val="nil"/>
+                <w:bottom w:val="nil"/>
+                <w:right w:val="nil"/>
+                <w:between w:val="nil"/>
+              </w:pBdr>
+              <w:jc w:val="center"/>
+            </w:pPr>
+            <w:r>
+              <w:t>4</w:t>
+            </w:r>
             <w:r>
               <w:t> </w:t>
             </w:r>
@@ -2930,39 +2982,8 @@
             <w:r>
               <w:t> </w:t>
             </w:r>
-          </w:p>
-        </w:tc>
-        <w:tc>
-          <w:tcPr>
-            <w:tcW w:w="851" w:type="dxa"/>
-            <w:tcBorders>
-              <w:top w:val="single" w:sz="8" w:space="0" w:color="000000"/>
-              <w:left w:val="single" w:sz="8" w:space="0" w:color="000000"/>
-              <w:bottom w:val="single" w:sz="8" w:space="0" w:color="000000"/>
-              <w:right w:val="single" w:sz="8" w:space="0" w:color="000000"/>
-            </w:tcBorders>
-            <w:shd w:val="clear" w:color="auto" w:fill="FFFFFF"/>
-            <w:tcMar>
-              <w:top w:w="100" w:type="dxa"/>
-              <w:left w:w="100" w:type="dxa"/>
-              <w:bottom w:w="100" w:type="dxa"/>
-              <w:right w:w="100" w:type="dxa"/>
-            </w:tcMar>
-            <w:vAlign w:val="center"/>
-          </w:tcPr>
-          <w:p>
-            <w:pPr>
-              <w:pBdr>
-                <w:top w:val="nil"/>
-                <w:left w:val="nil"/>
-                <w:bottom w:val="nil"/>
-                <w:right w:val="nil"/>
-                <w:between w:val="nil"/>
-              </w:pBdr>
-              <w:jc w:val="center"/>
-            </w:pPr>
             <w:r>
-              <w:t> </w:t>
+              <w:t>2</w:t>
             </w:r>
           </w:p>
         </w:tc>
@@ -2998,6 +3019,9 @@
             <w:r>
               <w:t> </w:t>
             </w:r>
+            <w:r>
+              <w:t>3</w:t>
+            </w:r>
           </w:p>
         </w:tc>
         <w:tc>
@@ -3031,6 +3055,9 @@
             </w:pPr>
             <w:r>
               <w:t> </w:t>
+            </w:r>
+            <w:r>
+              <w:t>2</w:t>
             </w:r>
           </w:p>
         </w:tc>
@@ -4010,6 +4037,27 @@
           <w:between w:val="nil"/>
         </w:pBdr>
         <w:spacing w:line="276" w:lineRule="auto"/>
+        <w:rPr>
+          <w:color w:val="0000FF"/>
+        </w:rPr>
+      </w:pPr>
+      <w:r>
+        <w:rPr>
+          <w:color w:val="0000FF"/>
+        </w:rPr>
+        <w:t>Orientação e comentário do instrutor:</w:t>
+      </w:r>
+    </w:p>
+    <w:p>
+      <w:pPr>
+        <w:pBdr>
+          <w:top w:val="nil"/>
+          <w:left w:val="nil"/>
+          <w:bottom w:val="nil"/>
+          <w:right w:val="nil"/>
+          <w:between w:val="nil"/>
+        </w:pBdr>
+        <w:spacing w:line="331" w:lineRule="auto"/>
       </w:pPr>
       <w:r>
         <w:t> </w:t>
@@ -4024,47 +4072,104 @@
           <w:right w:val="nil"/>
           <w:between w:val="nil"/>
         </w:pBdr>
-        <w:spacing w:line="288" w:lineRule="auto"/>
-      </w:pPr>
-      <w:r>
-        <w:t> </w:t>
-      </w:r>
-    </w:p>
-    <w:p>
-      <w:pPr>
-        <w:pBdr>
-          <w:top w:val="nil"/>
-          <w:left w:val="nil"/>
-          <w:bottom w:val="nil"/>
-          <w:right w:val="nil"/>
-          <w:between w:val="nil"/>
-        </w:pBdr>
-        <w:spacing w:line="276" w:lineRule="auto"/>
-        <w:rPr>
-          <w:color w:val="0000FF"/>
-        </w:rPr>
-      </w:pPr>
-      <w:r>
-        <w:rPr>
-          <w:color w:val="0000FF"/>
-        </w:rPr>
-        <w:t>Orientação e comentário do instrutor:</w:t>
-      </w:r>
-    </w:p>
-    <w:p>
-      <w:pPr>
-        <w:pBdr>
-          <w:top w:val="nil"/>
-          <w:left w:val="nil"/>
-          <w:bottom w:val="nil"/>
-          <w:right w:val="nil"/>
-          <w:between w:val="nil"/>
-        </w:pBdr>
         <w:spacing w:line="331" w:lineRule="auto"/>
       </w:pPr>
-      <w:r>
-        <w:t> </w:t>
-      </w:r>
+    </w:p>
+    <w:p>
+      <w:pPr>
+        <w:pBdr>
+          <w:top w:val="nil"/>
+          <w:left w:val="nil"/>
+          <w:bottom w:val="nil"/>
+          <w:right w:val="nil"/>
+          <w:between w:val="nil"/>
+        </w:pBdr>
+        <w:spacing w:line="331" w:lineRule="auto"/>
+      </w:pPr>
+    </w:p>
+    <w:p>
+      <w:pPr>
+        <w:pBdr>
+          <w:top w:val="nil"/>
+          <w:left w:val="nil"/>
+          <w:bottom w:val="nil"/>
+          <w:right w:val="nil"/>
+          <w:between w:val="nil"/>
+        </w:pBdr>
+        <w:spacing w:line="331" w:lineRule="auto"/>
+      </w:pPr>
+    </w:p>
+    <w:p>
+      <w:pPr>
+        <w:pBdr>
+          <w:top w:val="nil"/>
+          <w:left w:val="nil"/>
+          <w:bottom w:val="nil"/>
+          <w:right w:val="nil"/>
+          <w:between w:val="nil"/>
+        </w:pBdr>
+        <w:spacing w:line="331" w:lineRule="auto"/>
+      </w:pPr>
+    </w:p>
+    <w:p>
+      <w:pPr>
+        <w:pBdr>
+          <w:top w:val="nil"/>
+          <w:left w:val="nil"/>
+          <w:bottom w:val="nil"/>
+          <w:right w:val="nil"/>
+          <w:between w:val="nil"/>
+        </w:pBdr>
+        <w:spacing w:line="331" w:lineRule="auto"/>
+      </w:pPr>
+    </w:p>
+    <w:p>
+      <w:pPr>
+        <w:pBdr>
+          <w:top w:val="nil"/>
+          <w:left w:val="nil"/>
+          <w:bottom w:val="nil"/>
+          <w:right w:val="nil"/>
+          <w:between w:val="nil"/>
+        </w:pBdr>
+        <w:spacing w:line="331" w:lineRule="auto"/>
+      </w:pPr>
+    </w:p>
+    <w:p>
+      <w:pPr>
+        <w:pBdr>
+          <w:top w:val="nil"/>
+          <w:left w:val="nil"/>
+          <w:bottom w:val="nil"/>
+          <w:right w:val="nil"/>
+          <w:between w:val="nil"/>
+        </w:pBdr>
+        <w:spacing w:line="331" w:lineRule="auto"/>
+      </w:pPr>
+    </w:p>
+    <w:p>
+      <w:pPr>
+        <w:pBdr>
+          <w:top w:val="nil"/>
+          <w:left w:val="nil"/>
+          <w:bottom w:val="nil"/>
+          <w:right w:val="nil"/>
+          <w:between w:val="nil"/>
+        </w:pBdr>
+        <w:spacing w:line="331" w:lineRule="auto"/>
+      </w:pPr>
+    </w:p>
+    <w:p>
+      <w:pPr>
+        <w:pBdr>
+          <w:top w:val="nil"/>
+          <w:left w:val="nil"/>
+          <w:bottom w:val="nil"/>
+          <w:right w:val="nil"/>
+          <w:between w:val="nil"/>
+        </w:pBdr>
+        <w:spacing w:line="331" w:lineRule="auto"/>
+      </w:pPr>
     </w:p>
     <w:p>
       <w:pPr>
@@ -4087,6 +4192,7 @@
           <w:b/>
           <w:highlight w:val="yellow"/>
         </w:rPr>
+        <w:lastRenderedPageBreak/>
         <w:t>Semana 2 de Reflexão do Scorecard Semanal</w:t>
       </w:r>
     </w:p>
@@ -4197,14 +4303,7 @@
         <w:rPr>
           <w:color w:val="FF0000"/>
         </w:rPr>
-        <w:t xml:space="preserve"> Por ter </w:t>
-      </w:r>
-      <w:r>
-        <w:rPr>
-          <w:color w:val="FF0000"/>
-        </w:rPr>
-        <w:lastRenderedPageBreak/>
-        <w:t>sentido uma dificuldade essa semana eu mantive uma certa mentalidade fixa ao invés de crescimento e tive minha comunicação afetada por insegurança.</w:t>
+        <w:t xml:space="preserve"> Por ter sentido uma dificuldade essa semana eu mantive uma certa mentalidade fixa ao invés de crescimento e tive minha comunicação afetada por insegurança.</w:t>
       </w:r>
     </w:p>
     <w:p>
@@ -4599,6 +4698,54 @@
           <w:between w:val="nil"/>
         </w:pBdr>
         <w:spacing w:line="331" w:lineRule="auto"/>
+      </w:pPr>
+    </w:p>
+    <w:p>
+      <w:pPr>
+        <w:pBdr>
+          <w:top w:val="nil"/>
+          <w:left w:val="nil"/>
+          <w:bottom w:val="nil"/>
+          <w:right w:val="nil"/>
+          <w:between w:val="nil"/>
+        </w:pBdr>
+        <w:spacing w:line="331" w:lineRule="auto"/>
+      </w:pPr>
+    </w:p>
+    <w:p>
+      <w:pPr>
+        <w:pBdr>
+          <w:top w:val="nil"/>
+          <w:left w:val="nil"/>
+          <w:bottom w:val="nil"/>
+          <w:right w:val="nil"/>
+          <w:between w:val="nil"/>
+        </w:pBdr>
+        <w:spacing w:line="331" w:lineRule="auto"/>
+      </w:pPr>
+    </w:p>
+    <w:p>
+      <w:pPr>
+        <w:pBdr>
+          <w:top w:val="nil"/>
+          <w:left w:val="nil"/>
+          <w:bottom w:val="nil"/>
+          <w:right w:val="nil"/>
+          <w:between w:val="nil"/>
+        </w:pBdr>
+        <w:spacing w:line="331" w:lineRule="auto"/>
+      </w:pPr>
+    </w:p>
+    <w:p>
+      <w:pPr>
+        <w:pBdr>
+          <w:top w:val="nil"/>
+          <w:left w:val="nil"/>
+          <w:bottom w:val="nil"/>
+          <w:right w:val="nil"/>
+          <w:between w:val="nil"/>
+        </w:pBdr>
+        <w:spacing w:line="331" w:lineRule="auto"/>
         <w:jc w:val="center"/>
         <w:rPr>
           <w:b/>
@@ -4610,6 +4757,7 @@
           <w:b/>
           <w:highlight w:val="yellow"/>
         </w:rPr>
+        <w:lastRenderedPageBreak/>
         <w:t>Semana 3 de Reflexão do Scorecard Semanal</w:t>
       </w:r>
     </w:p>
@@ -4792,14 +4940,7 @@
         <w:rPr>
           <w:color w:val="FF0000"/>
         </w:rPr>
-        <w:t xml:space="preserve">Essa semana ouve uma queda nas minhas pontuações de forma geral, e acho que </w:t>
-      </w:r>
-      <w:r>
-        <w:rPr>
-          <w:color w:val="FF0000"/>
-        </w:rPr>
-        <w:lastRenderedPageBreak/>
-        <w:t>devido à dificuldade da matéria, a perda de atenção e o desanimo foram inevitáveis, ocasionando assim a perda de desempenho.</w:t>
+        <w:t>Essa semana ouve uma queda nas minhas pontuações de forma geral, e acho que devido à dificuldade da matéria, a perda de atenção e o desanimo foram inevitáveis, ocasionando assim a perda de desempenho.</w:t>
       </w:r>
     </w:p>
     <w:p>
@@ -5085,6 +5226,66 @@
           <w:between w:val="nil"/>
         </w:pBdr>
         <w:spacing w:line="331" w:lineRule="auto"/>
+      </w:pPr>
+    </w:p>
+    <w:p>
+      <w:pPr>
+        <w:pBdr>
+          <w:top w:val="nil"/>
+          <w:left w:val="nil"/>
+          <w:bottom w:val="nil"/>
+          <w:right w:val="nil"/>
+          <w:between w:val="nil"/>
+        </w:pBdr>
+        <w:spacing w:line="331" w:lineRule="auto"/>
+      </w:pPr>
+    </w:p>
+    <w:p>
+      <w:pPr>
+        <w:pBdr>
+          <w:top w:val="nil"/>
+          <w:left w:val="nil"/>
+          <w:bottom w:val="nil"/>
+          <w:right w:val="nil"/>
+          <w:between w:val="nil"/>
+        </w:pBdr>
+        <w:spacing w:line="331" w:lineRule="auto"/>
+      </w:pPr>
+    </w:p>
+    <w:p>
+      <w:pPr>
+        <w:pBdr>
+          <w:top w:val="nil"/>
+          <w:left w:val="nil"/>
+          <w:bottom w:val="nil"/>
+          <w:right w:val="nil"/>
+          <w:between w:val="nil"/>
+        </w:pBdr>
+        <w:spacing w:line="331" w:lineRule="auto"/>
+      </w:pPr>
+    </w:p>
+    <w:p>
+      <w:pPr>
+        <w:pBdr>
+          <w:top w:val="nil"/>
+          <w:left w:val="nil"/>
+          <w:bottom w:val="nil"/>
+          <w:right w:val="nil"/>
+          <w:between w:val="nil"/>
+        </w:pBdr>
+        <w:spacing w:line="331" w:lineRule="auto"/>
+      </w:pPr>
+    </w:p>
+    <w:p>
+      <w:pPr>
+        <w:pBdr>
+          <w:top w:val="nil"/>
+          <w:left w:val="nil"/>
+          <w:bottom w:val="nil"/>
+          <w:right w:val="nil"/>
+          <w:between w:val="nil"/>
+        </w:pBdr>
+        <w:spacing w:line="331" w:lineRule="auto"/>
         <w:jc w:val="center"/>
         <w:rPr>
           <w:b/>
@@ -5096,6 +5297,7 @@
           <w:b/>
           <w:highlight w:val="yellow"/>
         </w:rPr>
+        <w:lastRenderedPageBreak/>
         <w:t>Semana 4 de Reflexão do Scorecard Semanal</w:t>
       </w:r>
     </w:p>
@@ -5374,7 +5576,6 @@
         <w:rPr>
           <w:color w:val="FF0000"/>
         </w:rPr>
-        <w:lastRenderedPageBreak/>
         <w:t xml:space="preserve">Pela avaliação da minha parceira da semana tive um bom desempenho, mas como comentei acima, muitas habilidades caíram de pontuação, não tornando de fato a informação observada pela colega, real. </w:t>
       </w:r>
     </w:p>
@@ -5493,10 +5694,706 @@
           <w:between w:val="nil"/>
         </w:pBdr>
         <w:spacing w:line="331" w:lineRule="auto"/>
-        <w:rPr>
-          <w:b/>
-        </w:rPr>
-      </w:pPr>
+        <w:jc w:val="center"/>
+        <w:rPr>
+          <w:b/>
+        </w:rPr>
+      </w:pPr>
+    </w:p>
+    <w:p>
+      <w:pPr>
+        <w:pBdr>
+          <w:top w:val="nil"/>
+          <w:left w:val="nil"/>
+          <w:bottom w:val="nil"/>
+          <w:right w:val="nil"/>
+          <w:between w:val="nil"/>
+        </w:pBdr>
+        <w:spacing w:line="331" w:lineRule="auto"/>
+        <w:jc w:val="center"/>
+        <w:rPr>
+          <w:b/>
+        </w:rPr>
+      </w:pPr>
+    </w:p>
+    <w:p>
+      <w:pPr>
+        <w:pBdr>
+          <w:top w:val="nil"/>
+          <w:left w:val="nil"/>
+          <w:bottom w:val="nil"/>
+          <w:right w:val="nil"/>
+          <w:between w:val="nil"/>
+        </w:pBdr>
+        <w:spacing w:line="331" w:lineRule="auto"/>
+        <w:jc w:val="center"/>
+        <w:rPr>
+          <w:b/>
+        </w:rPr>
+      </w:pPr>
+    </w:p>
+    <w:p>
+      <w:pPr>
+        <w:pBdr>
+          <w:top w:val="nil"/>
+          <w:left w:val="nil"/>
+          <w:bottom w:val="nil"/>
+          <w:right w:val="nil"/>
+          <w:between w:val="nil"/>
+        </w:pBdr>
+        <w:spacing w:line="331" w:lineRule="auto"/>
+        <w:jc w:val="center"/>
+        <w:rPr>
+          <w:b/>
+        </w:rPr>
+      </w:pPr>
+    </w:p>
+    <w:p>
+      <w:pPr>
+        <w:pBdr>
+          <w:top w:val="nil"/>
+          <w:left w:val="nil"/>
+          <w:bottom w:val="nil"/>
+          <w:right w:val="nil"/>
+          <w:between w:val="nil"/>
+        </w:pBdr>
+        <w:spacing w:line="331" w:lineRule="auto"/>
+        <w:jc w:val="center"/>
+        <w:rPr>
+          <w:b/>
+        </w:rPr>
+      </w:pPr>
+    </w:p>
+    <w:p>
+      <w:pPr>
+        <w:pBdr>
+          <w:top w:val="nil"/>
+          <w:left w:val="nil"/>
+          <w:bottom w:val="nil"/>
+          <w:right w:val="nil"/>
+          <w:between w:val="nil"/>
+        </w:pBdr>
+        <w:spacing w:line="331" w:lineRule="auto"/>
+        <w:jc w:val="center"/>
+        <w:rPr>
+          <w:b/>
+        </w:rPr>
+      </w:pPr>
+    </w:p>
+    <w:p>
+      <w:pPr>
+        <w:pBdr>
+          <w:top w:val="nil"/>
+          <w:left w:val="nil"/>
+          <w:bottom w:val="nil"/>
+          <w:right w:val="nil"/>
+          <w:between w:val="nil"/>
+        </w:pBdr>
+        <w:spacing w:line="331" w:lineRule="auto"/>
+        <w:jc w:val="center"/>
+        <w:rPr>
+          <w:b/>
+        </w:rPr>
+      </w:pPr>
+    </w:p>
+    <w:p>
+      <w:pPr>
+        <w:pBdr>
+          <w:top w:val="nil"/>
+          <w:left w:val="nil"/>
+          <w:bottom w:val="nil"/>
+          <w:right w:val="nil"/>
+          <w:between w:val="nil"/>
+        </w:pBdr>
+        <w:spacing w:line="331" w:lineRule="auto"/>
+        <w:jc w:val="center"/>
+        <w:rPr>
+          <w:b/>
+        </w:rPr>
+      </w:pPr>
+    </w:p>
+    <w:p>
+      <w:pPr>
+        <w:pBdr>
+          <w:top w:val="nil"/>
+          <w:left w:val="nil"/>
+          <w:bottom w:val="nil"/>
+          <w:right w:val="nil"/>
+          <w:between w:val="nil"/>
+        </w:pBdr>
+        <w:spacing w:line="331" w:lineRule="auto"/>
+        <w:jc w:val="center"/>
+        <w:rPr>
+          <w:b/>
+        </w:rPr>
+      </w:pPr>
+    </w:p>
+    <w:p>
+      <w:pPr>
+        <w:pBdr>
+          <w:top w:val="nil"/>
+          <w:left w:val="nil"/>
+          <w:bottom w:val="nil"/>
+          <w:right w:val="nil"/>
+          <w:between w:val="nil"/>
+        </w:pBdr>
+        <w:spacing w:line="331" w:lineRule="auto"/>
+        <w:jc w:val="center"/>
+        <w:rPr>
+          <w:b/>
+        </w:rPr>
+      </w:pPr>
+    </w:p>
+    <w:p>
+      <w:pPr>
+        <w:pBdr>
+          <w:top w:val="nil"/>
+          <w:left w:val="nil"/>
+          <w:bottom w:val="nil"/>
+          <w:right w:val="nil"/>
+          <w:between w:val="nil"/>
+        </w:pBdr>
+        <w:spacing w:line="331" w:lineRule="auto"/>
+        <w:jc w:val="center"/>
+        <w:rPr>
+          <w:b/>
+          <w:highlight w:val="yellow"/>
+        </w:rPr>
+      </w:pPr>
+      <w:r>
+        <w:lastRenderedPageBreak/>
+        <w:t> </w:t>
+      </w:r>
+      <w:r>
+        <w:rPr>
+          <w:b/>
+          <w:highlight w:val="yellow"/>
+        </w:rPr>
+        <w:t xml:space="preserve">Semana </w:t>
+      </w:r>
+      <w:r>
+        <w:rPr>
+          <w:b/>
+          <w:highlight w:val="yellow"/>
+        </w:rPr>
+        <w:t>5</w:t>
+      </w:r>
+      <w:r>
+        <w:rPr>
+          <w:b/>
+          <w:highlight w:val="yellow"/>
+        </w:rPr>
+        <w:t xml:space="preserve"> de Reflexão do Scorecard Semanal</w:t>
+      </w:r>
+    </w:p>
+    <w:p>
+      <w:pPr>
+        <w:pBdr>
+          <w:top w:val="nil"/>
+          <w:left w:val="nil"/>
+          <w:bottom w:val="nil"/>
+          <w:right w:val="nil"/>
+          <w:between w:val="nil"/>
+        </w:pBdr>
+        <w:spacing w:line="276" w:lineRule="auto"/>
+      </w:pPr>
+      <w:r>
+        <w:t> </w:t>
+      </w:r>
+    </w:p>
+    <w:p>
+      <w:pPr>
+        <w:pBdr>
+          <w:top w:val="nil"/>
+          <w:left w:val="nil"/>
+          <w:bottom w:val="nil"/>
+          <w:right w:val="nil"/>
+          <w:between w:val="nil"/>
+        </w:pBdr>
+        <w:spacing w:line="276" w:lineRule="auto"/>
+        <w:rPr>
+          <w:b/>
+        </w:rPr>
+      </w:pPr>
+      <w:r>
+        <w:rPr>
+          <w:b/>
+        </w:rPr>
+        <w:t>Qual habilidade você mais gostaria de melhorar no futuro? Como você vai melhorar?</w:t>
+      </w:r>
+    </w:p>
+    <w:p>
+      <w:pPr>
+        <w:pBdr>
+          <w:top w:val="nil"/>
+          <w:left w:val="nil"/>
+          <w:bottom w:val="nil"/>
+          <w:right w:val="nil"/>
+          <w:between w:val="nil"/>
+        </w:pBdr>
+        <w:spacing w:line="331" w:lineRule="auto"/>
+        <w:rPr>
+          <w:b/>
+        </w:rPr>
+      </w:pPr>
+      <w:r>
+        <w:rPr>
+          <w:b/>
+        </w:rPr>
+        <w:t> </w:t>
+      </w:r>
+    </w:p>
+    <w:p>
+      <w:pPr>
+        <w:pStyle w:val="PargrafodaLista"/>
+        <w:numPr>
+          <w:ilvl w:val="0"/>
+          <w:numId w:val="5"/>
+        </w:numPr>
+        <w:pBdr>
+          <w:top w:val="nil"/>
+          <w:left w:val="nil"/>
+          <w:bottom w:val="nil"/>
+          <w:right w:val="nil"/>
+          <w:between w:val="nil"/>
+        </w:pBdr>
+        <w:spacing w:line="331" w:lineRule="auto"/>
+        <w:rPr>
+          <w:b/>
+        </w:rPr>
+      </w:pPr>
+      <w:r>
+        <w:rPr>
+          <w:color w:val="FF0000"/>
+        </w:rPr>
+        <w:t>Essa semana</w:t>
+      </w:r>
+      <w:r>
+        <w:rPr>
+          <w:color w:val="FF0000"/>
+        </w:rPr>
+        <w:t xml:space="preserve"> continuo querendo</w:t>
+      </w:r>
+      <w:r>
+        <w:rPr>
+          <w:color w:val="FF0000"/>
+        </w:rPr>
+        <w:t xml:space="preserve"> melhorar é a minha precisão técnica, por envolver muitas coisas como o entendimento da matéria, assimilação e capacidade de execução.</w:t>
+      </w:r>
+      <w:r>
+        <w:rPr>
+          <w:color w:val="FF0000"/>
+        </w:rPr>
+        <w:t xml:space="preserve"> Através de estudos fora do horário de aula e pedindo ajuda aos colegas.</w:t>
+      </w:r>
+      <w:r>
+        <w:rPr>
+          <w:color w:val="FF0000"/>
+        </w:rPr>
+        <w:t xml:space="preserve"> </w:t>
+      </w:r>
+    </w:p>
+    <w:p>
+      <w:pPr>
+        <w:pBdr>
+          <w:top w:val="nil"/>
+          <w:left w:val="nil"/>
+          <w:bottom w:val="nil"/>
+          <w:right w:val="nil"/>
+          <w:between w:val="nil"/>
+        </w:pBdr>
+        <w:spacing w:line="276" w:lineRule="auto"/>
+        <w:rPr>
+          <w:b/>
+        </w:rPr>
+      </w:pPr>
+      <w:r>
+        <w:rPr>
+          <w:b/>
+        </w:rPr>
+        <w:t> </w:t>
+      </w:r>
+    </w:p>
+    <w:p>
+      <w:pPr>
+        <w:pBdr>
+          <w:top w:val="nil"/>
+          <w:left w:val="nil"/>
+          <w:bottom w:val="nil"/>
+          <w:right w:val="nil"/>
+          <w:between w:val="nil"/>
+        </w:pBdr>
+        <w:spacing w:line="276" w:lineRule="auto"/>
+        <w:rPr>
+          <w:b/>
+        </w:rPr>
+      </w:pPr>
+    </w:p>
+    <w:p>
+      <w:pPr>
+        <w:pBdr>
+          <w:top w:val="nil"/>
+          <w:left w:val="nil"/>
+          <w:bottom w:val="nil"/>
+          <w:right w:val="nil"/>
+          <w:between w:val="nil"/>
+        </w:pBdr>
+        <w:spacing w:line="276" w:lineRule="auto"/>
+        <w:rPr>
+          <w:b/>
+        </w:rPr>
+      </w:pPr>
+      <w:r>
+        <w:rPr>
+          <w:b/>
+        </w:rPr>
+        <w:t xml:space="preserve">Houve diferenças nas pontuações de alguma das habilidades listadas no </w:t>
+      </w:r>
+      <w:proofErr w:type="spellStart"/>
+      <w:r>
+        <w:rPr>
+          <w:b/>
+        </w:rPr>
+        <w:t>scorecard</w:t>
+      </w:r>
+      <w:proofErr w:type="spellEnd"/>
+      <w:r>
+        <w:rPr>
+          <w:b/>
+        </w:rPr>
+        <w:t xml:space="preserve"> que você acha que não mostram com precisão sua compreensão ou demonstração dessa habilidade? Nesse caso, forneça exemplos específicos para explicar o porquê.</w:t>
+      </w:r>
+    </w:p>
+    <w:p>
+      <w:pPr>
+        <w:pBdr>
+          <w:top w:val="nil"/>
+          <w:left w:val="nil"/>
+          <w:bottom w:val="nil"/>
+          <w:right w:val="nil"/>
+          <w:between w:val="nil"/>
+        </w:pBdr>
+        <w:spacing w:line="276" w:lineRule="auto"/>
+        <w:rPr>
+          <w:b/>
+        </w:rPr>
+      </w:pPr>
+    </w:p>
+    <w:p>
+      <w:pPr>
+        <w:pStyle w:val="PargrafodaLista"/>
+        <w:numPr>
+          <w:ilvl w:val="0"/>
+          <w:numId w:val="5"/>
+        </w:numPr>
+        <w:pBdr>
+          <w:top w:val="nil"/>
+          <w:left w:val="nil"/>
+          <w:bottom w:val="nil"/>
+          <w:right w:val="nil"/>
+          <w:between w:val="nil"/>
+        </w:pBdr>
+        <w:spacing w:line="276" w:lineRule="auto"/>
+        <w:rPr>
+          <w:b/>
+        </w:rPr>
+      </w:pPr>
+      <w:r>
+        <w:rPr>
+          <w:color w:val="FF0000"/>
+        </w:rPr>
+        <w:t xml:space="preserve">Essa semana eu mantive a pontuação das minhas habilidades, por continuar com dificuldade na matéria e em me empenhar, tenho tido um </w:t>
+      </w:r>
+      <w:r>
+        <w:rPr>
+          <w:color w:val="FF0000"/>
+        </w:rPr>
+        <w:t>déficit de atenção, dificultando o meu aprendizado</w:t>
+      </w:r>
+    </w:p>
+    <w:p>
+      <w:pPr>
+        <w:pBdr>
+          <w:top w:val="nil"/>
+          <w:left w:val="nil"/>
+          <w:bottom w:val="nil"/>
+          <w:right w:val="nil"/>
+          <w:between w:val="nil"/>
+        </w:pBdr>
+        <w:spacing w:line="276" w:lineRule="auto"/>
+      </w:pPr>
+      <w:r>
+        <w:t> </w:t>
+      </w:r>
+    </w:p>
+    <w:p>
+      <w:pPr>
+        <w:pBdr>
+          <w:top w:val="nil"/>
+          <w:left w:val="nil"/>
+          <w:bottom w:val="nil"/>
+          <w:right w:val="nil"/>
+          <w:between w:val="nil"/>
+        </w:pBdr>
+        <w:spacing w:line="276" w:lineRule="auto"/>
+      </w:pPr>
+    </w:p>
+    <w:p>
+      <w:pPr>
+        <w:pBdr>
+          <w:top w:val="nil"/>
+          <w:left w:val="nil"/>
+          <w:bottom w:val="nil"/>
+          <w:right w:val="nil"/>
+          <w:between w:val="nil"/>
+        </w:pBdr>
+        <w:spacing w:line="276" w:lineRule="auto"/>
+        <w:rPr>
+          <w:b/>
+        </w:rPr>
+      </w:pPr>
+      <w:r>
+        <w:rPr>
+          <w:b/>
+        </w:rPr>
+        <w:t xml:space="preserve">Houve diferenças nas pontuações de alguma das habilidades listadas no </w:t>
+      </w:r>
+      <w:proofErr w:type="spellStart"/>
+      <w:r>
+        <w:rPr>
+          <w:b/>
+        </w:rPr>
+        <w:t>scorecard</w:t>
+      </w:r>
+      <w:proofErr w:type="spellEnd"/>
+      <w:r>
+        <w:rPr>
+          <w:b/>
+        </w:rPr>
+        <w:t xml:space="preserve"> que você acha que não mostram com precisão sua compreensão ou demonstração dessa habilidade? Nesse caso, forneça exemplos específicos para explicar o porquê.</w:t>
+      </w:r>
+    </w:p>
+    <w:p>
+      <w:pPr>
+        <w:pBdr>
+          <w:top w:val="nil"/>
+          <w:left w:val="nil"/>
+          <w:bottom w:val="nil"/>
+          <w:right w:val="nil"/>
+          <w:between w:val="nil"/>
+        </w:pBdr>
+        <w:spacing w:line="276" w:lineRule="auto"/>
+        <w:rPr>
+          <w:b/>
+        </w:rPr>
+      </w:pPr>
+    </w:p>
+    <w:p>
+      <w:pPr>
+        <w:pStyle w:val="PargrafodaLista"/>
+        <w:numPr>
+          <w:ilvl w:val="0"/>
+          <w:numId w:val="5"/>
+        </w:numPr>
+        <w:pBdr>
+          <w:top w:val="nil"/>
+          <w:left w:val="nil"/>
+          <w:bottom w:val="nil"/>
+          <w:right w:val="nil"/>
+          <w:between w:val="nil"/>
+        </w:pBdr>
+        <w:spacing w:line="276" w:lineRule="auto"/>
+        <w:rPr>
+          <w:b/>
+          <w:color w:val="FF0000"/>
+        </w:rPr>
+      </w:pPr>
+      <w:r>
+        <w:rPr>
+          <w:color w:val="FF0000"/>
+        </w:rPr>
+        <w:t>Pela avaliação d</w:t>
+      </w:r>
+      <w:r>
+        <w:rPr>
+          <w:color w:val="FF0000"/>
+        </w:rPr>
+        <w:t>o</w:t>
+      </w:r>
+      <w:r>
+        <w:rPr>
+          <w:color w:val="FF0000"/>
+        </w:rPr>
+        <w:t xml:space="preserve"> m</w:t>
+      </w:r>
+      <w:r>
+        <w:rPr>
+          <w:color w:val="FF0000"/>
+        </w:rPr>
+        <w:t>eu</w:t>
+      </w:r>
+      <w:r>
+        <w:rPr>
+          <w:color w:val="FF0000"/>
+        </w:rPr>
+        <w:t xml:space="preserve"> parceir</w:t>
+      </w:r>
+      <w:r>
+        <w:rPr>
+          <w:color w:val="FF0000"/>
+        </w:rPr>
+        <w:t>o</w:t>
+      </w:r>
+      <w:r>
+        <w:rPr>
+          <w:color w:val="FF0000"/>
+        </w:rPr>
+        <w:t xml:space="preserve"> da semana tive um bom desempenho</w:t>
+      </w:r>
+      <w:r>
+        <w:rPr>
+          <w:color w:val="FF0000"/>
+        </w:rPr>
+        <w:t xml:space="preserve"> em basicamente todos os quesitos</w:t>
+      </w:r>
+      <w:r>
+        <w:rPr>
+          <w:color w:val="FF0000"/>
+        </w:rPr>
+        <w:t>, mas como comentei acima,</w:t>
+      </w:r>
+      <w:r>
+        <w:rPr>
+          <w:color w:val="FF0000"/>
+        </w:rPr>
+        <w:t xml:space="preserve"> mantive a pontuação das minhas</w:t>
+      </w:r>
+      <w:r>
+        <w:rPr>
+          <w:color w:val="FF0000"/>
+        </w:rPr>
+        <w:t xml:space="preserve"> habilidades, não tornando de fato a informação observada pel</w:t>
+      </w:r>
+      <w:r>
+        <w:rPr>
+          <w:color w:val="FF0000"/>
+        </w:rPr>
+        <w:t>o</w:t>
+      </w:r>
+      <w:r>
+        <w:rPr>
+          <w:color w:val="FF0000"/>
+        </w:rPr>
+        <w:t xml:space="preserve"> colega, real. </w:t>
+      </w:r>
+    </w:p>
+    <w:p>
+      <w:pPr>
+        <w:pBdr>
+          <w:top w:val="nil"/>
+          <w:left w:val="nil"/>
+          <w:bottom w:val="nil"/>
+          <w:right w:val="nil"/>
+          <w:between w:val="nil"/>
+        </w:pBdr>
+        <w:spacing w:line="276" w:lineRule="auto"/>
+      </w:pPr>
+      <w:r>
+        <w:t> </w:t>
+      </w:r>
+      <w:r>
+        <w:rPr>
+          <w:b/>
+          <w:color w:val="FF0000"/>
+        </w:rPr>
+        <w:t> </w:t>
+      </w:r>
+    </w:p>
+    <w:p>
+      <w:pPr>
+        <w:pBdr>
+          <w:top w:val="nil"/>
+          <w:left w:val="nil"/>
+          <w:bottom w:val="nil"/>
+          <w:right w:val="nil"/>
+          <w:between w:val="nil"/>
+        </w:pBdr>
+        <w:spacing w:line="276" w:lineRule="auto"/>
+      </w:pPr>
+    </w:p>
+    <w:p>
+      <w:pPr>
+        <w:pBdr>
+          <w:top w:val="nil"/>
+          <w:left w:val="nil"/>
+          <w:bottom w:val="nil"/>
+          <w:right w:val="nil"/>
+          <w:between w:val="nil"/>
+        </w:pBdr>
+        <w:spacing w:line="276" w:lineRule="auto"/>
+        <w:rPr>
+          <w:b/>
+        </w:rPr>
+      </w:pPr>
+      <w:r>
+        <w:rPr>
+          <w:b/>
+        </w:rPr>
+        <w:t>Que habilidade você teve mais sucesso em melhorar esta semana e como conseguiu fazê-lo?</w:t>
+      </w:r>
+    </w:p>
+    <w:p>
+      <w:pPr>
+        <w:pBdr>
+          <w:top w:val="nil"/>
+          <w:left w:val="nil"/>
+          <w:bottom w:val="nil"/>
+          <w:right w:val="nil"/>
+          <w:between w:val="nil"/>
+        </w:pBdr>
+        <w:spacing w:line="331" w:lineRule="auto"/>
+      </w:pPr>
+      <w:r>
+        <w:rPr>
+          <w:b/>
+        </w:rPr>
+        <w:t> </w:t>
+      </w:r>
+      <w:r>
+        <w:t> </w:t>
+      </w:r>
+    </w:p>
+    <w:p>
+      <w:pPr>
+        <w:pStyle w:val="PargrafodaLista"/>
+        <w:numPr>
+          <w:ilvl w:val="0"/>
+          <w:numId w:val="5"/>
+        </w:numPr>
+        <w:pBdr>
+          <w:top w:val="nil"/>
+          <w:left w:val="nil"/>
+          <w:bottom w:val="nil"/>
+          <w:right w:val="nil"/>
+          <w:between w:val="nil"/>
+        </w:pBdr>
+        <w:spacing w:line="331" w:lineRule="auto"/>
+        <w:rPr>
+          <w:b/>
+        </w:rPr>
+      </w:pPr>
+      <w:r>
+        <w:rPr>
+          <w:color w:val="FF0000"/>
+        </w:rPr>
+        <w:t xml:space="preserve">Infelizmente essa semana não obtive sucesso em melhorar nenhuma habilidade devido ao fato de as dificuldades terem aumentado, </w:t>
+      </w:r>
+      <w:r>
+        <w:rPr>
+          <w:color w:val="FF0000"/>
+        </w:rPr>
+        <w:t>mantendo o mesmo desempenho da semana passada</w:t>
+      </w:r>
     </w:p>
     <w:p>
       <w:pPr>
@@ -5509,9 +6406,18 @@
         </w:pBdr>
         <w:spacing w:line="288" w:lineRule="auto"/>
       </w:pPr>
-      <w:r>
-        <w:t> </w:t>
-      </w:r>
+    </w:p>
+    <w:p>
+      <w:pPr>
+        <w:pBdr>
+          <w:top w:val="nil"/>
+          <w:left w:val="nil"/>
+          <w:bottom w:val="nil"/>
+          <w:right w:val="nil"/>
+          <w:between w:val="nil"/>
+        </w:pBdr>
+        <w:spacing w:line="288" w:lineRule="auto"/>
+      </w:pPr>
     </w:p>
     <w:p>
       <w:pPr>
@@ -5827,6 +6733,72 @@
     </w:p>
     <w:p>
       <w:pPr>
+        <w:pBdr>
+          <w:top w:val="nil"/>
+          <w:left w:val="nil"/>
+          <w:bottom w:val="nil"/>
+          <w:right w:val="nil"/>
+          <w:between w:val="nil"/>
+        </w:pBdr>
+      </w:pPr>
+    </w:p>
+    <w:p>
+      <w:pPr>
+        <w:pBdr>
+          <w:top w:val="nil"/>
+          <w:left w:val="nil"/>
+          <w:bottom w:val="nil"/>
+          <w:right w:val="nil"/>
+          <w:between w:val="nil"/>
+        </w:pBdr>
+      </w:pPr>
+    </w:p>
+    <w:p>
+      <w:pPr>
+        <w:pBdr>
+          <w:top w:val="nil"/>
+          <w:left w:val="nil"/>
+          <w:bottom w:val="nil"/>
+          <w:right w:val="nil"/>
+          <w:between w:val="nil"/>
+        </w:pBdr>
+      </w:pPr>
+    </w:p>
+    <w:p>
+      <w:pPr>
+        <w:pBdr>
+          <w:top w:val="nil"/>
+          <w:left w:val="nil"/>
+          <w:bottom w:val="nil"/>
+          <w:right w:val="nil"/>
+          <w:between w:val="nil"/>
+        </w:pBdr>
+      </w:pPr>
+    </w:p>
+    <w:p>
+      <w:pPr>
+        <w:pBdr>
+          <w:top w:val="nil"/>
+          <w:left w:val="nil"/>
+          <w:bottom w:val="nil"/>
+          <w:right w:val="nil"/>
+          <w:between w:val="nil"/>
+        </w:pBdr>
+      </w:pPr>
+    </w:p>
+    <w:p>
+      <w:pPr>
+        <w:pBdr>
+          <w:top w:val="nil"/>
+          <w:left w:val="nil"/>
+          <w:bottom w:val="nil"/>
+          <w:right w:val="nil"/>
+          <w:between w:val="nil"/>
+        </w:pBdr>
+      </w:pPr>
+    </w:p>
+    <w:p>
+      <w:pPr>
         <w:pStyle w:val="PargrafodaLista"/>
         <w:numPr>
           <w:ilvl w:val="0"/>
@@ -5847,6 +6819,7 @@
         <w:rPr>
           <w:b/>
         </w:rPr>
+        <w:lastRenderedPageBreak/>
         <w:t>Feedback sobre meu desempenho semanal... 1ª semana</w:t>
       </w:r>
     </w:p>
@@ -6262,16 +7235,7 @@
         <w:rPr>
           <w:b/>
         </w:rPr>
-        <w:lastRenderedPageBreak/>
-        <w:t>Feedback sobre m</w:t>
-      </w:r>
-      <w:bookmarkStart w:id="0" w:name="_GoBack"/>
-      <w:bookmarkEnd w:id="0"/>
-      <w:r>
-        <w:rPr>
-          <w:b/>
-        </w:rPr>
-        <w:t xml:space="preserve">eu desempenho semanal... </w:t>
+        <w:t xml:space="preserve">Feedback sobre meu desempenho semanal... </w:t>
       </w:r>
       <w:r>
         <w:rPr>
@@ -6467,6 +7431,7 @@
         <w:rPr>
           <w:b/>
         </w:rPr>
+        <w:lastRenderedPageBreak/>
         <w:t xml:space="preserve">Feedback sobre meu desempenho semanal... </w:t>
       </w:r>
       <w:r>
@@ -6498,10 +7463,7 @@
         </w:pBdr>
       </w:pPr>
       <w:r>
-        <w:t xml:space="preserve">Aluna: </w:t>
-      </w:r>
-      <w:r>
-        <w:t>Fernanda</w:t>
+        <w:t>Aluna: Fernanda</w:t>
       </w:r>
     </w:p>
     <w:p>
@@ -6623,6 +7585,297 @@
       </w:r>
       <w:r>
         <w:t xml:space="preserve">, sendo sempre aplicada em seus estudos, mantendo uma participação ativa, ajudando os colegas, estudando além do horário de aula, tendo metas e objetivos estabelecidos para seu futuro. Em suas habilidades comportamentais, possui também uma comunicação impecável, consciente e respeitosa com todos. Sempre proativa, assumindo um posicionamento e contribuindo com a sala claramente Fernanda trabalha muito bem em equipe, contribuindo para um ambiente colaborativo. </w:t>
+      </w:r>
+    </w:p>
+    <w:p>
+      <w:pPr>
+        <w:pBdr>
+          <w:top w:val="nil"/>
+          <w:left w:val="nil"/>
+          <w:bottom w:val="nil"/>
+          <w:right w:val="nil"/>
+          <w:between w:val="nil"/>
+        </w:pBdr>
+        <w:ind w:left="720"/>
+      </w:pPr>
+    </w:p>
+    <w:p>
+      <w:pPr>
+        <w:pBdr>
+          <w:top w:val="nil"/>
+          <w:left w:val="nil"/>
+          <w:bottom w:val="nil"/>
+          <w:right w:val="nil"/>
+          <w:between w:val="nil"/>
+        </w:pBdr>
+        <w:ind w:left="720"/>
+      </w:pPr>
+    </w:p>
+    <w:p>
+      <w:pPr>
+        <w:pBdr>
+          <w:top w:val="nil"/>
+          <w:left w:val="nil"/>
+          <w:bottom w:val="nil"/>
+          <w:right w:val="nil"/>
+          <w:between w:val="nil"/>
+        </w:pBdr>
+        <w:ind w:left="720"/>
+      </w:pPr>
+      <w:bookmarkStart w:id="0" w:name="_GoBack"/>
+      <w:bookmarkEnd w:id="0"/>
+    </w:p>
+    <w:p>
+      <w:pPr>
+        <w:pStyle w:val="PargrafodaLista"/>
+        <w:numPr>
+          <w:ilvl w:val="0"/>
+          <w:numId w:val="1"/>
+        </w:numPr>
+        <w:pBdr>
+          <w:top w:val="nil"/>
+          <w:left w:val="nil"/>
+          <w:bottom w:val="nil"/>
+          <w:right w:val="nil"/>
+          <w:between w:val="nil"/>
+        </w:pBdr>
+        <w:rPr>
+          <w:b/>
+        </w:rPr>
+      </w:pPr>
+    </w:p>
+    <w:p>
+      <w:pPr>
+        <w:pStyle w:val="PargrafodaLista"/>
+        <w:numPr>
+          <w:ilvl w:val="0"/>
+          <w:numId w:val="1"/>
+        </w:numPr>
+        <w:pBdr>
+          <w:top w:val="nil"/>
+          <w:left w:val="nil"/>
+          <w:bottom w:val="nil"/>
+          <w:right w:val="nil"/>
+          <w:between w:val="nil"/>
+        </w:pBdr>
+        <w:rPr>
+          <w:b/>
+        </w:rPr>
+      </w:pPr>
+      <w:r>
+        <w:rPr>
+          <w:b/>
+        </w:rPr>
+        <w:t xml:space="preserve">Feedback sobre meu desempenho semanal... </w:t>
+      </w:r>
+      <w:r>
+        <w:rPr>
+          <w:b/>
+        </w:rPr>
+        <w:t>5</w:t>
+      </w:r>
+      <w:r>
+        <w:rPr>
+          <w:b/>
+        </w:rPr>
+        <w:t>ª semana</w:t>
+      </w:r>
+    </w:p>
+    <w:p>
+      <w:pPr>
+        <w:pStyle w:val="PargrafodaLista"/>
+        <w:numPr>
+          <w:ilvl w:val="0"/>
+          <w:numId w:val="1"/>
+        </w:numPr>
+        <w:pBdr>
+          <w:top w:val="nil"/>
+          <w:left w:val="nil"/>
+          <w:bottom w:val="nil"/>
+          <w:right w:val="nil"/>
+          <w:between w:val="nil"/>
+        </w:pBdr>
+      </w:pPr>
+      <w:r>
+        <w:t>Alun</w:t>
+      </w:r>
+      <w:r>
+        <w:t>o</w:t>
+      </w:r>
+      <w:r>
+        <w:t>:</w:t>
+      </w:r>
+      <w:r>
+        <w:t xml:space="preserve"> Igor </w:t>
+      </w:r>
+    </w:p>
+    <w:p>
+      <w:pPr>
+        <w:pBdr>
+          <w:top w:val="nil"/>
+          <w:left w:val="nil"/>
+          <w:bottom w:val="nil"/>
+          <w:right w:val="nil"/>
+          <w:between w:val="nil"/>
+        </w:pBdr>
+        <w:ind w:left="720"/>
+      </w:pPr>
+    </w:p>
+    <w:p>
+      <w:pPr>
+        <w:pBdr>
+          <w:top w:val="nil"/>
+          <w:left w:val="nil"/>
+          <w:bottom w:val="nil"/>
+          <w:right w:val="nil"/>
+          <w:between w:val="nil"/>
+        </w:pBdr>
+        <w:ind w:left="720"/>
+      </w:pPr>
+      <w:r>
+        <w:t xml:space="preserve">Essa semana Igor me disse que tive um bom desempenho, fui pontual, estive sempre presente tirando </w:t>
+      </w:r>
+      <w:r>
+        <w:t>dúvidas</w:t>
+      </w:r>
+      <w:r>
+        <w:t xml:space="preserve">, </w:t>
+      </w:r>
+      <w:r>
+        <w:t xml:space="preserve">fazendo comentários a respeito da aula. Sou proativa, ajudo meus colegas, participo bem das </w:t>
+      </w:r>
+      <w:proofErr w:type="spellStart"/>
+      <w:r>
+        <w:t>BSM’s</w:t>
+      </w:r>
+      <w:proofErr w:type="spellEnd"/>
+      <w:r>
+        <w:t xml:space="preserve"> e me empenho em participar da aula com boa comunicação. </w:t>
+      </w:r>
+    </w:p>
+    <w:p>
+      <w:pPr>
+        <w:pBdr>
+          <w:top w:val="nil"/>
+          <w:left w:val="nil"/>
+          <w:bottom w:val="nil"/>
+          <w:right w:val="nil"/>
+          <w:between w:val="nil"/>
+        </w:pBdr>
+        <w:ind w:left="720"/>
+      </w:pPr>
+    </w:p>
+    <w:p>
+      <w:pPr>
+        <w:pBdr>
+          <w:top w:val="nil"/>
+          <w:left w:val="nil"/>
+          <w:bottom w:val="nil"/>
+          <w:right w:val="nil"/>
+          <w:between w:val="nil"/>
+        </w:pBdr>
+      </w:pPr>
+    </w:p>
+    <w:p>
+      <w:pPr>
+        <w:pBdr>
+          <w:top w:val="nil"/>
+          <w:left w:val="nil"/>
+          <w:bottom w:val="nil"/>
+          <w:right w:val="nil"/>
+          <w:between w:val="nil"/>
+        </w:pBdr>
+        <w:ind w:left="720"/>
+        <w:rPr>
+          <w:u w:val="single"/>
+        </w:rPr>
+      </w:pPr>
+      <w:r>
+        <w:rPr>
+          <w:u w:val="single"/>
+        </w:rPr>
+        <w:t>Minha avaliação sobre</w:t>
+      </w:r>
+      <w:r>
+        <w:rPr>
+          <w:u w:val="single"/>
+        </w:rPr>
+        <w:t xml:space="preserve"> </w:t>
+      </w:r>
+      <w:r>
+        <w:rPr>
+          <w:u w:val="single"/>
+        </w:rPr>
+        <w:t>Igor</w:t>
+      </w:r>
+      <w:r>
+        <w:rPr>
+          <w:u w:val="single"/>
+        </w:rPr>
+        <w:t>:</w:t>
+      </w:r>
+    </w:p>
+    <w:p>
+      <w:pPr>
+        <w:pBdr>
+          <w:top w:val="nil"/>
+          <w:left w:val="nil"/>
+          <w:bottom w:val="nil"/>
+          <w:right w:val="nil"/>
+          <w:between w:val="nil"/>
+        </w:pBdr>
+        <w:ind w:left="720"/>
+        <w:rPr>
+          <w:u w:val="single"/>
+        </w:rPr>
+      </w:pPr>
+    </w:p>
+    <w:p>
+      <w:pPr>
+        <w:pBdr>
+          <w:top w:val="nil"/>
+          <w:left w:val="nil"/>
+          <w:bottom w:val="nil"/>
+          <w:right w:val="nil"/>
+          <w:between w:val="nil"/>
+        </w:pBdr>
+        <w:ind w:left="720"/>
+      </w:pPr>
+      <w:r>
+        <w:t xml:space="preserve">Igor se mostrou um aluno muito presente chegando sempre no horário das aulas e participativo, questionando quando tinha dúvidas e sempre com a câmera ligada. Mostrou ter proatividade durante os trabalhos e sempre o vejo no </w:t>
+      </w:r>
+      <w:proofErr w:type="spellStart"/>
+      <w:r>
+        <w:t>Discord</w:t>
+      </w:r>
+      <w:proofErr w:type="spellEnd"/>
+      <w:r>
+        <w:t xml:space="preserve"> estudando com seus colegas, o que demonstra sua persistência e responsabilidade pessoal. Trabalha muito bem em equipe e possui uma comunicação assertiva e eficaz com todos. </w:t>
+      </w:r>
+    </w:p>
+    <w:p>
+      <w:pPr>
+        <w:pBdr>
+          <w:top w:val="nil"/>
+          <w:left w:val="nil"/>
+          <w:bottom w:val="nil"/>
+          <w:right w:val="nil"/>
+          <w:between w:val="nil"/>
+        </w:pBdr>
+      </w:pPr>
+    </w:p>
+    <w:p>
+      <w:pPr>
+        <w:pBdr>
+          <w:top w:val="nil"/>
+          <w:left w:val="nil"/>
+          <w:bottom w:val="nil"/>
+          <w:right w:val="nil"/>
+          <w:between w:val="nil"/>
+        </w:pBdr>
+      </w:pPr>
+      <w:r>
+        <w:t xml:space="preserve"> </w:t>
       </w:r>
     </w:p>
     <w:p>
@@ -6715,7 +7968,7 @@
         <v:path o:extrusionok="f" gradientshapeok="t" o:connecttype="rect"/>
         <o:lock v:ext="edit" aspectratio="t"/>
       </v:shapetype>
-      <v:shape id="_x0000_i1045" type="#_x0000_t75" style="width:.6pt;height:.6pt;visibility:visible;mso-wrap-style:square" o:bullet="t">
+      <v:shape id="_x0000_i1044" type="#_x0000_t75" style="width:.6pt;height:.6pt;visibility:visible;mso-wrap-style:square" o:bullet="t">
         <v:imagedata r:id="rId1" o:title=""/>
       </v:shape>
     </w:pict>

--- a/Aula/Tabela de avaliação.docx
+++ b/Aula/Tabela de avaliação.docx
@@ -201,6 +201,12 @@
         </w:rPr>
         <w:t>-         Módulo II</w:t>
       </w:r>
+      <w:r>
+        <w:rPr>
+          <w:b/>
+        </w:rPr>
+        <w:t>I</w:t>
+      </w:r>
     </w:p>
     <w:p>
       <w:pPr>
@@ -1174,149 +1180,13 @@
               <w:jc w:val="center"/>
             </w:pPr>
             <w:r>
-              <w:t>4</w:t>
+              <w:t>3</w:t>
             </w:r>
           </w:p>
         </w:tc>
         <w:tc>
           <w:tcPr>
             <w:tcW w:w="850" w:type="dxa"/>
-            <w:tcBorders>
-              <w:top w:val="single" w:sz="8" w:space="0" w:color="000000"/>
-              <w:left w:val="single" w:sz="8" w:space="0" w:color="000000"/>
-              <w:bottom w:val="single" w:sz="8" w:space="0" w:color="000000"/>
-              <w:right w:val="single" w:sz="8" w:space="0" w:color="000000"/>
-            </w:tcBorders>
-            <w:shd w:val="clear" w:color="auto" w:fill="FFFFFF"/>
-            <w:tcMar>
-              <w:top w:w="100" w:type="dxa"/>
-              <w:left w:w="100" w:type="dxa"/>
-              <w:bottom w:w="100" w:type="dxa"/>
-              <w:right w:w="100" w:type="dxa"/>
-            </w:tcMar>
-            <w:vAlign w:val="center"/>
-          </w:tcPr>
-          <w:p>
-            <w:pPr>
-              <w:pBdr>
-                <w:top w:val="nil"/>
-                <w:left w:val="nil"/>
-                <w:bottom w:val="nil"/>
-                <w:right w:val="nil"/>
-                <w:between w:val="nil"/>
-              </w:pBdr>
-              <w:jc w:val="center"/>
-            </w:pPr>
-            <w:r>
-              <w:t>4</w:t>
-            </w:r>
-          </w:p>
-        </w:tc>
-        <w:tc>
-          <w:tcPr>
-            <w:tcW w:w="851" w:type="dxa"/>
-            <w:tcBorders>
-              <w:top w:val="single" w:sz="8" w:space="0" w:color="000000"/>
-              <w:left w:val="single" w:sz="8" w:space="0" w:color="000000"/>
-              <w:bottom w:val="single" w:sz="8" w:space="0" w:color="000000"/>
-              <w:right w:val="single" w:sz="8" w:space="0" w:color="000000"/>
-            </w:tcBorders>
-            <w:shd w:val="clear" w:color="auto" w:fill="FFFFFF"/>
-            <w:tcMar>
-              <w:top w:w="100" w:type="dxa"/>
-              <w:left w:w="100" w:type="dxa"/>
-              <w:bottom w:w="100" w:type="dxa"/>
-              <w:right w:w="100" w:type="dxa"/>
-            </w:tcMar>
-            <w:vAlign w:val="center"/>
-          </w:tcPr>
-          <w:p>
-            <w:pPr>
-              <w:pBdr>
-                <w:top w:val="nil"/>
-                <w:left w:val="nil"/>
-                <w:bottom w:val="nil"/>
-                <w:right w:val="nil"/>
-                <w:between w:val="nil"/>
-              </w:pBdr>
-              <w:jc w:val="center"/>
-            </w:pPr>
-            <w:r>
-              <w:t>4</w:t>
-            </w:r>
-          </w:p>
-        </w:tc>
-        <w:tc>
-          <w:tcPr>
-            <w:tcW w:w="871" w:type="dxa"/>
-            <w:tcBorders>
-              <w:top w:val="single" w:sz="8" w:space="0" w:color="000000"/>
-              <w:left w:val="single" w:sz="8" w:space="0" w:color="000000"/>
-              <w:bottom w:val="single" w:sz="8" w:space="0" w:color="000000"/>
-              <w:right w:val="single" w:sz="8" w:space="0" w:color="000000"/>
-            </w:tcBorders>
-            <w:shd w:val="clear" w:color="auto" w:fill="FFFFFF"/>
-            <w:tcMar>
-              <w:top w:w="100" w:type="dxa"/>
-              <w:left w:w="100" w:type="dxa"/>
-              <w:bottom w:w="100" w:type="dxa"/>
-              <w:right w:w="100" w:type="dxa"/>
-            </w:tcMar>
-            <w:vAlign w:val="center"/>
-          </w:tcPr>
-          <w:p>
-            <w:pPr>
-              <w:pBdr>
-                <w:top w:val="nil"/>
-                <w:left w:val="nil"/>
-                <w:bottom w:val="nil"/>
-                <w:right w:val="nil"/>
-                <w:between w:val="nil"/>
-              </w:pBdr>
-              <w:jc w:val="center"/>
-            </w:pPr>
-            <w:r>
-              <w:t>4</w:t>
-            </w:r>
-          </w:p>
-        </w:tc>
-        <w:tc>
-          <w:tcPr>
-            <w:tcW w:w="841" w:type="dxa"/>
-            <w:tcBorders>
-              <w:top w:val="single" w:sz="8" w:space="0" w:color="000000"/>
-              <w:left w:val="single" w:sz="8" w:space="0" w:color="000000"/>
-              <w:bottom w:val="single" w:sz="8" w:space="0" w:color="000000"/>
-              <w:right w:val="single" w:sz="8" w:space="0" w:color="000000"/>
-            </w:tcBorders>
-            <w:shd w:val="clear" w:color="auto" w:fill="FFFFFF"/>
-            <w:tcMar>
-              <w:top w:w="100" w:type="dxa"/>
-              <w:left w:w="100" w:type="dxa"/>
-              <w:bottom w:w="100" w:type="dxa"/>
-              <w:right w:w="100" w:type="dxa"/>
-            </w:tcMar>
-            <w:vAlign w:val="center"/>
-          </w:tcPr>
-          <w:p>
-            <w:pPr>
-              <w:pBdr>
-                <w:top w:val="nil"/>
-                <w:left w:val="nil"/>
-                <w:bottom w:val="nil"/>
-                <w:right w:val="nil"/>
-                <w:between w:val="nil"/>
-              </w:pBdr>
-              <w:jc w:val="center"/>
-            </w:pPr>
-            <w:r>
-              <w:t>4</w:t>
-            </w:r>
-          </w:p>
-        </w:tc>
-        <w:tc>
-          <w:tcPr>
-            <w:tcW w:w="851" w:type="dxa"/>
             <w:tcBorders>
               <w:top w:val="single" w:sz="8" w:space="0" w:color="000000"/>
               <w:left w:val="single" w:sz="8" w:space="0" w:color="000000"/>
@@ -1378,12 +1248,80 @@
               <w:jc w:val="center"/>
             </w:pPr>
             <w:r>
-              <w:t>4</w:t>
+              <w:t>3</w:t>
             </w:r>
           </w:p>
         </w:tc>
         <w:tc>
           <w:tcPr>
+            <w:tcW w:w="871" w:type="dxa"/>
+            <w:tcBorders>
+              <w:top w:val="single" w:sz="8" w:space="0" w:color="000000"/>
+              <w:left w:val="single" w:sz="8" w:space="0" w:color="000000"/>
+              <w:bottom w:val="single" w:sz="8" w:space="0" w:color="000000"/>
+              <w:right w:val="single" w:sz="8" w:space="0" w:color="000000"/>
+            </w:tcBorders>
+            <w:shd w:val="clear" w:color="auto" w:fill="FFFFFF"/>
+            <w:tcMar>
+              <w:top w:w="100" w:type="dxa"/>
+              <w:left w:w="100" w:type="dxa"/>
+              <w:bottom w:w="100" w:type="dxa"/>
+              <w:right w:w="100" w:type="dxa"/>
+            </w:tcMar>
+            <w:vAlign w:val="center"/>
+          </w:tcPr>
+          <w:p>
+            <w:pPr>
+              <w:pBdr>
+                <w:top w:val="nil"/>
+                <w:left w:val="nil"/>
+                <w:bottom w:val="nil"/>
+                <w:right w:val="nil"/>
+                <w:between w:val="nil"/>
+              </w:pBdr>
+              <w:jc w:val="center"/>
+            </w:pPr>
+            <w:r>
+              <w:t>3</w:t>
+            </w:r>
+          </w:p>
+        </w:tc>
+        <w:tc>
+          <w:tcPr>
+            <w:tcW w:w="841" w:type="dxa"/>
+            <w:tcBorders>
+              <w:top w:val="single" w:sz="8" w:space="0" w:color="000000"/>
+              <w:left w:val="single" w:sz="8" w:space="0" w:color="000000"/>
+              <w:bottom w:val="single" w:sz="8" w:space="0" w:color="000000"/>
+              <w:right w:val="single" w:sz="8" w:space="0" w:color="000000"/>
+            </w:tcBorders>
+            <w:shd w:val="clear" w:color="auto" w:fill="FFFFFF"/>
+            <w:tcMar>
+              <w:top w:w="100" w:type="dxa"/>
+              <w:left w:w="100" w:type="dxa"/>
+              <w:bottom w:w="100" w:type="dxa"/>
+              <w:right w:w="100" w:type="dxa"/>
+            </w:tcMar>
+            <w:vAlign w:val="center"/>
+          </w:tcPr>
+          <w:p>
+            <w:pPr>
+              <w:pBdr>
+                <w:top w:val="nil"/>
+                <w:left w:val="nil"/>
+                <w:bottom w:val="nil"/>
+                <w:right w:val="nil"/>
+                <w:between w:val="nil"/>
+              </w:pBdr>
+              <w:jc w:val="center"/>
+            </w:pPr>
+            <w:r>
+              <w:t>3</w:t>
+            </w:r>
+          </w:p>
+        </w:tc>
+        <w:tc>
+          <w:tcPr>
             <w:tcW w:w="851" w:type="dxa"/>
             <w:tcBorders>
               <w:top w:val="single" w:sz="8" w:space="0" w:color="000000"/>
@@ -1412,10 +1350,41 @@
               <w:jc w:val="center"/>
             </w:pPr>
             <w:r>
-              <w:t> </w:t>
+              <w:t>3</w:t>
             </w:r>
+          </w:p>
+        </w:tc>
+        <w:tc>
+          <w:tcPr>
+            <w:tcW w:w="851" w:type="dxa"/>
+            <w:tcBorders>
+              <w:top w:val="single" w:sz="8" w:space="0" w:color="000000"/>
+              <w:left w:val="single" w:sz="8" w:space="0" w:color="000000"/>
+              <w:bottom w:val="single" w:sz="8" w:space="0" w:color="000000"/>
+              <w:right w:val="single" w:sz="8" w:space="0" w:color="000000"/>
+            </w:tcBorders>
+            <w:shd w:val="clear" w:color="auto" w:fill="FFFFFF"/>
+            <w:tcMar>
+              <w:top w:w="100" w:type="dxa"/>
+              <w:left w:w="100" w:type="dxa"/>
+              <w:bottom w:w="100" w:type="dxa"/>
+              <w:right w:w="100" w:type="dxa"/>
+            </w:tcMar>
+            <w:vAlign w:val="center"/>
+          </w:tcPr>
+          <w:p>
+            <w:pPr>
+              <w:pBdr>
+                <w:top w:val="nil"/>
+                <w:left w:val="nil"/>
+                <w:bottom w:val="nil"/>
+                <w:right w:val="nil"/>
+                <w:between w:val="nil"/>
+              </w:pBdr>
+              <w:jc w:val="center"/>
+            </w:pPr>
             <w:r>
-              <w:t>4</w:t>
+              <w:t>3</w:t>
             </w:r>
           </w:p>
         </w:tc>
@@ -1449,7 +1418,41 @@
               <w:jc w:val="center"/>
             </w:pPr>
             <w:r>
-              <w:t>4</w:t>
+              <w:t>3</w:t>
+            </w:r>
+          </w:p>
+        </w:tc>
+        <w:tc>
+          <w:tcPr>
+            <w:tcW w:w="851" w:type="dxa"/>
+            <w:tcBorders>
+              <w:top w:val="single" w:sz="8" w:space="0" w:color="000000"/>
+              <w:left w:val="single" w:sz="8" w:space="0" w:color="000000"/>
+              <w:bottom w:val="single" w:sz="8" w:space="0" w:color="000000"/>
+              <w:right w:val="single" w:sz="8" w:space="0" w:color="000000"/>
+            </w:tcBorders>
+            <w:shd w:val="clear" w:color="auto" w:fill="FFFFFF"/>
+            <w:tcMar>
+              <w:top w:w="100" w:type="dxa"/>
+              <w:left w:w="100" w:type="dxa"/>
+              <w:bottom w:w="100" w:type="dxa"/>
+              <w:right w:w="100" w:type="dxa"/>
+            </w:tcMar>
+            <w:vAlign w:val="center"/>
+          </w:tcPr>
+          <w:p>
+            <w:pPr>
+              <w:pBdr>
+                <w:top w:val="nil"/>
+                <w:left w:val="nil"/>
+                <w:bottom w:val="nil"/>
+                <w:right w:val="nil"/>
+                <w:between w:val="nil"/>
+              </w:pBdr>
+              <w:jc w:val="center"/>
+            </w:pPr>
+            <w:r>
+              <w:t>2</w:t>
             </w:r>
           </w:p>
         </w:tc>
@@ -1562,9 +1565,6 @@
               </w:pBdr>
               <w:jc w:val="center"/>
             </w:pPr>
-            <w:r>
-              <w:t>4</w:t>
-            </w:r>
           </w:p>
         </w:tc>
         <w:tc>
@@ -1596,9 +1596,6 @@
               </w:pBdr>
               <w:jc w:val="center"/>
             </w:pPr>
-            <w:r>
-              <w:t>3</w:t>
-            </w:r>
           </w:p>
         </w:tc>
         <w:tc>
@@ -1630,9 +1627,6 @@
               </w:pBdr>
               <w:jc w:val="center"/>
             </w:pPr>
-            <w:r>
-              <w:t>4</w:t>
-            </w:r>
           </w:p>
         </w:tc>
         <w:tc>
@@ -1664,9 +1658,6 @@
               </w:pBdr>
               <w:jc w:val="center"/>
             </w:pPr>
-            <w:r>
-              <w:t>4</w:t>
-            </w:r>
           </w:p>
         </w:tc>
         <w:tc>
@@ -1698,9 +1689,6 @@
               </w:pBdr>
               <w:jc w:val="center"/>
             </w:pPr>
-            <w:r>
-              <w:t>3</w:t>
-            </w:r>
           </w:p>
         </w:tc>
         <w:tc>
@@ -1732,9 +1720,6 @@
               </w:pBdr>
               <w:jc w:val="center"/>
             </w:pPr>
-            <w:r>
-              <w:t>3</w:t>
-            </w:r>
           </w:p>
         </w:tc>
         <w:tc>
@@ -1766,9 +1751,6 @@
               </w:pBdr>
               <w:jc w:val="center"/>
             </w:pPr>
-            <w:r>
-              <w:t>4</w:t>
-            </w:r>
           </w:p>
         </w:tc>
         <w:tc>
@@ -1800,9 +1782,6 @@
               </w:pBdr>
               <w:jc w:val="center"/>
             </w:pPr>
-            <w:r>
-              <w:t>4</w:t>
-            </w:r>
           </w:p>
         </w:tc>
         <w:tc>
@@ -1834,9 +1813,6 @@
               </w:pBdr>
               <w:jc w:val="center"/>
             </w:pPr>
-            <w:r>
-              <w:t>4</w:t>
-            </w:r>
           </w:p>
         </w:tc>
         <w:tc>
@@ -1868,9 +1844,6 @@
               </w:pBdr>
               <w:jc w:val="center"/>
             </w:pPr>
-            <w:r>
-              <w:t>3</w:t>
-            </w:r>
           </w:p>
         </w:tc>
       </w:tr>
@@ -1948,9 +1921,6 @@
               </w:pBdr>
               <w:jc w:val="center"/>
             </w:pPr>
-            <w:r>
-              <w:t>2</w:t>
-            </w:r>
           </w:p>
         </w:tc>
         <w:tc>
@@ -1985,9 +1955,6 @@
                 <w:u w:val="single"/>
               </w:rPr>
             </w:pPr>
-            <w:r>
-              <w:t>3</w:t>
-            </w:r>
           </w:p>
         </w:tc>
         <w:tc>
@@ -2019,9 +1986,6 @@
               </w:pBdr>
               <w:jc w:val="center"/>
             </w:pPr>
-            <w:r>
-              <w:t>3</w:t>
-            </w:r>
           </w:p>
         </w:tc>
         <w:tc>
@@ -2053,9 +2017,6 @@
               </w:pBdr>
               <w:jc w:val="center"/>
             </w:pPr>
-            <w:r>
-              <w:t>3</w:t>
-            </w:r>
           </w:p>
         </w:tc>
         <w:tc>
@@ -2087,9 +2048,6 @@
               </w:pBdr>
               <w:jc w:val="center"/>
             </w:pPr>
-            <w:r>
-              <w:t>3</w:t>
-            </w:r>
           </w:p>
         </w:tc>
         <w:tc>
@@ -2121,9 +2079,6 @@
               </w:pBdr>
               <w:jc w:val="center"/>
             </w:pPr>
-            <w:r>
-              <w:t>3</w:t>
-            </w:r>
           </w:p>
         </w:tc>
         <w:tc>
@@ -2155,9 +2110,6 @@
               </w:pBdr>
               <w:jc w:val="center"/>
             </w:pPr>
-            <w:r>
-              <w:t>4</w:t>
-            </w:r>
           </w:p>
         </w:tc>
         <w:tc>
@@ -2189,9 +2141,6 @@
               </w:pBdr>
               <w:jc w:val="center"/>
             </w:pPr>
-            <w:r>
-              <w:t>2</w:t>
-            </w:r>
           </w:p>
         </w:tc>
         <w:tc>
@@ -2223,9 +2172,6 @@
               </w:pBdr>
               <w:jc w:val="center"/>
             </w:pPr>
-            <w:r>
-              <w:t>3</w:t>
-            </w:r>
           </w:p>
         </w:tc>
         <w:tc>
@@ -2257,9 +2203,6 @@
               </w:pBdr>
               <w:jc w:val="center"/>
             </w:pPr>
-            <w:r>
-              <w:t>3</w:t>
-            </w:r>
           </w:p>
         </w:tc>
       </w:tr>
@@ -2337,9 +2280,6 @@
               </w:pBdr>
               <w:jc w:val="center"/>
             </w:pPr>
-            <w:r>
-              <w:t>2</w:t>
-            </w:r>
           </w:p>
         </w:tc>
         <w:tc>
@@ -2371,9 +2311,6 @@
               </w:pBdr>
               <w:jc w:val="center"/>
             </w:pPr>
-            <w:r>
-              <w:t>3</w:t>
-            </w:r>
           </w:p>
         </w:tc>
         <w:tc>
@@ -2405,9 +2342,6 @@
               </w:pBdr>
               <w:jc w:val="center"/>
             </w:pPr>
-            <w:r>
-              <w:t>3</w:t>
-            </w:r>
           </w:p>
         </w:tc>
         <w:tc>
@@ -2439,9 +2373,6 @@
               </w:pBdr>
               <w:jc w:val="center"/>
             </w:pPr>
-            <w:r>
-              <w:t>2</w:t>
-            </w:r>
           </w:p>
         </w:tc>
         <w:tc>
@@ -2473,9 +2404,6 @@
               </w:pBdr>
               <w:jc w:val="center"/>
             </w:pPr>
-            <w:r>
-              <w:t>3</w:t>
-            </w:r>
           </w:p>
         </w:tc>
         <w:tc>
@@ -2507,9 +2435,6 @@
               </w:pBdr>
               <w:jc w:val="center"/>
             </w:pPr>
-            <w:r>
-              <w:t>2</w:t>
-            </w:r>
           </w:p>
         </w:tc>
         <w:tc>
@@ -2541,9 +2466,6 @@
               </w:pBdr>
               <w:jc w:val="center"/>
             </w:pPr>
-            <w:r>
-              <w:t>4</w:t>
-            </w:r>
           </w:p>
         </w:tc>
         <w:tc>
@@ -2575,9 +2497,6 @@
               </w:pBdr>
               <w:jc w:val="center"/>
             </w:pPr>
-            <w:r>
-              <w:t>2</w:t>
-            </w:r>
           </w:p>
         </w:tc>
         <w:tc>
@@ -2609,9 +2528,6 @@
               </w:pBdr>
               <w:jc w:val="center"/>
             </w:pPr>
-            <w:r>
-              <w:t>3</w:t>
-            </w:r>
           </w:p>
         </w:tc>
         <w:tc>
@@ -2643,9 +2559,6 @@
               </w:pBdr>
               <w:jc w:val="center"/>
             </w:pPr>
-            <w:r>
-              <w:t>2</w:t>
-            </w:r>
           </w:p>
         </w:tc>
       </w:tr>
@@ -2723,12 +2636,6 @@
               </w:pBdr>
               <w:jc w:val="center"/>
             </w:pPr>
-            <w:r>
-              <w:t>2</w:t>
-            </w:r>
-            <w:r>
-              <w:t> </w:t>
-            </w:r>
           </w:p>
         </w:tc>
         <w:tc>
@@ -2760,12 +2667,6 @@
               </w:pBdr>
               <w:jc w:val="center"/>
             </w:pPr>
-            <w:r>
-              <w:t>3</w:t>
-            </w:r>
-            <w:r>
-              <w:t> </w:t>
-            </w:r>
           </w:p>
         </w:tc>
         <w:tc>
@@ -2797,12 +2698,6 @@
               </w:pBdr>
               <w:jc w:val="center"/>
             </w:pPr>
-            <w:r>
-              <w:t> </w:t>
-            </w:r>
-            <w:r>
-              <w:t>3</w:t>
-            </w:r>
           </w:p>
         </w:tc>
         <w:tc>
@@ -2834,12 +2729,6 @@
               </w:pBdr>
               <w:jc w:val="center"/>
             </w:pPr>
-            <w:r>
-              <w:t>2</w:t>
-            </w:r>
-            <w:r>
-              <w:t> </w:t>
-            </w:r>
           </w:p>
         </w:tc>
         <w:tc>
@@ -2871,12 +2760,6 @@
               </w:pBdr>
               <w:jc w:val="center"/>
             </w:pPr>
-            <w:r>
-              <w:t> </w:t>
-            </w:r>
-            <w:r>
-              <w:t>3</w:t>
-            </w:r>
           </w:p>
         </w:tc>
         <w:tc>
@@ -2908,9 +2791,6 @@
               </w:pBdr>
               <w:jc w:val="center"/>
             </w:pPr>
-            <w:r>
-              <w:t>2</w:t>
-            </w:r>
           </w:p>
         </w:tc>
         <w:tc>
@@ -2942,12 +2822,6 @@
               </w:pBdr>
               <w:jc w:val="center"/>
             </w:pPr>
-            <w:r>
-              <w:t>4</w:t>
-            </w:r>
-            <w:r>
-              <w:t> </w:t>
-            </w:r>
           </w:p>
         </w:tc>
         <w:tc>
@@ -2979,12 +2853,6 @@
               </w:pBdr>
               <w:jc w:val="center"/>
             </w:pPr>
-            <w:r>
-              <w:t> </w:t>
-            </w:r>
-            <w:r>
-              <w:t>2</w:t>
-            </w:r>
           </w:p>
         </w:tc>
         <w:tc>
@@ -3016,12 +2884,6 @@
               </w:pBdr>
               <w:jc w:val="center"/>
             </w:pPr>
-            <w:r>
-              <w:t> </w:t>
-            </w:r>
-            <w:r>
-              <w:t>3</w:t>
-            </w:r>
           </w:p>
         </w:tc>
         <w:tc>
@@ -3053,12 +2915,6 @@
               </w:pBdr>
               <w:jc w:val="center"/>
             </w:pPr>
-            <w:r>
-              <w:t> </w:t>
-            </w:r>
-            <w:r>
-              <w:t>2</w:t>
-            </w:r>
           </w:p>
         </w:tc>
       </w:tr>
@@ -3710,7 +3566,19 @@
         <w:rPr>
           <w:color w:val="FF0000"/>
         </w:rPr>
-        <w:t>Orientação ao detalhe e precisão técnica. Orientação ao detalhe e precisão técnica eu acho que são habilidades que se complementam e é algo que com a prática a tendência é melhorar, com o projeto do módulo I percebi que tenho pontos fracos nesses quesitos.</w:t>
+        <w:t xml:space="preserve">Orientação ao detalhe e precisão técnica. Orientação ao detalhe e precisão técnica eu acho que são habilidades que se complementam e é algo que com a prática a tendência é melhorar, com o projeto do módulo </w:t>
+      </w:r>
+      <w:r>
+        <w:rPr>
+          <w:color w:val="FF0000"/>
+        </w:rPr>
+        <w:t>I</w:t>
+      </w:r>
+      <w:r>
+        <w:rPr>
+          <w:color w:val="FF0000"/>
+        </w:rPr>
+        <w:t>I percebi que tenho pontos fracos nesses quesitos.</w:t>
       </w:r>
     </w:p>
     <w:p>
@@ -3733,6 +3601,21 @@
         </w:rPr>
         <w:t> </w:t>
       </w:r>
+    </w:p>
+    <w:p>
+      <w:pPr>
+        <w:pBdr>
+          <w:top w:val="nil"/>
+          <w:left w:val="nil"/>
+          <w:bottom w:val="nil"/>
+          <w:right w:val="nil"/>
+          <w:between w:val="nil"/>
+        </w:pBdr>
+        <w:spacing w:line="276" w:lineRule="auto"/>
+        <w:rPr>
+          <w:b/>
+        </w:rPr>
+      </w:pPr>
     </w:p>
     <w:p>
       <w:pPr>
@@ -3807,7 +3690,25 @@
         <w:rPr>
           <w:color w:val="FF0000"/>
         </w:rPr>
-        <w:t>Em relação a pontuação da semana passada, meu gerenciamento de tempo melhorou em um ponto, elevando minha pontuação novamente.</w:t>
+        <w:t xml:space="preserve">Em relação a pontuação da semana passada, </w:t>
+      </w:r>
+      <w:r>
+        <w:rPr>
+          <w:color w:val="FF0000"/>
+        </w:rPr>
+        <w:t>a maioria das minhas habilidades melhoraram</w:t>
+      </w:r>
+      <w:r>
+        <w:rPr>
+          <w:color w:val="FF0000"/>
+        </w:rPr>
+        <w:t>, elevando minha pontuação novamente.</w:t>
+      </w:r>
+      <w:r>
+        <w:rPr>
+          <w:color w:val="FF0000"/>
+        </w:rPr>
+        <w:t xml:space="preserve"> Com a entrada do curso no terceiro módulo, tive facilidade com a matéria aumentando meu desempenho.</w:t>
       </w:r>
     </w:p>
     <w:p>
@@ -3830,6 +3731,21 @@
         </w:rPr>
         <w:t> </w:t>
       </w:r>
+    </w:p>
+    <w:p>
+      <w:pPr>
+        <w:pBdr>
+          <w:top w:val="nil"/>
+          <w:left w:val="nil"/>
+          <w:bottom w:val="nil"/>
+          <w:right w:val="nil"/>
+          <w:between w:val="nil"/>
+        </w:pBdr>
+        <w:spacing w:line="276" w:lineRule="auto"/>
+        <w:rPr>
+          <w:b/>
+        </w:rPr>
+      </w:pPr>
     </w:p>
     <w:p>
       <w:pPr>
@@ -3907,14 +3823,32 @@
         <w:rPr>
           <w:color w:val="FF0000"/>
         </w:rPr>
-        <w:t>antive a mesma pontuação essa semana</w:t>
+        <w:t xml:space="preserve">antive </w:t>
       </w:r>
       <w:r>
         <w:rPr>
           <w:color w:val="FF0000"/>
         </w:rPr>
+        <w:t>um desempenho alto nas minhas habilidades</w:t>
+      </w:r>
+      <w:r>
+        <w:rPr>
+          <w:color w:val="FF0000"/>
+        </w:rPr>
         <w:t>.</w:t>
       </w:r>
+    </w:p>
+    <w:p>
+      <w:pPr>
+        <w:pBdr>
+          <w:top w:val="nil"/>
+          <w:left w:val="nil"/>
+          <w:bottom w:val="nil"/>
+          <w:right w:val="nil"/>
+          <w:between w:val="nil"/>
+        </w:pBdr>
+        <w:spacing w:line="276" w:lineRule="auto"/>
+      </w:pPr>
     </w:p>
     <w:p>
       <w:pPr>
@@ -3987,7 +3921,31 @@
         <w:rPr>
           <w:color w:val="FF0000"/>
         </w:rPr>
-        <w:t>Nessa semana consegui melhorar meu gerenciamento de tempo. Com o projeto do bloco final, consegui alinhar meus compromissos dentro do cronograma para que tudo desse certo. Me planejei, e organizei meus horários.</w:t>
+        <w:t xml:space="preserve">Nessa semana consegui melhorar meu </w:t>
+      </w:r>
+      <w:r>
+        <w:rPr>
+          <w:color w:val="FF0000"/>
+        </w:rPr>
+        <w:t>desempenho na maioria das habilidades.</w:t>
+      </w:r>
+      <w:r>
+        <w:rPr>
+          <w:color w:val="FF0000"/>
+        </w:rPr>
+        <w:t xml:space="preserve"> </w:t>
+      </w:r>
+      <w:r>
+        <w:rPr>
+          <w:color w:val="FF0000"/>
+        </w:rPr>
+        <w:t>C</w:t>
+      </w:r>
+      <w:r>
+        <w:rPr>
+          <w:color w:val="FF0000"/>
+        </w:rPr>
+        <w:t>onsegui alinhar meus compromissos dentro do cronograma para que tudo desse certo. Me planejei, e organizei meus horários.</w:t>
       </w:r>
     </w:p>
     <w:p>
@@ -4036,6 +3994,19 @@
           <w:right w:val="nil"/>
           <w:between w:val="nil"/>
         </w:pBdr>
+        <w:spacing w:line="331" w:lineRule="auto"/>
+        <w:ind w:left="720"/>
+      </w:pPr>
+    </w:p>
+    <w:p>
+      <w:pPr>
+        <w:pBdr>
+          <w:top w:val="nil"/>
+          <w:left w:val="nil"/>
+          <w:bottom w:val="nil"/>
+          <w:right w:val="nil"/>
+          <w:between w:val="nil"/>
+        </w:pBdr>
         <w:spacing w:line="276" w:lineRule="auto"/>
         <w:rPr>
           <w:color w:val="0000FF"/>
@@ -4062,78 +4033,6 @@
       <w:r>
         <w:t> </w:t>
       </w:r>
-    </w:p>
-    <w:p>
-      <w:pPr>
-        <w:pBdr>
-          <w:top w:val="nil"/>
-          <w:left w:val="nil"/>
-          <w:bottom w:val="nil"/>
-          <w:right w:val="nil"/>
-          <w:between w:val="nil"/>
-        </w:pBdr>
-        <w:spacing w:line="331" w:lineRule="auto"/>
-      </w:pPr>
-    </w:p>
-    <w:p>
-      <w:pPr>
-        <w:pBdr>
-          <w:top w:val="nil"/>
-          <w:left w:val="nil"/>
-          <w:bottom w:val="nil"/>
-          <w:right w:val="nil"/>
-          <w:between w:val="nil"/>
-        </w:pBdr>
-        <w:spacing w:line="331" w:lineRule="auto"/>
-      </w:pPr>
-    </w:p>
-    <w:p>
-      <w:pPr>
-        <w:pBdr>
-          <w:top w:val="nil"/>
-          <w:left w:val="nil"/>
-          <w:bottom w:val="nil"/>
-          <w:right w:val="nil"/>
-          <w:between w:val="nil"/>
-        </w:pBdr>
-        <w:spacing w:line="331" w:lineRule="auto"/>
-      </w:pPr>
-    </w:p>
-    <w:p>
-      <w:pPr>
-        <w:pBdr>
-          <w:top w:val="nil"/>
-          <w:left w:val="nil"/>
-          <w:bottom w:val="nil"/>
-          <w:right w:val="nil"/>
-          <w:between w:val="nil"/>
-        </w:pBdr>
-        <w:spacing w:line="331" w:lineRule="auto"/>
-      </w:pPr>
-    </w:p>
-    <w:p>
-      <w:pPr>
-        <w:pBdr>
-          <w:top w:val="nil"/>
-          <w:left w:val="nil"/>
-          <w:bottom w:val="nil"/>
-          <w:right w:val="nil"/>
-          <w:between w:val="nil"/>
-        </w:pBdr>
-        <w:spacing w:line="331" w:lineRule="auto"/>
-      </w:pPr>
-    </w:p>
-    <w:p>
-      <w:pPr>
-        <w:pBdr>
-          <w:top w:val="nil"/>
-          <w:left w:val="nil"/>
-          <w:bottom w:val="nil"/>
-          <w:right w:val="nil"/>
-          <w:between w:val="nil"/>
-        </w:pBdr>
-        <w:spacing w:line="331" w:lineRule="auto"/>
-      </w:pPr>
     </w:p>
     <w:p>
       <w:pPr>
@@ -4187,6 +4086,8 @@
           <w:highlight w:val="yellow"/>
         </w:rPr>
       </w:pPr>
+      <w:bookmarkStart w:id="0" w:name="_GoBack"/>
+      <w:bookmarkEnd w:id="0"/>
       <w:r>
         <w:rPr>
           <w:b/>
@@ -4267,11 +4168,214 @@
     </w:p>
     <w:p>
       <w:pPr>
-        <w:pStyle w:val="PargrafodaLista"/>
-        <w:numPr>
-          <w:ilvl w:val="0"/>
-          <w:numId w:val="4"/>
-        </w:numPr>
+        <w:pBdr>
+          <w:top w:val="nil"/>
+          <w:left w:val="nil"/>
+          <w:bottom w:val="nil"/>
+          <w:right w:val="nil"/>
+          <w:between w:val="nil"/>
+        </w:pBdr>
+        <w:spacing w:line="276" w:lineRule="auto"/>
+        <w:rPr>
+          <w:b/>
+        </w:rPr>
+      </w:pPr>
+    </w:p>
+    <w:p>
+      <w:pPr>
+        <w:pBdr>
+          <w:top w:val="nil"/>
+          <w:left w:val="nil"/>
+          <w:bottom w:val="nil"/>
+          <w:right w:val="nil"/>
+          <w:between w:val="nil"/>
+        </w:pBdr>
+        <w:spacing w:line="276" w:lineRule="auto"/>
+        <w:rPr>
+          <w:b/>
+        </w:rPr>
+      </w:pPr>
+    </w:p>
+    <w:p>
+      <w:pPr>
+        <w:pBdr>
+          <w:top w:val="nil"/>
+          <w:left w:val="nil"/>
+          <w:bottom w:val="nil"/>
+          <w:right w:val="nil"/>
+          <w:between w:val="nil"/>
+        </w:pBdr>
+        <w:spacing w:line="276" w:lineRule="auto"/>
+        <w:rPr>
+          <w:b/>
+        </w:rPr>
+      </w:pPr>
+      <w:r>
+        <w:rPr>
+          <w:b/>
+        </w:rPr>
+        <w:t xml:space="preserve">Houve diferenças nas pontuações de alguma das habilidades listadas no </w:t>
+      </w:r>
+      <w:proofErr w:type="spellStart"/>
+      <w:r>
+        <w:rPr>
+          <w:b/>
+        </w:rPr>
+        <w:t>scorecard</w:t>
+      </w:r>
+      <w:proofErr w:type="spellEnd"/>
+      <w:r>
+        <w:rPr>
+          <w:b/>
+        </w:rPr>
+        <w:t xml:space="preserve"> que você acha que não mostram com precisão sua compreensão ou demonstração dessa habilidade? Nesse caso, forneça exemplos específicos para explicar o porquê.</w:t>
+      </w:r>
+    </w:p>
+    <w:p>
+      <w:pPr>
+        <w:pBdr>
+          <w:top w:val="nil"/>
+          <w:left w:val="nil"/>
+          <w:bottom w:val="nil"/>
+          <w:right w:val="nil"/>
+          <w:between w:val="nil"/>
+        </w:pBdr>
+        <w:spacing w:line="276" w:lineRule="auto"/>
+        <w:rPr>
+          <w:b/>
+        </w:rPr>
+      </w:pPr>
+    </w:p>
+    <w:p>
+      <w:pPr>
+        <w:pBdr>
+          <w:top w:val="nil"/>
+          <w:left w:val="nil"/>
+          <w:bottom w:val="nil"/>
+          <w:right w:val="nil"/>
+          <w:between w:val="nil"/>
+        </w:pBdr>
+        <w:spacing w:line="276" w:lineRule="auto"/>
+        <w:rPr>
+          <w:b/>
+        </w:rPr>
+      </w:pPr>
+    </w:p>
+    <w:p>
+      <w:pPr>
+        <w:pBdr>
+          <w:top w:val="nil"/>
+          <w:left w:val="nil"/>
+          <w:bottom w:val="nil"/>
+          <w:right w:val="nil"/>
+          <w:between w:val="nil"/>
+        </w:pBdr>
+        <w:spacing w:line="276" w:lineRule="auto"/>
+        <w:rPr>
+          <w:b/>
+        </w:rPr>
+      </w:pPr>
+      <w:r>
+        <w:rPr>
+          <w:b/>
+        </w:rPr>
+        <w:t xml:space="preserve">Houve diferenças nas pontuações de alguma das habilidades listadas no </w:t>
+      </w:r>
+      <w:proofErr w:type="spellStart"/>
+      <w:r>
+        <w:rPr>
+          <w:b/>
+        </w:rPr>
+        <w:t>scorecard</w:t>
+      </w:r>
+      <w:proofErr w:type="spellEnd"/>
+      <w:r>
+        <w:rPr>
+          <w:b/>
+        </w:rPr>
+        <w:t xml:space="preserve"> que você acha que não mostram com precisão sua compreensão ou demonstração dessa habilidade? Nesse caso, forneça exemplos específicos para explicar o porquê. </w:t>
+      </w:r>
+    </w:p>
+    <w:p>
+      <w:pPr>
+        <w:pBdr>
+          <w:top w:val="nil"/>
+          <w:left w:val="nil"/>
+          <w:bottom w:val="nil"/>
+          <w:right w:val="nil"/>
+          <w:between w:val="nil"/>
+        </w:pBdr>
+        <w:spacing w:line="276" w:lineRule="auto"/>
+        <w:rPr>
+          <w:b/>
+        </w:rPr>
+      </w:pPr>
+    </w:p>
+    <w:p>
+      <w:pPr>
+        <w:pBdr>
+          <w:top w:val="nil"/>
+          <w:left w:val="nil"/>
+          <w:bottom w:val="nil"/>
+          <w:right w:val="nil"/>
+          <w:between w:val="nil"/>
+        </w:pBdr>
+        <w:spacing w:line="276" w:lineRule="auto"/>
+      </w:pPr>
+      <w:r>
+        <w:t> </w:t>
+      </w:r>
+    </w:p>
+    <w:p>
+      <w:pPr>
+        <w:pBdr>
+          <w:top w:val="nil"/>
+          <w:left w:val="nil"/>
+          <w:bottom w:val="nil"/>
+          <w:right w:val="nil"/>
+          <w:between w:val="nil"/>
+        </w:pBdr>
+        <w:spacing w:line="276" w:lineRule="auto"/>
+      </w:pPr>
+    </w:p>
+    <w:p>
+      <w:pPr>
+        <w:pBdr>
+          <w:top w:val="nil"/>
+          <w:left w:val="nil"/>
+          <w:bottom w:val="nil"/>
+          <w:right w:val="nil"/>
+          <w:between w:val="nil"/>
+        </w:pBdr>
+        <w:spacing w:line="276" w:lineRule="auto"/>
+        <w:rPr>
+          <w:b/>
+        </w:rPr>
+      </w:pPr>
+      <w:r>
+        <w:rPr>
+          <w:b/>
+        </w:rPr>
+        <w:t>Que habilidade você teve mais sucesso em melhorar esta semana e como conseguiu fazê-lo?</w:t>
+      </w:r>
+    </w:p>
+    <w:p>
+      <w:pPr>
+        <w:pBdr>
+          <w:top w:val="nil"/>
+          <w:left w:val="nil"/>
+          <w:bottom w:val="nil"/>
+          <w:right w:val="nil"/>
+          <w:between w:val="nil"/>
+        </w:pBdr>
+        <w:spacing w:line="276" w:lineRule="auto"/>
+        <w:rPr>
+          <w:b/>
+        </w:rPr>
+      </w:pPr>
+    </w:p>
+    <w:p>
+      <w:pPr>
         <w:pBdr>
           <w:top w:val="nil"/>
           <w:left w:val="nil"/>
@@ -4280,253 +4384,14 @@
           <w:between w:val="nil"/>
         </w:pBdr>
         <w:spacing w:line="331" w:lineRule="auto"/>
-      </w:pPr>
-      <w:r>
-        <w:rPr>
-          <w:color w:val="FF0000"/>
-        </w:rPr>
-        <w:t xml:space="preserve">No momento preciso melhorar minhas habilidades de </w:t>
-      </w:r>
-      <w:r>
-        <w:rPr>
-          <w:color w:val="FF0000"/>
-        </w:rPr>
-        <w:t xml:space="preserve">Mentalidade de Crescimento, Comunicação, </w:t>
-      </w:r>
-      <w:r>
-        <w:rPr>
-          <w:color w:val="FF0000"/>
-        </w:rPr>
-        <w:t>Orientação ao detalhe e Precisão técnica. Preciso me esforçar mais para me manter atenta, e tirar o máximo de dúvidas possíveis durante as aulas.</w:t>
-      </w:r>
-      <w:r>
-        <w:rPr>
-          <w:color w:val="FF0000"/>
-        </w:rPr>
-        <w:t xml:space="preserve"> Por ter sentido uma dificuldade essa semana eu mantive uma certa mentalidade fixa ao invés de crescimento e tive minha comunicação afetada por insegurança.</w:t>
-      </w:r>
-    </w:p>
-    <w:p>
-      <w:pPr>
-        <w:pBdr>
-          <w:top w:val="nil"/>
-          <w:left w:val="nil"/>
-          <w:bottom w:val="nil"/>
-          <w:right w:val="nil"/>
-          <w:between w:val="nil"/>
-        </w:pBdr>
-        <w:spacing w:line="276" w:lineRule="auto"/>
-        <w:rPr>
-          <w:b/>
-        </w:rPr>
-      </w:pPr>
-    </w:p>
-    <w:p>
-      <w:pPr>
-        <w:pBdr>
-          <w:top w:val="nil"/>
-          <w:left w:val="nil"/>
-          <w:bottom w:val="nil"/>
-          <w:right w:val="nil"/>
-          <w:between w:val="nil"/>
-        </w:pBdr>
-        <w:spacing w:line="276" w:lineRule="auto"/>
-        <w:rPr>
-          <w:b/>
-        </w:rPr>
-      </w:pPr>
-    </w:p>
-    <w:p>
-      <w:pPr>
-        <w:pBdr>
-          <w:top w:val="nil"/>
-          <w:left w:val="nil"/>
-          <w:bottom w:val="nil"/>
-          <w:right w:val="nil"/>
-          <w:between w:val="nil"/>
-        </w:pBdr>
-        <w:spacing w:line="276" w:lineRule="auto"/>
-        <w:rPr>
-          <w:b/>
-        </w:rPr>
-      </w:pPr>
-      <w:r>
-        <w:rPr>
-          <w:b/>
-        </w:rPr>
-        <w:t xml:space="preserve">Houve diferenças nas pontuações de alguma das habilidades listadas no </w:t>
-      </w:r>
-      <w:proofErr w:type="spellStart"/>
-      <w:r>
-        <w:rPr>
-          <w:b/>
-        </w:rPr>
-        <w:t>scorecard</w:t>
-      </w:r>
-      <w:proofErr w:type="spellEnd"/>
-      <w:r>
-        <w:rPr>
-          <w:b/>
-        </w:rPr>
-        <w:t xml:space="preserve"> que você acha que não mostram com precisão sua compreensão ou demonstração dessa habilidade? Nesse caso, forneça exemplos específicos para explicar o porquê.</w:t>
-      </w:r>
-    </w:p>
-    <w:p>
-      <w:pPr>
-        <w:pBdr>
-          <w:top w:val="nil"/>
-          <w:left w:val="nil"/>
-          <w:bottom w:val="nil"/>
-          <w:right w:val="nil"/>
-          <w:between w:val="nil"/>
-        </w:pBdr>
-        <w:spacing w:line="276" w:lineRule="auto"/>
-        <w:rPr>
-          <w:b/>
-        </w:rPr>
-      </w:pPr>
-    </w:p>
-    <w:p>
-      <w:pPr>
-        <w:pStyle w:val="PargrafodaLista"/>
-        <w:numPr>
-          <w:ilvl w:val="0"/>
-          <w:numId w:val="4"/>
-        </w:numPr>
-        <w:pBdr>
-          <w:top w:val="nil"/>
-          <w:left w:val="nil"/>
-          <w:bottom w:val="nil"/>
-          <w:right w:val="nil"/>
-          <w:between w:val="nil"/>
-        </w:pBdr>
-        <w:spacing w:line="276" w:lineRule="auto"/>
-        <w:rPr>
-          <w:color w:val="FF0000"/>
-        </w:rPr>
-      </w:pPr>
-      <w:r>
-        <w:rPr>
-          <w:color w:val="FF0000"/>
-        </w:rPr>
-        <w:t xml:space="preserve">Minha Mentalidade de Crescimento e Comunicação </w:t>
-      </w:r>
-      <w:r>
-        <w:rPr>
-          <w:color w:val="FF0000"/>
-        </w:rPr>
-        <w:t>caiu nessa semana, por ter encontrado dificuldades na matéria, preciso voltar a ter uma mentalidade positiva</w:t>
-      </w:r>
-      <w:r>
-        <w:rPr>
-          <w:color w:val="FF0000"/>
-        </w:rPr>
-        <w:t xml:space="preserve"> e não desanimar no meio do caminho.</w:t>
-      </w:r>
-    </w:p>
-    <w:p>
-      <w:pPr>
-        <w:pBdr>
-          <w:top w:val="nil"/>
-          <w:left w:val="nil"/>
-          <w:bottom w:val="nil"/>
-          <w:right w:val="nil"/>
-          <w:between w:val="nil"/>
-        </w:pBdr>
-        <w:spacing w:line="276" w:lineRule="auto"/>
-        <w:rPr>
-          <w:b/>
-        </w:rPr>
-      </w:pPr>
-    </w:p>
-    <w:p>
-      <w:pPr>
-        <w:pBdr>
-          <w:top w:val="nil"/>
-          <w:left w:val="nil"/>
-          <w:bottom w:val="nil"/>
-          <w:right w:val="nil"/>
-          <w:between w:val="nil"/>
-        </w:pBdr>
-        <w:spacing w:line="276" w:lineRule="auto"/>
-        <w:rPr>
-          <w:b/>
-        </w:rPr>
-      </w:pPr>
-      <w:r>
-        <w:rPr>
-          <w:b/>
-        </w:rPr>
-        <w:t xml:space="preserve">Houve diferenças nas pontuações de alguma das habilidades listadas no </w:t>
-      </w:r>
-      <w:proofErr w:type="spellStart"/>
-      <w:r>
-        <w:rPr>
-          <w:b/>
-        </w:rPr>
-        <w:t>scorecard</w:t>
-      </w:r>
-      <w:proofErr w:type="spellEnd"/>
-      <w:r>
-        <w:rPr>
-          <w:b/>
-        </w:rPr>
-        <w:t xml:space="preserve"> que você acha que não mostram com precisão sua compreensão ou demonstração dessa habilidade? Nesse caso, forneça exemplos específicos para explicar o porquê. </w:t>
-      </w:r>
-    </w:p>
-    <w:p>
-      <w:pPr>
-        <w:pBdr>
-          <w:top w:val="nil"/>
-          <w:left w:val="nil"/>
-          <w:bottom w:val="nil"/>
-          <w:right w:val="nil"/>
-          <w:between w:val="nil"/>
-        </w:pBdr>
-        <w:spacing w:line="276" w:lineRule="auto"/>
-        <w:rPr>
-          <w:b/>
-        </w:rPr>
-      </w:pPr>
-    </w:p>
-    <w:p>
-      <w:pPr>
-        <w:pStyle w:val="PargrafodaLista"/>
-        <w:numPr>
-          <w:ilvl w:val="0"/>
-          <w:numId w:val="4"/>
-        </w:numPr>
-        <w:pBdr>
-          <w:top w:val="nil"/>
-          <w:left w:val="nil"/>
-          <w:bottom w:val="nil"/>
-          <w:right w:val="nil"/>
-          <w:between w:val="nil"/>
-        </w:pBdr>
-        <w:spacing w:line="276" w:lineRule="auto"/>
-        <w:rPr>
-          <w:b/>
-        </w:rPr>
-      </w:pPr>
-      <w:r>
-        <w:rPr>
-          <w:color w:val="FF0000"/>
-        </w:rPr>
-        <w:t>Pela avaliação da minha dupla semanal eu mantive meu desempenho, mas como mencionei acima, na minha opinião eu tive alguns pontos que caíram.</w:t>
-      </w:r>
-    </w:p>
-    <w:p>
-      <w:pPr>
-        <w:pBdr>
-          <w:top w:val="nil"/>
-          <w:left w:val="nil"/>
-          <w:bottom w:val="nil"/>
-          <w:right w:val="nil"/>
-          <w:between w:val="nil"/>
-        </w:pBdr>
-        <w:spacing w:line="276" w:lineRule="auto"/>
-      </w:pPr>
-      <w:r>
+        <w:rPr>
+          <w:b/>
+        </w:rPr>
+      </w:pPr>
+      <w:r>
+        <w:rPr>
+          <w:b/>
+        </w:rPr>
         <w:t> </w:t>
       </w:r>
     </w:p>
@@ -4539,69 +4404,43 @@
           <w:right w:val="nil"/>
           <w:between w:val="nil"/>
         </w:pBdr>
-        <w:spacing w:line="276" w:lineRule="auto"/>
-      </w:pPr>
-    </w:p>
-    <w:p>
-      <w:pPr>
-        <w:pBdr>
-          <w:top w:val="nil"/>
-          <w:left w:val="nil"/>
-          <w:bottom w:val="nil"/>
-          <w:right w:val="nil"/>
-          <w:between w:val="nil"/>
-        </w:pBdr>
-        <w:spacing w:line="276" w:lineRule="auto"/>
-        <w:rPr>
-          <w:b/>
-        </w:rPr>
-      </w:pPr>
-      <w:r>
-        <w:rPr>
-          <w:b/>
-        </w:rPr>
-        <w:t>Que habilidade você teve mais sucesso em melhorar esta semana e como conseguiu fazê-lo?</w:t>
-      </w:r>
-    </w:p>
-    <w:p>
-      <w:pPr>
-        <w:pBdr>
-          <w:top w:val="nil"/>
-          <w:left w:val="nil"/>
-          <w:bottom w:val="nil"/>
-          <w:right w:val="nil"/>
-          <w:between w:val="nil"/>
-        </w:pBdr>
-        <w:spacing w:line="276" w:lineRule="auto"/>
-        <w:rPr>
-          <w:b/>
-        </w:rPr>
-      </w:pPr>
-    </w:p>
-    <w:p>
-      <w:pPr>
-        <w:pStyle w:val="PargrafodaLista"/>
-        <w:numPr>
-          <w:ilvl w:val="0"/>
-          <w:numId w:val="4"/>
-        </w:numPr>
-        <w:pBdr>
-          <w:top w:val="nil"/>
-          <w:left w:val="nil"/>
-          <w:bottom w:val="nil"/>
-          <w:right w:val="nil"/>
-          <w:between w:val="nil"/>
-        </w:pBdr>
-        <w:spacing w:line="276" w:lineRule="auto"/>
-        <w:rPr>
-          <w:b/>
-        </w:rPr>
-      </w:pPr>
-      <w:r>
-        <w:rPr>
-          <w:color w:val="FF0000"/>
-        </w:rPr>
-        <w:t>Não tive aumento na minha pontuação em comparação a semana passada.</w:t>
+        <w:spacing w:line="288" w:lineRule="auto"/>
+      </w:pPr>
+      <w:r>
+        <w:t> </w:t>
+      </w:r>
+    </w:p>
+    <w:p>
+      <w:pPr>
+        <w:pBdr>
+          <w:top w:val="nil"/>
+          <w:left w:val="nil"/>
+          <w:bottom w:val="nil"/>
+          <w:right w:val="nil"/>
+          <w:between w:val="nil"/>
+        </w:pBdr>
+        <w:spacing w:line="288" w:lineRule="auto"/>
+      </w:pPr>
+    </w:p>
+    <w:p>
+      <w:pPr>
+        <w:pBdr>
+          <w:top w:val="nil"/>
+          <w:left w:val="nil"/>
+          <w:bottom w:val="nil"/>
+          <w:right w:val="nil"/>
+          <w:between w:val="nil"/>
+        </w:pBdr>
+        <w:spacing w:line="276" w:lineRule="auto"/>
+        <w:rPr>
+          <w:color w:val="0000FF"/>
+        </w:rPr>
+      </w:pPr>
+      <w:r>
+        <w:rPr>
+          <w:color w:val="0000FF"/>
+        </w:rPr>
+        <w:t>Orientação e comentário do instrutor:</w:t>
       </w:r>
     </w:p>
     <w:p>
@@ -4614,14 +4453,8 @@
           <w:between w:val="nil"/>
         </w:pBdr>
         <w:spacing w:line="331" w:lineRule="auto"/>
-        <w:rPr>
-          <w:b/>
-        </w:rPr>
-      </w:pPr>
-      <w:r>
-        <w:rPr>
-          <w:b/>
-        </w:rPr>
+      </w:pPr>
+      <w:r>
         <w:t> </w:t>
       </w:r>
     </w:p>
@@ -4634,59 +4467,128 @@
           <w:right w:val="nil"/>
           <w:between w:val="nil"/>
         </w:pBdr>
-        <w:spacing w:line="288" w:lineRule="auto"/>
-      </w:pPr>
-      <w:r>
-        <w:t> </w:t>
-      </w:r>
-    </w:p>
-    <w:p>
-      <w:pPr>
-        <w:pBdr>
-          <w:top w:val="nil"/>
-          <w:left w:val="nil"/>
-          <w:bottom w:val="nil"/>
-          <w:right w:val="nil"/>
-          <w:between w:val="nil"/>
-        </w:pBdr>
-        <w:spacing w:line="288" w:lineRule="auto"/>
-      </w:pPr>
-    </w:p>
-    <w:p>
-      <w:pPr>
-        <w:pBdr>
-          <w:top w:val="nil"/>
-          <w:left w:val="nil"/>
-          <w:bottom w:val="nil"/>
-          <w:right w:val="nil"/>
-          <w:between w:val="nil"/>
-        </w:pBdr>
-        <w:spacing w:line="276" w:lineRule="auto"/>
-        <w:rPr>
-          <w:color w:val="0000FF"/>
-        </w:rPr>
-      </w:pPr>
-      <w:r>
-        <w:rPr>
-          <w:color w:val="0000FF"/>
-        </w:rPr>
-        <w:t>Orientação e comentário do instrutor:</w:t>
-      </w:r>
-    </w:p>
-    <w:p>
-      <w:pPr>
-        <w:pBdr>
-          <w:top w:val="nil"/>
-          <w:left w:val="nil"/>
-          <w:bottom w:val="nil"/>
-          <w:right w:val="nil"/>
-          <w:between w:val="nil"/>
-        </w:pBdr>
         <w:spacing w:line="331" w:lineRule="auto"/>
       </w:pPr>
-      <w:r>
-        <w:t> </w:t>
-      </w:r>
+    </w:p>
+    <w:p>
+      <w:pPr>
+        <w:pBdr>
+          <w:top w:val="nil"/>
+          <w:left w:val="nil"/>
+          <w:bottom w:val="nil"/>
+          <w:right w:val="nil"/>
+          <w:between w:val="nil"/>
+        </w:pBdr>
+        <w:spacing w:line="331" w:lineRule="auto"/>
+      </w:pPr>
+    </w:p>
+    <w:p>
+      <w:pPr>
+        <w:pBdr>
+          <w:top w:val="nil"/>
+          <w:left w:val="nil"/>
+          <w:bottom w:val="nil"/>
+          <w:right w:val="nil"/>
+          <w:between w:val="nil"/>
+        </w:pBdr>
+        <w:spacing w:line="331" w:lineRule="auto"/>
+      </w:pPr>
+    </w:p>
+    <w:p>
+      <w:pPr>
+        <w:pBdr>
+          <w:top w:val="nil"/>
+          <w:left w:val="nil"/>
+          <w:bottom w:val="nil"/>
+          <w:right w:val="nil"/>
+          <w:between w:val="nil"/>
+        </w:pBdr>
+        <w:spacing w:line="331" w:lineRule="auto"/>
+      </w:pPr>
+    </w:p>
+    <w:p>
+      <w:pPr>
+        <w:pBdr>
+          <w:top w:val="nil"/>
+          <w:left w:val="nil"/>
+          <w:bottom w:val="nil"/>
+          <w:right w:val="nil"/>
+          <w:between w:val="nil"/>
+        </w:pBdr>
+        <w:spacing w:line="331" w:lineRule="auto"/>
+      </w:pPr>
+    </w:p>
+    <w:p>
+      <w:pPr>
+        <w:pBdr>
+          <w:top w:val="nil"/>
+          <w:left w:val="nil"/>
+          <w:bottom w:val="nil"/>
+          <w:right w:val="nil"/>
+          <w:between w:val="nil"/>
+        </w:pBdr>
+        <w:spacing w:line="331" w:lineRule="auto"/>
+      </w:pPr>
+    </w:p>
+    <w:p>
+      <w:pPr>
+        <w:pBdr>
+          <w:top w:val="nil"/>
+          <w:left w:val="nil"/>
+          <w:bottom w:val="nil"/>
+          <w:right w:val="nil"/>
+          <w:between w:val="nil"/>
+        </w:pBdr>
+        <w:spacing w:line="331" w:lineRule="auto"/>
+      </w:pPr>
+    </w:p>
+    <w:p>
+      <w:pPr>
+        <w:pBdr>
+          <w:top w:val="nil"/>
+          <w:left w:val="nil"/>
+          <w:bottom w:val="nil"/>
+          <w:right w:val="nil"/>
+          <w:between w:val="nil"/>
+        </w:pBdr>
+        <w:spacing w:line="331" w:lineRule="auto"/>
+      </w:pPr>
+    </w:p>
+    <w:p>
+      <w:pPr>
+        <w:pBdr>
+          <w:top w:val="nil"/>
+          <w:left w:val="nil"/>
+          <w:bottom w:val="nil"/>
+          <w:right w:val="nil"/>
+          <w:between w:val="nil"/>
+        </w:pBdr>
+        <w:spacing w:line="331" w:lineRule="auto"/>
+      </w:pPr>
+    </w:p>
+    <w:p>
+      <w:pPr>
+        <w:pBdr>
+          <w:top w:val="nil"/>
+          <w:left w:val="nil"/>
+          <w:bottom w:val="nil"/>
+          <w:right w:val="nil"/>
+          <w:between w:val="nil"/>
+        </w:pBdr>
+        <w:spacing w:line="331" w:lineRule="auto"/>
+      </w:pPr>
+    </w:p>
+    <w:p>
+      <w:pPr>
+        <w:pBdr>
+          <w:top w:val="nil"/>
+          <w:left w:val="nil"/>
+          <w:bottom w:val="nil"/>
+          <w:right w:val="nil"/>
+          <w:between w:val="nil"/>
+        </w:pBdr>
+        <w:spacing w:line="331" w:lineRule="auto"/>
+      </w:pPr>
     </w:p>
     <w:p>
       <w:pPr>
@@ -4786,6 +4688,18 @@
           <w:between w:val="nil"/>
         </w:pBdr>
         <w:spacing w:line="276" w:lineRule="auto"/>
+      </w:pPr>
+    </w:p>
+    <w:p>
+      <w:pPr>
+        <w:pBdr>
+          <w:top w:val="nil"/>
+          <w:left w:val="nil"/>
+          <w:bottom w:val="nil"/>
+          <w:right w:val="nil"/>
+          <w:between w:val="nil"/>
+        </w:pBdr>
+        <w:spacing w:line="276" w:lineRule="auto"/>
         <w:rPr>
           <w:b/>
         </w:rPr>
@@ -4816,33 +4730,6 @@
           <w:b/>
         </w:rPr>
         <w:t> </w:t>
-      </w:r>
-    </w:p>
-    <w:p>
-      <w:pPr>
-        <w:pStyle w:val="PargrafodaLista"/>
-        <w:numPr>
-          <w:ilvl w:val="0"/>
-          <w:numId w:val="5"/>
-        </w:numPr>
-        <w:pBdr>
-          <w:top w:val="nil"/>
-          <w:left w:val="nil"/>
-          <w:bottom w:val="nil"/>
-          <w:right w:val="nil"/>
-          <w:between w:val="nil"/>
-        </w:pBdr>
-        <w:spacing w:line="331" w:lineRule="auto"/>
-        <w:rPr>
-          <w:b/>
-          <w:color w:val="FF0000"/>
-        </w:rPr>
-      </w:pPr>
-      <w:r>
-        <w:rPr>
-          <w:color w:val="FF0000"/>
-        </w:rPr>
-        <w:t>Eu gostaria de melhorar a minha persistência em primeiro lugar, acho ela de vital importância e a base para todos os outros quesitos. Sem persistência acabamos prejudicando todas as outras habilidades e mentalidades.</w:t>
       </w:r>
     </w:p>
     <w:p>
@@ -4919,32 +4806,6 @@
     </w:p>
     <w:p>
       <w:pPr>
-        <w:pStyle w:val="PargrafodaLista"/>
-        <w:numPr>
-          <w:ilvl w:val="0"/>
-          <w:numId w:val="5"/>
-        </w:numPr>
-        <w:pBdr>
-          <w:top w:val="nil"/>
-          <w:left w:val="nil"/>
-          <w:bottom w:val="nil"/>
-          <w:right w:val="nil"/>
-          <w:between w:val="nil"/>
-        </w:pBdr>
-        <w:spacing w:line="276" w:lineRule="auto"/>
-        <w:rPr>
-          <w:color w:val="FF0000"/>
-        </w:rPr>
-      </w:pPr>
-      <w:r>
-        <w:rPr>
-          <w:color w:val="FF0000"/>
-        </w:rPr>
-        <w:t>Essa semana ouve uma queda nas minhas pontuações de forma geral, e acho que devido à dificuldade da matéria, a perda de atenção e o desanimo foram inevitáveis, ocasionando assim a perda de desempenho.</w:t>
-      </w:r>
-    </w:p>
-    <w:p>
-      <w:pPr>
         <w:pBdr>
           <w:top w:val="nil"/>
           <w:left w:val="nil"/>
@@ -5013,32 +4874,6 @@
     </w:p>
     <w:p>
       <w:pPr>
-        <w:pStyle w:val="PargrafodaLista"/>
-        <w:numPr>
-          <w:ilvl w:val="0"/>
-          <w:numId w:val="5"/>
-        </w:numPr>
-        <w:pBdr>
-          <w:top w:val="nil"/>
-          <w:left w:val="nil"/>
-          <w:bottom w:val="nil"/>
-          <w:right w:val="nil"/>
-          <w:between w:val="nil"/>
-        </w:pBdr>
-        <w:spacing w:line="276" w:lineRule="auto"/>
-        <w:rPr>
-          <w:color w:val="FF0000"/>
-        </w:rPr>
-      </w:pPr>
-      <w:r>
-        <w:rPr>
-          <w:color w:val="FF0000"/>
-        </w:rPr>
-        <w:t>Minha dupla da semana avaliou meu desempenho e disse que me sai muito bem essa semana, principalmente de forma criativa, mas devido a minha analise pessoal, não posso concordar de forma completa com isso, e como dito anteriormente meu desempenho caiu.</w:t>
-      </w:r>
-    </w:p>
-    <w:p>
-      <w:pPr>
         <w:pBdr>
           <w:top w:val="nil"/>
           <w:left w:val="nil"/>
@@ -5111,38 +4946,6 @@
     </w:p>
     <w:p>
       <w:pPr>
-        <w:pStyle w:val="PargrafodaLista"/>
-        <w:numPr>
-          <w:ilvl w:val="0"/>
-          <w:numId w:val="5"/>
-        </w:numPr>
-        <w:pBdr>
-          <w:top w:val="nil"/>
-          <w:left w:val="nil"/>
-          <w:bottom w:val="nil"/>
-          <w:right w:val="nil"/>
-          <w:between w:val="nil"/>
-        </w:pBdr>
-        <w:spacing w:line="276" w:lineRule="auto"/>
-        <w:rPr>
-          <w:color w:val="FF0000"/>
-        </w:rPr>
-      </w:pPr>
-      <w:r>
-        <w:rPr>
-          <w:color w:val="FF0000"/>
-        </w:rPr>
-        <w:t xml:space="preserve">Infelizmente essa semana foi uma semana de grande dificuldade, ao invés de melhorar alguma habilidade, eu tive uma queda em outras, </w:t>
-      </w:r>
-      <w:r>
-        <w:rPr>
-          <w:color w:val="FF0000"/>
-        </w:rPr>
-        <w:t>desfoquei, tive mentalidade fixa, baixa persistência e um gerenciamento de tempo ruim.</w:t>
-      </w:r>
-    </w:p>
-    <w:p>
-      <w:pPr>
         <w:pBdr>
           <w:top w:val="nil"/>
           <w:left w:val="nil"/>
@@ -5215,6 +5018,138 @@
       <w:r>
         <w:t> </w:t>
       </w:r>
+    </w:p>
+    <w:p>
+      <w:pPr>
+        <w:pBdr>
+          <w:top w:val="nil"/>
+          <w:left w:val="nil"/>
+          <w:bottom w:val="nil"/>
+          <w:right w:val="nil"/>
+          <w:between w:val="nil"/>
+        </w:pBdr>
+        <w:spacing w:line="331" w:lineRule="auto"/>
+      </w:pPr>
+    </w:p>
+    <w:p>
+      <w:pPr>
+        <w:pBdr>
+          <w:top w:val="nil"/>
+          <w:left w:val="nil"/>
+          <w:bottom w:val="nil"/>
+          <w:right w:val="nil"/>
+          <w:between w:val="nil"/>
+        </w:pBdr>
+        <w:spacing w:line="331" w:lineRule="auto"/>
+      </w:pPr>
+    </w:p>
+    <w:p>
+      <w:pPr>
+        <w:pBdr>
+          <w:top w:val="nil"/>
+          <w:left w:val="nil"/>
+          <w:bottom w:val="nil"/>
+          <w:right w:val="nil"/>
+          <w:between w:val="nil"/>
+        </w:pBdr>
+        <w:spacing w:line="331" w:lineRule="auto"/>
+      </w:pPr>
+    </w:p>
+    <w:p>
+      <w:pPr>
+        <w:pBdr>
+          <w:top w:val="nil"/>
+          <w:left w:val="nil"/>
+          <w:bottom w:val="nil"/>
+          <w:right w:val="nil"/>
+          <w:between w:val="nil"/>
+        </w:pBdr>
+        <w:spacing w:line="331" w:lineRule="auto"/>
+      </w:pPr>
+    </w:p>
+    <w:p>
+      <w:pPr>
+        <w:pBdr>
+          <w:top w:val="nil"/>
+          <w:left w:val="nil"/>
+          <w:bottom w:val="nil"/>
+          <w:right w:val="nil"/>
+          <w:between w:val="nil"/>
+        </w:pBdr>
+        <w:spacing w:line="331" w:lineRule="auto"/>
+      </w:pPr>
+    </w:p>
+    <w:p>
+      <w:pPr>
+        <w:pBdr>
+          <w:top w:val="nil"/>
+          <w:left w:val="nil"/>
+          <w:bottom w:val="nil"/>
+          <w:right w:val="nil"/>
+          <w:between w:val="nil"/>
+        </w:pBdr>
+        <w:spacing w:line="331" w:lineRule="auto"/>
+      </w:pPr>
+    </w:p>
+    <w:p>
+      <w:pPr>
+        <w:pBdr>
+          <w:top w:val="nil"/>
+          <w:left w:val="nil"/>
+          <w:bottom w:val="nil"/>
+          <w:right w:val="nil"/>
+          <w:between w:val="nil"/>
+        </w:pBdr>
+        <w:spacing w:line="331" w:lineRule="auto"/>
+      </w:pPr>
+    </w:p>
+    <w:p>
+      <w:pPr>
+        <w:pBdr>
+          <w:top w:val="nil"/>
+          <w:left w:val="nil"/>
+          <w:bottom w:val="nil"/>
+          <w:right w:val="nil"/>
+          <w:between w:val="nil"/>
+        </w:pBdr>
+        <w:spacing w:line="331" w:lineRule="auto"/>
+      </w:pPr>
+    </w:p>
+    <w:p>
+      <w:pPr>
+        <w:pBdr>
+          <w:top w:val="nil"/>
+          <w:left w:val="nil"/>
+          <w:bottom w:val="nil"/>
+          <w:right w:val="nil"/>
+          <w:between w:val="nil"/>
+        </w:pBdr>
+        <w:spacing w:line="331" w:lineRule="auto"/>
+      </w:pPr>
+    </w:p>
+    <w:p>
+      <w:pPr>
+        <w:pBdr>
+          <w:top w:val="nil"/>
+          <w:left w:val="nil"/>
+          <w:bottom w:val="nil"/>
+          <w:right w:val="nil"/>
+          <w:between w:val="nil"/>
+        </w:pBdr>
+        <w:spacing w:line="331" w:lineRule="auto"/>
+      </w:pPr>
+    </w:p>
+    <w:p>
+      <w:pPr>
+        <w:pBdr>
+          <w:top w:val="nil"/>
+          <w:left w:val="nil"/>
+          <w:bottom w:val="nil"/>
+          <w:right w:val="nil"/>
+          <w:between w:val="nil"/>
+        </w:pBdr>
+        <w:spacing w:line="331" w:lineRule="auto"/>
+      </w:pPr>
     </w:p>
     <w:p>
       <w:pPr>
@@ -5310,395 +5245,282 @@
           <w:right w:val="nil"/>
           <w:between w:val="nil"/>
         </w:pBdr>
-        <w:spacing w:line="276" w:lineRule="auto"/>
-      </w:pPr>
-      <w:r>
-        <w:t> </w:t>
-      </w:r>
-    </w:p>
-    <w:p>
-      <w:pPr>
-        <w:pBdr>
-          <w:top w:val="nil"/>
-          <w:left w:val="nil"/>
-          <w:bottom w:val="nil"/>
-          <w:right w:val="nil"/>
-          <w:between w:val="nil"/>
-        </w:pBdr>
-        <w:spacing w:line="276" w:lineRule="auto"/>
-        <w:rPr>
-          <w:b/>
-        </w:rPr>
-      </w:pPr>
-      <w:r>
-        <w:rPr>
-          <w:b/>
-        </w:rPr>
-        <w:t>Qual habilidade você mais gostaria de melhorar no futuro? Como você vai melhorar?</w:t>
-      </w:r>
-    </w:p>
-    <w:p>
-      <w:pPr>
-        <w:pBdr>
-          <w:top w:val="nil"/>
-          <w:left w:val="nil"/>
-          <w:bottom w:val="nil"/>
-          <w:right w:val="nil"/>
-          <w:between w:val="nil"/>
-        </w:pBdr>
-        <w:spacing w:line="331" w:lineRule="auto"/>
-        <w:rPr>
-          <w:b/>
-        </w:rPr>
-      </w:pPr>
-      <w:r>
-        <w:rPr>
-          <w:b/>
-        </w:rPr>
-        <w:t> </w:t>
-      </w:r>
-    </w:p>
-    <w:p>
-      <w:pPr>
-        <w:pStyle w:val="PargrafodaLista"/>
-        <w:numPr>
-          <w:ilvl w:val="0"/>
-          <w:numId w:val="5"/>
-        </w:numPr>
-        <w:pBdr>
-          <w:top w:val="nil"/>
-          <w:left w:val="nil"/>
-          <w:bottom w:val="nil"/>
-          <w:right w:val="nil"/>
-          <w:between w:val="nil"/>
-        </w:pBdr>
-        <w:spacing w:line="331" w:lineRule="auto"/>
-        <w:rPr>
-          <w:b/>
-        </w:rPr>
-      </w:pPr>
-      <w:r>
-        <w:rPr>
-          <w:color w:val="FF0000"/>
-        </w:rPr>
-        <w:t>Essa semana o que eu mais quero melhorar é a minha precisão técnica, por envolver muitas coisas como o entendimento da matéria</w:t>
-      </w:r>
-      <w:r>
-        <w:rPr>
-          <w:color w:val="FF0000"/>
-        </w:rPr>
-        <w:t xml:space="preserve">, assimilação e capacidade de execução. </w:t>
-      </w:r>
-    </w:p>
-    <w:p>
-      <w:pPr>
-        <w:pBdr>
-          <w:top w:val="nil"/>
-          <w:left w:val="nil"/>
-          <w:bottom w:val="nil"/>
-          <w:right w:val="nil"/>
-          <w:between w:val="nil"/>
-        </w:pBdr>
-        <w:spacing w:line="276" w:lineRule="auto"/>
-        <w:rPr>
-          <w:b/>
-        </w:rPr>
-      </w:pPr>
-      <w:r>
-        <w:rPr>
-          <w:b/>
-        </w:rPr>
-        <w:t> </w:t>
-      </w:r>
-    </w:p>
-    <w:p>
-      <w:pPr>
-        <w:pBdr>
-          <w:top w:val="nil"/>
-          <w:left w:val="nil"/>
-          <w:bottom w:val="nil"/>
-          <w:right w:val="nil"/>
-          <w:between w:val="nil"/>
-        </w:pBdr>
-        <w:spacing w:line="276" w:lineRule="auto"/>
-        <w:rPr>
-          <w:b/>
-        </w:rPr>
-      </w:pPr>
-      <w:r>
-        <w:rPr>
-          <w:b/>
-        </w:rPr>
-        <w:t xml:space="preserve">Houve diferenças nas pontuações de alguma das habilidades listadas no </w:t>
-      </w:r>
-      <w:proofErr w:type="spellStart"/>
-      <w:r>
-        <w:rPr>
-          <w:b/>
-        </w:rPr>
-        <w:t>scorecard</w:t>
-      </w:r>
-      <w:proofErr w:type="spellEnd"/>
-      <w:r>
-        <w:rPr>
-          <w:b/>
-        </w:rPr>
-        <w:t xml:space="preserve"> que você acha que não mostram com precisão sua compreensão ou demonstração dessa habilidade? Nesse caso, forneça exemplos específicos para explicar o porquê.</w:t>
-      </w:r>
-    </w:p>
-    <w:p>
-      <w:pPr>
-        <w:pBdr>
-          <w:top w:val="nil"/>
-          <w:left w:val="nil"/>
-          <w:bottom w:val="nil"/>
-          <w:right w:val="nil"/>
-          <w:between w:val="nil"/>
-        </w:pBdr>
-        <w:spacing w:line="276" w:lineRule="auto"/>
-        <w:rPr>
-          <w:b/>
-        </w:rPr>
-      </w:pPr>
-    </w:p>
-    <w:p>
-      <w:pPr>
-        <w:pStyle w:val="PargrafodaLista"/>
-        <w:numPr>
-          <w:ilvl w:val="0"/>
-          <w:numId w:val="5"/>
-        </w:numPr>
-        <w:pBdr>
-          <w:top w:val="nil"/>
-          <w:left w:val="nil"/>
-          <w:bottom w:val="nil"/>
-          <w:right w:val="nil"/>
-          <w:between w:val="nil"/>
-        </w:pBdr>
-        <w:spacing w:line="276" w:lineRule="auto"/>
-        <w:rPr>
-          <w:b/>
-        </w:rPr>
-      </w:pPr>
-      <w:r>
-        <w:rPr>
-          <w:color w:val="FF0000"/>
-        </w:rPr>
-        <w:t xml:space="preserve">Minha persistência, orientação ao detalhe e precisão técnica diminuíram um ponto essa semana, foi uma semana bem difícil, onde tive muitas dificuldades em relação a matéria, houveram momentos de desanimo e foco comprometido afetando essas habilidades. </w:t>
-      </w:r>
-    </w:p>
-    <w:p>
-      <w:pPr>
-        <w:pBdr>
-          <w:top w:val="nil"/>
-          <w:left w:val="nil"/>
-          <w:bottom w:val="nil"/>
-          <w:right w:val="nil"/>
-          <w:between w:val="nil"/>
-        </w:pBdr>
-        <w:spacing w:line="276" w:lineRule="auto"/>
-      </w:pPr>
-      <w:r>
-        <w:t> </w:t>
-      </w:r>
-    </w:p>
-    <w:p>
-      <w:pPr>
-        <w:pBdr>
-          <w:top w:val="nil"/>
-          <w:left w:val="nil"/>
-          <w:bottom w:val="nil"/>
-          <w:right w:val="nil"/>
-          <w:between w:val="nil"/>
-        </w:pBdr>
-        <w:spacing w:line="276" w:lineRule="auto"/>
-        <w:rPr>
-          <w:b/>
-        </w:rPr>
-      </w:pPr>
-      <w:r>
-        <w:rPr>
-          <w:b/>
-        </w:rPr>
-        <w:t xml:space="preserve">Houve diferenças nas pontuações de alguma das habilidades listadas no </w:t>
-      </w:r>
-      <w:proofErr w:type="spellStart"/>
-      <w:r>
-        <w:rPr>
-          <w:b/>
-        </w:rPr>
-        <w:t>scorecard</w:t>
-      </w:r>
-      <w:proofErr w:type="spellEnd"/>
-      <w:r>
-        <w:rPr>
-          <w:b/>
-        </w:rPr>
-        <w:t xml:space="preserve"> que você acha que não mostram com precisão sua compreensão ou demonstração dessa habilidade? Nesse caso, forneça exemplos específicos para explicar o porquê.</w:t>
-      </w:r>
-    </w:p>
-    <w:p>
-      <w:pPr>
-        <w:pBdr>
-          <w:top w:val="nil"/>
-          <w:left w:val="nil"/>
-          <w:bottom w:val="nil"/>
-          <w:right w:val="nil"/>
-          <w:between w:val="nil"/>
-        </w:pBdr>
-        <w:spacing w:line="276" w:lineRule="auto"/>
-        <w:rPr>
-          <w:b/>
-        </w:rPr>
-      </w:pPr>
-    </w:p>
-    <w:p>
-      <w:pPr>
-        <w:pStyle w:val="PargrafodaLista"/>
-        <w:numPr>
-          <w:ilvl w:val="0"/>
-          <w:numId w:val="5"/>
-        </w:numPr>
-        <w:pBdr>
-          <w:top w:val="nil"/>
-          <w:left w:val="nil"/>
-          <w:bottom w:val="nil"/>
-          <w:right w:val="nil"/>
-          <w:between w:val="nil"/>
-        </w:pBdr>
-        <w:spacing w:line="276" w:lineRule="auto"/>
-        <w:rPr>
-          <w:b/>
-          <w:color w:val="FF0000"/>
-        </w:rPr>
-      </w:pPr>
-      <w:r>
-        <w:rPr>
-          <w:color w:val="FF0000"/>
-        </w:rPr>
-        <w:t xml:space="preserve">Pela avaliação da minha parceira da semana tive um bom desempenho, mas como comentei acima, muitas habilidades caíram de pontuação, não tornando de fato a informação observada pela colega, real. </w:t>
-      </w:r>
-    </w:p>
-    <w:p>
-      <w:pPr>
-        <w:pBdr>
-          <w:top w:val="nil"/>
-          <w:left w:val="nil"/>
-          <w:bottom w:val="nil"/>
-          <w:right w:val="nil"/>
-          <w:between w:val="nil"/>
-        </w:pBdr>
-        <w:spacing w:line="276" w:lineRule="auto"/>
-      </w:pPr>
-      <w:r>
-        <w:t> </w:t>
-      </w:r>
-      <w:r>
-        <w:rPr>
-          <w:b/>
-          <w:color w:val="FF0000"/>
-        </w:rPr>
-        <w:t> </w:t>
-      </w:r>
-    </w:p>
-    <w:p>
-      <w:pPr>
-        <w:pBdr>
-          <w:top w:val="nil"/>
-          <w:left w:val="nil"/>
-          <w:bottom w:val="nil"/>
-          <w:right w:val="nil"/>
-          <w:between w:val="nil"/>
-        </w:pBdr>
-        <w:spacing w:line="276" w:lineRule="auto"/>
-      </w:pPr>
-      <w:r>
-        <w:t> </w:t>
-      </w:r>
-    </w:p>
-    <w:p>
-      <w:pPr>
-        <w:pBdr>
-          <w:top w:val="nil"/>
-          <w:left w:val="nil"/>
-          <w:bottom w:val="nil"/>
-          <w:right w:val="nil"/>
-          <w:between w:val="nil"/>
-        </w:pBdr>
-        <w:spacing w:line="276" w:lineRule="auto"/>
-        <w:rPr>
-          <w:b/>
-        </w:rPr>
-      </w:pPr>
-      <w:r>
-        <w:rPr>
-          <w:b/>
-        </w:rPr>
-        <w:t>Que habilidade você teve mais sucesso em melhorar esta semana e como conseguiu fazê-lo?</w:t>
-      </w:r>
-    </w:p>
-    <w:p>
-      <w:pPr>
-        <w:pBdr>
-          <w:top w:val="nil"/>
-          <w:left w:val="nil"/>
-          <w:bottom w:val="nil"/>
-          <w:right w:val="nil"/>
-          <w:between w:val="nil"/>
-        </w:pBdr>
-        <w:spacing w:line="331" w:lineRule="auto"/>
-      </w:pPr>
-      <w:r>
-        <w:rPr>
-          <w:b/>
-        </w:rPr>
-        <w:t> </w:t>
-      </w:r>
-      <w:r>
-        <w:t> </w:t>
-      </w:r>
-    </w:p>
-    <w:p>
-      <w:pPr>
-        <w:pStyle w:val="PargrafodaLista"/>
-        <w:numPr>
-          <w:ilvl w:val="0"/>
-          <w:numId w:val="5"/>
-        </w:numPr>
-        <w:pBdr>
-          <w:top w:val="nil"/>
-          <w:left w:val="nil"/>
-          <w:bottom w:val="nil"/>
-          <w:right w:val="nil"/>
-          <w:between w:val="nil"/>
-        </w:pBdr>
-        <w:spacing w:line="331" w:lineRule="auto"/>
-        <w:rPr>
-          <w:b/>
-        </w:rPr>
-      </w:pPr>
-      <w:r>
-        <w:rPr>
-          <w:color w:val="FF0000"/>
-        </w:rPr>
-        <w:t>Infelizmente essa semana não obtive sucesso em melhorar nenhuma habilidade devido ao fato de as dificuldades terem aumentado, causando até mesmo uma piora no meu desempenho.</w:t>
-      </w:r>
-    </w:p>
-    <w:p>
-      <w:pPr>
-        <w:pBdr>
-          <w:top w:val="nil"/>
-          <w:left w:val="nil"/>
-          <w:bottom w:val="nil"/>
-          <w:right w:val="nil"/>
-          <w:between w:val="nil"/>
-        </w:pBdr>
         <w:spacing w:line="331" w:lineRule="auto"/>
         <w:jc w:val="center"/>
         <w:rPr>
           <w:b/>
-        </w:rPr>
-      </w:pPr>
+          <w:highlight w:val="yellow"/>
+        </w:rPr>
+      </w:pPr>
+    </w:p>
+    <w:p>
+      <w:pPr>
+        <w:pBdr>
+          <w:top w:val="nil"/>
+          <w:left w:val="nil"/>
+          <w:bottom w:val="nil"/>
+          <w:right w:val="nil"/>
+          <w:between w:val="nil"/>
+        </w:pBdr>
+        <w:spacing w:line="276" w:lineRule="auto"/>
+      </w:pPr>
+      <w:r>
+        <w:t> </w:t>
+      </w:r>
+    </w:p>
+    <w:p>
+      <w:pPr>
+        <w:pBdr>
+          <w:top w:val="nil"/>
+          <w:left w:val="nil"/>
+          <w:bottom w:val="nil"/>
+          <w:right w:val="nil"/>
+          <w:between w:val="nil"/>
+        </w:pBdr>
+        <w:spacing w:line="276" w:lineRule="auto"/>
+        <w:rPr>
+          <w:b/>
+        </w:rPr>
+      </w:pPr>
+      <w:r>
+        <w:rPr>
+          <w:b/>
+        </w:rPr>
+        <w:t>Qual habilidade você mais gostaria de melhorar no futuro? Como você vai melhorar?</w:t>
+      </w:r>
+    </w:p>
+    <w:p>
+      <w:pPr>
+        <w:pBdr>
+          <w:top w:val="nil"/>
+          <w:left w:val="nil"/>
+          <w:bottom w:val="nil"/>
+          <w:right w:val="nil"/>
+          <w:between w:val="nil"/>
+        </w:pBdr>
+        <w:spacing w:line="331" w:lineRule="auto"/>
+        <w:rPr>
+          <w:b/>
+        </w:rPr>
+      </w:pPr>
+      <w:r>
+        <w:rPr>
+          <w:b/>
+        </w:rPr>
+        <w:t> </w:t>
+      </w:r>
+    </w:p>
+    <w:p>
+      <w:pPr>
+        <w:pBdr>
+          <w:top w:val="nil"/>
+          <w:left w:val="nil"/>
+          <w:bottom w:val="nil"/>
+          <w:right w:val="nil"/>
+          <w:between w:val="nil"/>
+        </w:pBdr>
+        <w:spacing w:line="276" w:lineRule="auto"/>
+        <w:rPr>
+          <w:b/>
+        </w:rPr>
+      </w:pPr>
+      <w:r>
+        <w:rPr>
+          <w:b/>
+        </w:rPr>
+        <w:t> </w:t>
+      </w:r>
+    </w:p>
+    <w:p>
+      <w:pPr>
+        <w:pBdr>
+          <w:top w:val="nil"/>
+          <w:left w:val="nil"/>
+          <w:bottom w:val="nil"/>
+          <w:right w:val="nil"/>
+          <w:between w:val="nil"/>
+        </w:pBdr>
+        <w:spacing w:line="276" w:lineRule="auto"/>
+        <w:rPr>
+          <w:b/>
+        </w:rPr>
+      </w:pPr>
+      <w:r>
+        <w:rPr>
+          <w:b/>
+        </w:rPr>
+        <w:t xml:space="preserve">Houve diferenças nas pontuações de alguma das habilidades listadas no </w:t>
+      </w:r>
+      <w:proofErr w:type="spellStart"/>
+      <w:r>
+        <w:rPr>
+          <w:b/>
+        </w:rPr>
+        <w:t>scorecard</w:t>
+      </w:r>
+      <w:proofErr w:type="spellEnd"/>
+      <w:r>
+        <w:rPr>
+          <w:b/>
+        </w:rPr>
+        <w:t xml:space="preserve"> que você acha que não mostram com precisão sua compreensão ou demonstração dessa habilidade? Nesse caso, forneça exemplos específicos para explicar o porquê.</w:t>
+      </w:r>
+    </w:p>
+    <w:p>
+      <w:pPr>
+        <w:pBdr>
+          <w:top w:val="nil"/>
+          <w:left w:val="nil"/>
+          <w:bottom w:val="nil"/>
+          <w:right w:val="nil"/>
+          <w:between w:val="nil"/>
+        </w:pBdr>
+        <w:spacing w:line="276" w:lineRule="auto"/>
+        <w:rPr>
+          <w:b/>
+        </w:rPr>
+      </w:pPr>
+    </w:p>
+    <w:p>
+      <w:pPr>
+        <w:pBdr>
+          <w:top w:val="nil"/>
+          <w:left w:val="nil"/>
+          <w:bottom w:val="nil"/>
+          <w:right w:val="nil"/>
+          <w:between w:val="nil"/>
+        </w:pBdr>
+        <w:spacing w:line="276" w:lineRule="auto"/>
+      </w:pPr>
+      <w:r>
+        <w:t> </w:t>
+      </w:r>
+    </w:p>
+    <w:p>
+      <w:pPr>
+        <w:pBdr>
+          <w:top w:val="nil"/>
+          <w:left w:val="nil"/>
+          <w:bottom w:val="nil"/>
+          <w:right w:val="nil"/>
+          <w:between w:val="nil"/>
+        </w:pBdr>
+        <w:spacing w:line="276" w:lineRule="auto"/>
+        <w:rPr>
+          <w:b/>
+        </w:rPr>
+      </w:pPr>
+      <w:r>
+        <w:rPr>
+          <w:b/>
+        </w:rPr>
+        <w:t xml:space="preserve">Houve diferenças nas pontuações de alguma das habilidades listadas no </w:t>
+      </w:r>
+      <w:proofErr w:type="spellStart"/>
+      <w:r>
+        <w:rPr>
+          <w:b/>
+        </w:rPr>
+        <w:t>scorecard</w:t>
+      </w:r>
+      <w:proofErr w:type="spellEnd"/>
+      <w:r>
+        <w:rPr>
+          <w:b/>
+        </w:rPr>
+        <w:t xml:space="preserve"> que você acha que não mostram com precisão sua compreensão ou demonstração dessa habilidade? Nesse caso, forneça exemplos específicos para explicar o porquê.</w:t>
+      </w:r>
+    </w:p>
+    <w:p>
+      <w:pPr>
+        <w:pBdr>
+          <w:top w:val="nil"/>
+          <w:left w:val="nil"/>
+          <w:bottom w:val="nil"/>
+          <w:right w:val="nil"/>
+          <w:between w:val="nil"/>
+        </w:pBdr>
+        <w:spacing w:line="276" w:lineRule="auto"/>
+        <w:rPr>
+          <w:b/>
+        </w:rPr>
+      </w:pPr>
+    </w:p>
+    <w:p>
+      <w:pPr>
+        <w:pBdr>
+          <w:top w:val="nil"/>
+          <w:left w:val="nil"/>
+          <w:bottom w:val="nil"/>
+          <w:right w:val="nil"/>
+          <w:between w:val="nil"/>
+        </w:pBdr>
+        <w:spacing w:line="276" w:lineRule="auto"/>
+      </w:pPr>
+      <w:r>
+        <w:rPr>
+          <w:b/>
+          <w:color w:val="FF0000"/>
+        </w:rPr>
+        <w:t> </w:t>
+      </w:r>
+    </w:p>
+    <w:p>
+      <w:pPr>
+        <w:pBdr>
+          <w:top w:val="nil"/>
+          <w:left w:val="nil"/>
+          <w:bottom w:val="nil"/>
+          <w:right w:val="nil"/>
+          <w:between w:val="nil"/>
+        </w:pBdr>
+        <w:spacing w:line="276" w:lineRule="auto"/>
+      </w:pPr>
+      <w:r>
+        <w:t> </w:t>
+      </w:r>
+    </w:p>
+    <w:p>
+      <w:pPr>
+        <w:pBdr>
+          <w:top w:val="nil"/>
+          <w:left w:val="nil"/>
+          <w:bottom w:val="nil"/>
+          <w:right w:val="nil"/>
+          <w:between w:val="nil"/>
+        </w:pBdr>
+        <w:spacing w:line="276" w:lineRule="auto"/>
+        <w:rPr>
+          <w:b/>
+        </w:rPr>
+      </w:pPr>
+      <w:r>
+        <w:rPr>
+          <w:b/>
+        </w:rPr>
+        <w:t>Que habilidade você teve mais sucesso em melhorar esta semana e como conseguiu fazê-lo?</w:t>
+      </w:r>
+    </w:p>
+    <w:p>
+      <w:pPr>
+        <w:pBdr>
+          <w:top w:val="nil"/>
+          <w:left w:val="nil"/>
+          <w:bottom w:val="nil"/>
+          <w:right w:val="nil"/>
+          <w:between w:val="nil"/>
+        </w:pBdr>
+        <w:spacing w:line="331" w:lineRule="auto"/>
+      </w:pPr>
+      <w:r>
+        <w:rPr>
+          <w:b/>
+        </w:rPr>
+        <w:t> </w:t>
+      </w:r>
+      <w:r>
+        <w:t> </w:t>
+      </w:r>
     </w:p>
     <w:p>
       <w:pPr>
@@ -5857,70 +5679,8 @@
         <w:jc w:val="center"/>
         <w:rPr>
           <w:b/>
-          <w:highlight w:val="yellow"/>
-        </w:rPr>
-      </w:pPr>
-      <w:r>
-        <w:lastRenderedPageBreak/>
-        <w:t> </w:t>
-      </w:r>
-      <w:r>
-        <w:rPr>
-          <w:b/>
-          <w:highlight w:val="yellow"/>
-        </w:rPr>
-        <w:t xml:space="preserve">Semana </w:t>
-      </w:r>
-      <w:r>
-        <w:rPr>
-          <w:b/>
-          <w:highlight w:val="yellow"/>
-        </w:rPr>
-        <w:t>5</w:t>
-      </w:r>
-      <w:r>
-        <w:rPr>
-          <w:b/>
-          <w:highlight w:val="yellow"/>
-        </w:rPr>
-        <w:t xml:space="preserve"> de Reflexão do Scorecard Semanal</w:t>
-      </w:r>
-    </w:p>
-    <w:p>
-      <w:pPr>
-        <w:pBdr>
-          <w:top w:val="nil"/>
-          <w:left w:val="nil"/>
-          <w:bottom w:val="nil"/>
-          <w:right w:val="nil"/>
-          <w:between w:val="nil"/>
-        </w:pBdr>
-        <w:spacing w:line="276" w:lineRule="auto"/>
-      </w:pPr>
-      <w:r>
-        <w:t> </w:t>
-      </w:r>
-    </w:p>
-    <w:p>
-      <w:pPr>
-        <w:pBdr>
-          <w:top w:val="nil"/>
-          <w:left w:val="nil"/>
-          <w:bottom w:val="nil"/>
-          <w:right w:val="nil"/>
-          <w:between w:val="nil"/>
-        </w:pBdr>
-        <w:spacing w:line="276" w:lineRule="auto"/>
-        <w:rPr>
-          <w:b/>
-        </w:rPr>
-      </w:pPr>
-      <w:r>
-        <w:rPr>
-          <w:b/>
-        </w:rPr>
-        <w:t>Qual habilidade você mais gostaria de melhorar no futuro? Como você vai melhorar?</w:t>
-      </w:r>
+        </w:rPr>
+      </w:pPr>
     </w:p>
     <w:p>
       <w:pPr>
@@ -5932,24 +5692,14 @@
           <w:between w:val="nil"/>
         </w:pBdr>
         <w:spacing w:line="331" w:lineRule="auto"/>
-        <w:rPr>
-          <w:b/>
-        </w:rPr>
-      </w:pPr>
-      <w:r>
-        <w:rPr>
-          <w:b/>
-        </w:rPr>
-        <w:t> </w:t>
-      </w:r>
-    </w:p>
-    <w:p>
-      <w:pPr>
-        <w:pStyle w:val="PargrafodaLista"/>
-        <w:numPr>
-          <w:ilvl w:val="0"/>
-          <w:numId w:val="5"/>
-        </w:numPr>
+        <w:jc w:val="center"/>
+        <w:rPr>
+          <w:b/>
+        </w:rPr>
+      </w:pPr>
+    </w:p>
+    <w:p>
+      <w:pPr>
         <w:pBdr>
           <w:top w:val="nil"/>
           <w:left w:val="nil"/>
@@ -5958,389 +5708,11 @@
           <w:between w:val="nil"/>
         </w:pBdr>
         <w:spacing w:line="331" w:lineRule="auto"/>
-        <w:rPr>
-          <w:b/>
-        </w:rPr>
-      </w:pPr>
-      <w:r>
-        <w:rPr>
-          <w:color w:val="FF0000"/>
-        </w:rPr>
-        <w:t>Essa semana</w:t>
-      </w:r>
-      <w:r>
-        <w:rPr>
-          <w:color w:val="FF0000"/>
-        </w:rPr>
-        <w:t xml:space="preserve"> continuo querendo</w:t>
-      </w:r>
-      <w:r>
-        <w:rPr>
-          <w:color w:val="FF0000"/>
-        </w:rPr>
-        <w:t xml:space="preserve"> melhorar é a minha precisão técnica, por envolver muitas coisas como o entendimento da matéria, assimilação e capacidade de execução.</w:t>
-      </w:r>
-      <w:r>
-        <w:rPr>
-          <w:color w:val="FF0000"/>
-        </w:rPr>
-        <w:t xml:space="preserve"> Através de estudos fora do horário de aula e pedindo ajuda aos colegas.</w:t>
-      </w:r>
-      <w:r>
-        <w:rPr>
-          <w:color w:val="FF0000"/>
-        </w:rPr>
-        <w:t xml:space="preserve"> </w:t>
-      </w:r>
-    </w:p>
-    <w:p>
-      <w:pPr>
-        <w:pBdr>
-          <w:top w:val="nil"/>
-          <w:left w:val="nil"/>
-          <w:bottom w:val="nil"/>
-          <w:right w:val="nil"/>
-          <w:between w:val="nil"/>
-        </w:pBdr>
-        <w:spacing w:line="276" w:lineRule="auto"/>
-        <w:rPr>
-          <w:b/>
-        </w:rPr>
-      </w:pPr>
-      <w:r>
-        <w:rPr>
-          <w:b/>
-        </w:rPr>
-        <w:t> </w:t>
-      </w:r>
-    </w:p>
-    <w:p>
-      <w:pPr>
-        <w:pBdr>
-          <w:top w:val="nil"/>
-          <w:left w:val="nil"/>
-          <w:bottom w:val="nil"/>
-          <w:right w:val="nil"/>
-          <w:between w:val="nil"/>
-        </w:pBdr>
-        <w:spacing w:line="276" w:lineRule="auto"/>
-        <w:rPr>
-          <w:b/>
-        </w:rPr>
-      </w:pPr>
-    </w:p>
-    <w:p>
-      <w:pPr>
-        <w:pBdr>
-          <w:top w:val="nil"/>
-          <w:left w:val="nil"/>
-          <w:bottom w:val="nil"/>
-          <w:right w:val="nil"/>
-          <w:between w:val="nil"/>
-        </w:pBdr>
-        <w:spacing w:line="276" w:lineRule="auto"/>
-        <w:rPr>
-          <w:b/>
-        </w:rPr>
-      </w:pPr>
-      <w:r>
-        <w:rPr>
-          <w:b/>
-        </w:rPr>
-        <w:t xml:space="preserve">Houve diferenças nas pontuações de alguma das habilidades listadas no </w:t>
-      </w:r>
-      <w:proofErr w:type="spellStart"/>
-      <w:r>
-        <w:rPr>
-          <w:b/>
-        </w:rPr>
-        <w:t>scorecard</w:t>
-      </w:r>
-      <w:proofErr w:type="spellEnd"/>
-      <w:r>
-        <w:rPr>
-          <w:b/>
-        </w:rPr>
-        <w:t xml:space="preserve"> que você acha que não mostram com precisão sua compreensão ou demonstração dessa habilidade? Nesse caso, forneça exemplos específicos para explicar o porquê.</w:t>
-      </w:r>
-    </w:p>
-    <w:p>
-      <w:pPr>
-        <w:pBdr>
-          <w:top w:val="nil"/>
-          <w:left w:val="nil"/>
-          <w:bottom w:val="nil"/>
-          <w:right w:val="nil"/>
-          <w:between w:val="nil"/>
-        </w:pBdr>
-        <w:spacing w:line="276" w:lineRule="auto"/>
-        <w:rPr>
-          <w:b/>
-        </w:rPr>
-      </w:pPr>
-    </w:p>
-    <w:p>
-      <w:pPr>
-        <w:pStyle w:val="PargrafodaLista"/>
-        <w:numPr>
-          <w:ilvl w:val="0"/>
-          <w:numId w:val="5"/>
-        </w:numPr>
-        <w:pBdr>
-          <w:top w:val="nil"/>
-          <w:left w:val="nil"/>
-          <w:bottom w:val="nil"/>
-          <w:right w:val="nil"/>
-          <w:between w:val="nil"/>
-        </w:pBdr>
-        <w:spacing w:line="276" w:lineRule="auto"/>
-        <w:rPr>
-          <w:b/>
-        </w:rPr>
-      </w:pPr>
-      <w:r>
-        <w:rPr>
-          <w:color w:val="FF0000"/>
-        </w:rPr>
-        <w:t xml:space="preserve">Essa semana eu mantive a pontuação das minhas habilidades, por continuar com dificuldade na matéria e em me empenhar, tenho tido um </w:t>
-      </w:r>
-      <w:r>
-        <w:rPr>
-          <w:color w:val="FF0000"/>
-        </w:rPr>
-        <w:t>déficit de atenção, dificultando o meu aprendizado</w:t>
-      </w:r>
-    </w:p>
-    <w:p>
-      <w:pPr>
-        <w:pBdr>
-          <w:top w:val="nil"/>
-          <w:left w:val="nil"/>
-          <w:bottom w:val="nil"/>
-          <w:right w:val="nil"/>
-          <w:between w:val="nil"/>
-        </w:pBdr>
-        <w:spacing w:line="276" w:lineRule="auto"/>
-      </w:pPr>
-      <w:r>
-        <w:t> </w:t>
-      </w:r>
-    </w:p>
-    <w:p>
-      <w:pPr>
-        <w:pBdr>
-          <w:top w:val="nil"/>
-          <w:left w:val="nil"/>
-          <w:bottom w:val="nil"/>
-          <w:right w:val="nil"/>
-          <w:between w:val="nil"/>
-        </w:pBdr>
-        <w:spacing w:line="276" w:lineRule="auto"/>
-      </w:pPr>
-    </w:p>
-    <w:p>
-      <w:pPr>
-        <w:pBdr>
-          <w:top w:val="nil"/>
-          <w:left w:val="nil"/>
-          <w:bottom w:val="nil"/>
-          <w:right w:val="nil"/>
-          <w:between w:val="nil"/>
-        </w:pBdr>
-        <w:spacing w:line="276" w:lineRule="auto"/>
-        <w:rPr>
-          <w:b/>
-        </w:rPr>
-      </w:pPr>
-      <w:r>
-        <w:rPr>
-          <w:b/>
-        </w:rPr>
-        <w:t xml:space="preserve">Houve diferenças nas pontuações de alguma das habilidades listadas no </w:t>
-      </w:r>
-      <w:proofErr w:type="spellStart"/>
-      <w:r>
-        <w:rPr>
-          <w:b/>
-        </w:rPr>
-        <w:t>scorecard</w:t>
-      </w:r>
-      <w:proofErr w:type="spellEnd"/>
-      <w:r>
-        <w:rPr>
-          <w:b/>
-        </w:rPr>
-        <w:t xml:space="preserve"> que você acha que não mostram com precisão sua compreensão ou demonstração dessa habilidade? Nesse caso, forneça exemplos específicos para explicar o porquê.</w:t>
-      </w:r>
-    </w:p>
-    <w:p>
-      <w:pPr>
-        <w:pBdr>
-          <w:top w:val="nil"/>
-          <w:left w:val="nil"/>
-          <w:bottom w:val="nil"/>
-          <w:right w:val="nil"/>
-          <w:between w:val="nil"/>
-        </w:pBdr>
-        <w:spacing w:line="276" w:lineRule="auto"/>
-        <w:rPr>
-          <w:b/>
-        </w:rPr>
-      </w:pPr>
-    </w:p>
-    <w:p>
-      <w:pPr>
-        <w:pStyle w:val="PargrafodaLista"/>
-        <w:numPr>
-          <w:ilvl w:val="0"/>
-          <w:numId w:val="5"/>
-        </w:numPr>
-        <w:pBdr>
-          <w:top w:val="nil"/>
-          <w:left w:val="nil"/>
-          <w:bottom w:val="nil"/>
-          <w:right w:val="nil"/>
-          <w:between w:val="nil"/>
-        </w:pBdr>
-        <w:spacing w:line="276" w:lineRule="auto"/>
-        <w:rPr>
-          <w:b/>
-          <w:color w:val="FF0000"/>
-        </w:rPr>
-      </w:pPr>
-      <w:r>
-        <w:rPr>
-          <w:color w:val="FF0000"/>
-        </w:rPr>
-        <w:t>Pela avaliação d</w:t>
-      </w:r>
-      <w:r>
-        <w:rPr>
-          <w:color w:val="FF0000"/>
-        </w:rPr>
-        <w:t>o</w:t>
-      </w:r>
-      <w:r>
-        <w:rPr>
-          <w:color w:val="FF0000"/>
-        </w:rPr>
-        <w:t xml:space="preserve"> m</w:t>
-      </w:r>
-      <w:r>
-        <w:rPr>
-          <w:color w:val="FF0000"/>
-        </w:rPr>
-        <w:t>eu</w:t>
-      </w:r>
-      <w:r>
-        <w:rPr>
-          <w:color w:val="FF0000"/>
-        </w:rPr>
-        <w:t xml:space="preserve"> parceir</w:t>
-      </w:r>
-      <w:r>
-        <w:rPr>
-          <w:color w:val="FF0000"/>
-        </w:rPr>
-        <w:t>o</w:t>
-      </w:r>
-      <w:r>
-        <w:rPr>
-          <w:color w:val="FF0000"/>
-        </w:rPr>
-        <w:t xml:space="preserve"> da semana tive um bom desempenho</w:t>
-      </w:r>
-      <w:r>
-        <w:rPr>
-          <w:color w:val="FF0000"/>
-        </w:rPr>
-        <w:t xml:space="preserve"> em basicamente todos os quesitos</w:t>
-      </w:r>
-      <w:r>
-        <w:rPr>
-          <w:color w:val="FF0000"/>
-        </w:rPr>
-        <w:t>, mas como comentei acima,</w:t>
-      </w:r>
-      <w:r>
-        <w:rPr>
-          <w:color w:val="FF0000"/>
-        </w:rPr>
-        <w:t xml:space="preserve"> mantive a pontuação das minhas</w:t>
-      </w:r>
-      <w:r>
-        <w:rPr>
-          <w:color w:val="FF0000"/>
-        </w:rPr>
-        <w:t xml:space="preserve"> habilidades, não tornando de fato a informação observada pel</w:t>
-      </w:r>
-      <w:r>
-        <w:rPr>
-          <w:color w:val="FF0000"/>
-        </w:rPr>
-        <w:t>o</w:t>
-      </w:r>
-      <w:r>
-        <w:rPr>
-          <w:color w:val="FF0000"/>
-        </w:rPr>
-        <w:t xml:space="preserve"> colega, real. </w:t>
-      </w:r>
-    </w:p>
-    <w:p>
-      <w:pPr>
-        <w:pBdr>
-          <w:top w:val="nil"/>
-          <w:left w:val="nil"/>
-          <w:bottom w:val="nil"/>
-          <w:right w:val="nil"/>
-          <w:between w:val="nil"/>
-        </w:pBdr>
-        <w:spacing w:line="276" w:lineRule="auto"/>
-      </w:pPr>
-      <w:r>
-        <w:t> </w:t>
-      </w:r>
-      <w:r>
-        <w:rPr>
-          <w:b/>
-          <w:color w:val="FF0000"/>
-        </w:rPr>
-        <w:t> </w:t>
-      </w:r>
-    </w:p>
-    <w:p>
-      <w:pPr>
-        <w:pBdr>
-          <w:top w:val="nil"/>
-          <w:left w:val="nil"/>
-          <w:bottom w:val="nil"/>
-          <w:right w:val="nil"/>
-          <w:between w:val="nil"/>
-        </w:pBdr>
-        <w:spacing w:line="276" w:lineRule="auto"/>
-      </w:pPr>
-    </w:p>
-    <w:p>
-      <w:pPr>
-        <w:pBdr>
-          <w:top w:val="nil"/>
-          <w:left w:val="nil"/>
-          <w:bottom w:val="nil"/>
-          <w:right w:val="nil"/>
-          <w:between w:val="nil"/>
-        </w:pBdr>
-        <w:spacing w:line="276" w:lineRule="auto"/>
-        <w:rPr>
-          <w:b/>
-        </w:rPr>
-      </w:pPr>
-      <w:r>
-        <w:rPr>
-          <w:b/>
-        </w:rPr>
-        <w:t>Que habilidade você teve mais sucesso em melhorar esta semana e como conseguiu fazê-lo?</w:t>
-      </w:r>
+        <w:jc w:val="center"/>
+        <w:rPr>
+          <w:b/>
+        </w:rPr>
+      </w:pPr>
     </w:p>
     <w:p>
       <w:pPr>
@@ -6352,24 +5724,14 @@
           <w:between w:val="nil"/>
         </w:pBdr>
         <w:spacing w:line="331" w:lineRule="auto"/>
-      </w:pPr>
-      <w:r>
-        <w:rPr>
-          <w:b/>
-        </w:rPr>
-        <w:t> </w:t>
-      </w:r>
-      <w:r>
-        <w:t> </w:t>
-      </w:r>
-    </w:p>
-    <w:p>
-      <w:pPr>
-        <w:pStyle w:val="PargrafodaLista"/>
-        <w:numPr>
-          <w:ilvl w:val="0"/>
-          <w:numId w:val="5"/>
-        </w:numPr>
+        <w:jc w:val="center"/>
+        <w:rPr>
+          <w:b/>
+        </w:rPr>
+      </w:pPr>
+    </w:p>
+    <w:p>
+      <w:pPr>
         <w:pBdr>
           <w:top w:val="nil"/>
           <w:left w:val="nil"/>
@@ -6378,423 +5740,106 @@
           <w:between w:val="nil"/>
         </w:pBdr>
         <w:spacing w:line="331" w:lineRule="auto"/>
-        <w:rPr>
-          <w:b/>
-        </w:rPr>
-      </w:pPr>
-      <w:r>
-        <w:rPr>
-          <w:color w:val="FF0000"/>
-        </w:rPr>
-        <w:t xml:space="preserve">Infelizmente essa semana não obtive sucesso em melhorar nenhuma habilidade devido ao fato de as dificuldades terem aumentado, </w:t>
-      </w:r>
-      <w:r>
-        <w:rPr>
-          <w:color w:val="FF0000"/>
-        </w:rPr>
-        <w:t>mantendo o mesmo desempenho da semana passada</w:t>
-      </w:r>
-    </w:p>
-    <w:p>
-      <w:pPr>
-        <w:pBdr>
-          <w:top w:val="nil"/>
-          <w:left w:val="nil"/>
-          <w:bottom w:val="nil"/>
-          <w:right w:val="nil"/>
-          <w:between w:val="nil"/>
-        </w:pBdr>
-        <w:spacing w:line="288" w:lineRule="auto"/>
-      </w:pPr>
-    </w:p>
-    <w:p>
-      <w:pPr>
-        <w:pBdr>
-          <w:top w:val="nil"/>
-          <w:left w:val="nil"/>
-          <w:bottom w:val="nil"/>
-          <w:right w:val="nil"/>
-          <w:between w:val="nil"/>
-        </w:pBdr>
-        <w:spacing w:line="288" w:lineRule="auto"/>
-      </w:pPr>
-    </w:p>
-    <w:p>
-      <w:pPr>
-        <w:pBdr>
-          <w:top w:val="nil"/>
-          <w:left w:val="nil"/>
-          <w:bottom w:val="nil"/>
-          <w:right w:val="nil"/>
-          <w:between w:val="nil"/>
-        </w:pBdr>
-        <w:spacing w:line="276" w:lineRule="auto"/>
-        <w:rPr>
-          <w:color w:val="0000FF"/>
-        </w:rPr>
-      </w:pPr>
-      <w:r>
-        <w:rPr>
-          <w:color w:val="0000FF"/>
-        </w:rPr>
-        <w:t>Orientação e comentário do instrutor:</w:t>
-      </w:r>
-      <w:r>
-        <w:rPr>
-          <w:noProof/>
-        </w:rPr>
-        <w:drawing>
-          <wp:inline distT="19050" distB="19050" distL="19050" distR="19050">
-            <wp:extent cx="0" cy="0"/>
-            <wp:effectExtent l="0" t="0" r="0" b="0"/>
-            <wp:docPr id="66" name="image4.png"/>
-            <wp:cNvGraphicFramePr/>
-            <a:graphic xmlns:a="http://schemas.openxmlformats.org/drawingml/2006/main">
-              <a:graphicData uri="http://schemas.openxmlformats.org/drawingml/2006/picture">
-                <pic:pic xmlns:pic="http://schemas.openxmlformats.org/drawingml/2006/picture">
-                  <pic:nvPicPr>
-                    <pic:cNvPr id="0" name="image4.png"/>
-                    <pic:cNvPicPr preferRelativeResize="0"/>
-                  </pic:nvPicPr>
-                  <pic:blipFill>
-                    <a:blip r:embed="rId9"/>
-                    <a:srcRect/>
-                    <a:stretch>
-                      <a:fillRect/>
-                    </a:stretch>
-                  </pic:blipFill>
-                  <pic:spPr>
-                    <a:xfrm>
-                      <a:off x="0" y="0"/>
-                      <a:ext cx="0" cy="0"/>
-                    </a:xfrm>
-                    <a:prstGeom prst="rect">
-                      <a:avLst/>
-                    </a:prstGeom>
-                    <a:ln/>
-                  </pic:spPr>
-                </pic:pic>
-              </a:graphicData>
-            </a:graphic>
-          </wp:inline>
-        </w:drawing>
-      </w:r>
-      <w:r>
-        <w:rPr>
-          <w:noProof/>
-        </w:rPr>
-        <w:drawing>
-          <wp:inline distT="19050" distB="19050" distL="19050" distR="19050">
-            <wp:extent cx="0" cy="0"/>
-            <wp:effectExtent l="0" t="0" r="0" b="0"/>
-            <wp:docPr id="69" name="image6.png"/>
-            <wp:cNvGraphicFramePr/>
-            <a:graphic xmlns:a="http://schemas.openxmlformats.org/drawingml/2006/main">
-              <a:graphicData uri="http://schemas.openxmlformats.org/drawingml/2006/picture">
-                <pic:pic xmlns:pic="http://schemas.openxmlformats.org/drawingml/2006/picture">
-                  <pic:nvPicPr>
-                    <pic:cNvPr id="0" name="image6.png"/>
-                    <pic:cNvPicPr preferRelativeResize="0"/>
-                  </pic:nvPicPr>
-                  <pic:blipFill>
-                    <a:blip r:embed="rId10"/>
-                    <a:srcRect/>
-                    <a:stretch>
-                      <a:fillRect/>
-                    </a:stretch>
-                  </pic:blipFill>
-                  <pic:spPr>
-                    <a:xfrm>
-                      <a:off x="0" y="0"/>
-                      <a:ext cx="0" cy="0"/>
-                    </a:xfrm>
-                    <a:prstGeom prst="rect">
-                      <a:avLst/>
-                    </a:prstGeom>
-                    <a:ln/>
-                  </pic:spPr>
-                </pic:pic>
-              </a:graphicData>
-            </a:graphic>
-          </wp:inline>
-        </w:drawing>
-      </w:r>
-      <w:r>
-        <w:rPr>
-          <w:noProof/>
-        </w:rPr>
-        <w:drawing>
-          <wp:inline distT="19050" distB="19050" distL="19050" distR="19050">
-            <wp:extent cx="0" cy="0"/>
-            <wp:effectExtent l="0" t="0" r="0" b="0"/>
-            <wp:docPr id="68" name="image13.png"/>
-            <wp:cNvGraphicFramePr/>
-            <a:graphic xmlns:a="http://schemas.openxmlformats.org/drawingml/2006/main">
-              <a:graphicData uri="http://schemas.openxmlformats.org/drawingml/2006/picture">
-                <pic:pic xmlns:pic="http://schemas.openxmlformats.org/drawingml/2006/picture">
-                  <pic:nvPicPr>
-                    <pic:cNvPr id="0" name="image13.png"/>
-                    <pic:cNvPicPr preferRelativeResize="0"/>
-                  </pic:nvPicPr>
-                  <pic:blipFill>
-                    <a:blip r:embed="rId11"/>
-                    <a:srcRect/>
-                    <a:stretch>
-                      <a:fillRect/>
-                    </a:stretch>
-                  </pic:blipFill>
-                  <pic:spPr>
-                    <a:xfrm>
-                      <a:off x="0" y="0"/>
-                      <a:ext cx="0" cy="0"/>
-                    </a:xfrm>
-                    <a:prstGeom prst="rect">
-                      <a:avLst/>
-                    </a:prstGeom>
-                    <a:ln/>
-                  </pic:spPr>
-                </pic:pic>
-              </a:graphicData>
-            </a:graphic>
-          </wp:inline>
-        </w:drawing>
-      </w:r>
-      <w:r>
-        <w:rPr>
-          <w:noProof/>
-        </w:rPr>
-        <w:drawing>
-          <wp:inline distT="19050" distB="19050" distL="19050" distR="19050">
-            <wp:extent cx="0" cy="0"/>
-            <wp:effectExtent l="0" t="0" r="0" b="0"/>
-            <wp:docPr id="71" name="image10.png"/>
-            <wp:cNvGraphicFramePr/>
-            <a:graphic xmlns:a="http://schemas.openxmlformats.org/drawingml/2006/main">
-              <a:graphicData uri="http://schemas.openxmlformats.org/drawingml/2006/picture">
-                <pic:pic xmlns:pic="http://schemas.openxmlformats.org/drawingml/2006/picture">
-                  <pic:nvPicPr>
-                    <pic:cNvPr id="0" name="image10.png"/>
-                    <pic:cNvPicPr preferRelativeResize="0"/>
-                  </pic:nvPicPr>
-                  <pic:blipFill>
-                    <a:blip r:embed="rId12"/>
-                    <a:srcRect/>
-                    <a:stretch>
-                      <a:fillRect/>
-                    </a:stretch>
-                  </pic:blipFill>
-                  <pic:spPr>
-                    <a:xfrm>
-                      <a:off x="0" y="0"/>
-                      <a:ext cx="0" cy="0"/>
-                    </a:xfrm>
-                    <a:prstGeom prst="rect">
-                      <a:avLst/>
-                    </a:prstGeom>
-                    <a:ln/>
-                  </pic:spPr>
-                </pic:pic>
-              </a:graphicData>
-            </a:graphic>
-          </wp:inline>
-        </w:drawing>
-      </w:r>
-      <w:r>
-        <w:rPr>
-          <w:noProof/>
-        </w:rPr>
-        <w:drawing>
-          <wp:inline distT="19050" distB="19050" distL="19050" distR="19050">
-            <wp:extent cx="0" cy="0"/>
-            <wp:effectExtent l="0" t="0" r="0" b="0"/>
-            <wp:docPr id="70" name="image8.png"/>
-            <wp:cNvGraphicFramePr/>
-            <a:graphic xmlns:a="http://schemas.openxmlformats.org/drawingml/2006/main">
-              <a:graphicData uri="http://schemas.openxmlformats.org/drawingml/2006/picture">
-                <pic:pic xmlns:pic="http://schemas.openxmlformats.org/drawingml/2006/picture">
-                  <pic:nvPicPr>
-                    <pic:cNvPr id="0" name="image8.png"/>
-                    <pic:cNvPicPr preferRelativeResize="0"/>
-                  </pic:nvPicPr>
-                  <pic:blipFill>
-                    <a:blip r:embed="rId13"/>
-                    <a:srcRect/>
-                    <a:stretch>
-                      <a:fillRect/>
-                    </a:stretch>
-                  </pic:blipFill>
-                  <pic:spPr>
-                    <a:xfrm>
-                      <a:off x="0" y="0"/>
-                      <a:ext cx="0" cy="0"/>
-                    </a:xfrm>
-                    <a:prstGeom prst="rect">
-                      <a:avLst/>
-                    </a:prstGeom>
-                    <a:ln/>
-                  </pic:spPr>
-                </pic:pic>
-              </a:graphicData>
-            </a:graphic>
-          </wp:inline>
-        </w:drawing>
-      </w:r>
-      <w:r>
-        <w:rPr>
-          <w:noProof/>
-        </w:rPr>
-        <w:drawing>
-          <wp:inline distT="19050" distB="19050" distL="19050" distR="19050">
-            <wp:extent cx="0" cy="0"/>
-            <wp:effectExtent l="0" t="0" r="0" b="0"/>
-            <wp:docPr id="73" name="image14.png"/>
-            <wp:cNvGraphicFramePr/>
-            <a:graphic xmlns:a="http://schemas.openxmlformats.org/drawingml/2006/main">
-              <a:graphicData uri="http://schemas.openxmlformats.org/drawingml/2006/picture">
-                <pic:pic xmlns:pic="http://schemas.openxmlformats.org/drawingml/2006/picture">
-                  <pic:nvPicPr>
-                    <pic:cNvPr id="0" name="image14.png"/>
-                    <pic:cNvPicPr preferRelativeResize="0"/>
-                  </pic:nvPicPr>
-                  <pic:blipFill>
-                    <a:blip r:embed="rId14"/>
-                    <a:srcRect/>
-                    <a:stretch>
-                      <a:fillRect/>
-                    </a:stretch>
-                  </pic:blipFill>
-                  <pic:spPr>
-                    <a:xfrm>
-                      <a:off x="0" y="0"/>
-                      <a:ext cx="0" cy="0"/>
-                    </a:xfrm>
-                    <a:prstGeom prst="rect">
-                      <a:avLst/>
-                    </a:prstGeom>
-                    <a:ln/>
-                  </pic:spPr>
-                </pic:pic>
-              </a:graphicData>
-            </a:graphic>
-          </wp:inline>
-        </w:drawing>
-      </w:r>
-      <w:r>
-        <w:rPr>
-          <w:noProof/>
-        </w:rPr>
-        <w:drawing>
-          <wp:inline distT="19050" distB="19050" distL="19050" distR="19050">
-            <wp:extent cx="0" cy="0"/>
-            <wp:effectExtent l="0" t="0" r="0" b="0"/>
-            <wp:docPr id="72" name="image5.png"/>
-            <wp:cNvGraphicFramePr/>
-            <a:graphic xmlns:a="http://schemas.openxmlformats.org/drawingml/2006/main">
-              <a:graphicData uri="http://schemas.openxmlformats.org/drawingml/2006/picture">
-                <pic:pic xmlns:pic="http://schemas.openxmlformats.org/drawingml/2006/picture">
-                  <pic:nvPicPr>
-                    <pic:cNvPr id="0" name="image5.png"/>
-                    <pic:cNvPicPr preferRelativeResize="0"/>
-                  </pic:nvPicPr>
-                  <pic:blipFill>
-                    <a:blip r:embed="rId15"/>
-                    <a:srcRect/>
-                    <a:stretch>
-                      <a:fillRect/>
-                    </a:stretch>
-                  </pic:blipFill>
-                  <pic:spPr>
-                    <a:xfrm>
-                      <a:off x="0" y="0"/>
-                      <a:ext cx="0" cy="0"/>
-                    </a:xfrm>
-                    <a:prstGeom prst="rect">
-                      <a:avLst/>
-                    </a:prstGeom>
-                    <a:ln/>
-                  </pic:spPr>
-                </pic:pic>
-              </a:graphicData>
-            </a:graphic>
-          </wp:inline>
-        </w:drawing>
-      </w:r>
-    </w:p>
-    <w:p>
-      <w:pPr>
-        <w:pBdr>
-          <w:top w:val="nil"/>
-          <w:left w:val="nil"/>
-          <w:bottom w:val="nil"/>
-          <w:right w:val="nil"/>
-          <w:between w:val="nil"/>
-        </w:pBdr>
-      </w:pPr>
-    </w:p>
-    <w:p>
-      <w:pPr>
-        <w:pBdr>
-          <w:top w:val="nil"/>
-          <w:left w:val="nil"/>
-          <w:bottom w:val="nil"/>
-          <w:right w:val="nil"/>
-          <w:between w:val="nil"/>
-        </w:pBdr>
-      </w:pPr>
-    </w:p>
-    <w:p>
-      <w:pPr>
-        <w:pBdr>
-          <w:top w:val="nil"/>
-          <w:left w:val="nil"/>
-          <w:bottom w:val="nil"/>
-          <w:right w:val="nil"/>
-          <w:between w:val="nil"/>
-        </w:pBdr>
-      </w:pPr>
-    </w:p>
-    <w:p>
-      <w:pPr>
-        <w:pBdr>
-          <w:top w:val="nil"/>
-          <w:left w:val="nil"/>
-          <w:bottom w:val="nil"/>
-          <w:right w:val="nil"/>
-          <w:between w:val="nil"/>
-        </w:pBdr>
-      </w:pPr>
-    </w:p>
-    <w:p>
-      <w:pPr>
-        <w:pBdr>
-          <w:top w:val="nil"/>
-          <w:left w:val="nil"/>
-          <w:bottom w:val="nil"/>
-          <w:right w:val="nil"/>
-          <w:between w:val="nil"/>
-        </w:pBdr>
-      </w:pPr>
-    </w:p>
-    <w:p>
-      <w:pPr>
-        <w:pBdr>
-          <w:top w:val="nil"/>
-          <w:left w:val="nil"/>
-          <w:bottom w:val="nil"/>
-          <w:right w:val="nil"/>
-          <w:between w:val="nil"/>
-        </w:pBdr>
-      </w:pPr>
-    </w:p>
-    <w:p>
-      <w:pPr>
-        <w:pBdr>
-          <w:top w:val="nil"/>
-          <w:left w:val="nil"/>
-          <w:bottom w:val="nil"/>
-          <w:right w:val="nil"/>
-          <w:between w:val="nil"/>
-        </w:pBdr>
+        <w:jc w:val="center"/>
+        <w:rPr>
+          <w:b/>
+        </w:rPr>
+      </w:pPr>
+    </w:p>
+    <w:p>
+      <w:pPr>
+        <w:pBdr>
+          <w:top w:val="nil"/>
+          <w:left w:val="nil"/>
+          <w:bottom w:val="nil"/>
+          <w:right w:val="nil"/>
+          <w:between w:val="nil"/>
+        </w:pBdr>
+        <w:spacing w:line="331" w:lineRule="auto"/>
+        <w:jc w:val="center"/>
+        <w:rPr>
+          <w:b/>
+        </w:rPr>
+      </w:pPr>
+    </w:p>
+    <w:p>
+      <w:pPr>
+        <w:pBdr>
+          <w:top w:val="nil"/>
+          <w:left w:val="nil"/>
+          <w:bottom w:val="nil"/>
+          <w:right w:val="nil"/>
+          <w:between w:val="nil"/>
+        </w:pBdr>
+        <w:spacing w:line="331" w:lineRule="auto"/>
+        <w:jc w:val="center"/>
+        <w:rPr>
+          <w:b/>
+        </w:rPr>
+      </w:pPr>
+    </w:p>
+    <w:p>
+      <w:pPr>
+        <w:pBdr>
+          <w:top w:val="nil"/>
+          <w:left w:val="nil"/>
+          <w:bottom w:val="nil"/>
+          <w:right w:val="nil"/>
+          <w:between w:val="nil"/>
+        </w:pBdr>
+        <w:spacing w:line="331" w:lineRule="auto"/>
+        <w:jc w:val="center"/>
+        <w:rPr>
+          <w:b/>
+        </w:rPr>
+      </w:pPr>
+    </w:p>
+    <w:p>
+      <w:pPr>
+        <w:pBdr>
+          <w:top w:val="nil"/>
+          <w:left w:val="nil"/>
+          <w:bottom w:val="nil"/>
+          <w:right w:val="nil"/>
+          <w:between w:val="nil"/>
+        </w:pBdr>
+        <w:spacing w:line="331" w:lineRule="auto"/>
+        <w:jc w:val="center"/>
+        <w:rPr>
+          <w:b/>
+        </w:rPr>
+      </w:pPr>
+    </w:p>
+    <w:p>
+      <w:pPr>
+        <w:pBdr>
+          <w:top w:val="nil"/>
+          <w:left w:val="nil"/>
+          <w:bottom w:val="nil"/>
+          <w:right w:val="nil"/>
+          <w:between w:val="nil"/>
+        </w:pBdr>
+        <w:spacing w:line="331" w:lineRule="auto"/>
+        <w:jc w:val="center"/>
+        <w:rPr>
+          <w:b/>
+        </w:rPr>
+      </w:pPr>
+    </w:p>
+    <w:p>
+      <w:pPr>
+        <w:pBdr>
+          <w:top w:val="nil"/>
+          <w:left w:val="nil"/>
+          <w:bottom w:val="nil"/>
+          <w:right w:val="nil"/>
+          <w:between w:val="nil"/>
+        </w:pBdr>
+        <w:spacing w:line="331" w:lineRule="auto"/>
+        <w:jc w:val="center"/>
+        <w:rPr>
+          <w:b/>
+        </w:rPr>
       </w:pPr>
     </w:p>
     <w:p>
@@ -6820,7 +5865,7 @@
           <w:b/>
         </w:rPr>
         <w:lastRenderedPageBreak/>
-        <w:t>Feedback sobre meu desempenho semanal... 1ª semana</w:t>
+        <w:t>Feedback sobre desempenho semanal... 1ª semana</w:t>
       </w:r>
     </w:p>
     <w:p>
@@ -6842,21 +5887,29 @@
         <w:t xml:space="preserve">Aluna: </w:t>
       </w:r>
       <w:r>
-        <w:t>Yasmim</w:t>
-      </w:r>
-    </w:p>
-    <w:p>
-      <w:pPr>
-        <w:pBdr>
-          <w:top w:val="nil"/>
-          <w:left w:val="nil"/>
-          <w:bottom w:val="nil"/>
-          <w:right w:val="nil"/>
-          <w:between w:val="nil"/>
-        </w:pBdr>
-        <w:rPr>
-          <w:sz w:val="18"/>
-        </w:rPr>
+        <w:t xml:space="preserve">Patrícia </w:t>
+      </w:r>
+    </w:p>
+    <w:p>
+      <w:pPr>
+        <w:pBdr>
+          <w:top w:val="nil"/>
+          <w:left w:val="nil"/>
+          <w:bottom w:val="nil"/>
+          <w:right w:val="nil"/>
+          <w:between w:val="nil"/>
+        </w:pBdr>
+      </w:pPr>
+    </w:p>
+    <w:p>
+      <w:pPr>
+        <w:pBdr>
+          <w:top w:val="nil"/>
+          <w:left w:val="nil"/>
+          <w:bottom w:val="nil"/>
+          <w:right w:val="nil"/>
+          <w:between w:val="nil"/>
+        </w:pBdr>
       </w:pPr>
     </w:p>
     <w:p>
@@ -6871,36 +5924,179 @@
         <w:ind w:left="720"/>
       </w:pPr>
       <w:r>
-        <w:t>Yasmim me</w:t>
+        <w:t>A Patrícia é</w:t>
+      </w:r>
+      <w:r>
+        <w:t xml:space="preserve"> uma pessoa com uma responsabilidade pessoal enorme, é extremamente dedicada, ainda que encontre dificuldades no caminho, desistir não é uma opção</w:t>
+      </w:r>
+      <w:r>
+        <w:t>.</w:t>
+      </w:r>
+    </w:p>
+    <w:p>
+      <w:pPr>
+        <w:pBdr>
+          <w:top w:val="nil"/>
+          <w:left w:val="nil"/>
+          <w:bottom w:val="nil"/>
+          <w:right w:val="nil"/>
+          <w:between w:val="nil"/>
+        </w:pBdr>
+        <w:ind w:left="720"/>
+      </w:pPr>
+      <w:r>
+        <w:t>Sua persistência, mentalidade de crescimento e orientação ao futuro são extremamente claras, o fato de</w:t>
+      </w:r>
+      <w:r>
+        <w:t xml:space="preserve">la </w:t>
+      </w:r>
+      <w:r>
+        <w:t xml:space="preserve">ser muito participativa, de sempre tirar suas dúvidas, de estar cursando uma faculdade além deste curso deixam </w:t>
+      </w:r>
+      <w:r>
+        <w:t>isso</w:t>
+      </w:r>
+      <w:r>
+        <w:t xml:space="preserve"> evidente.</w:t>
+      </w:r>
+    </w:p>
+    <w:p>
+      <w:pPr>
+        <w:pBdr>
+          <w:top w:val="nil"/>
+          <w:left w:val="nil"/>
+          <w:bottom w:val="nil"/>
+          <w:right w:val="nil"/>
+          <w:between w:val="nil"/>
+        </w:pBdr>
+        <w:ind w:left="720"/>
+      </w:pPr>
+      <w:r>
+        <w:t>Possui uma</w:t>
+      </w:r>
+      <w:r>
+        <w:t xml:space="preserve"> comunicação impecável, </w:t>
+      </w:r>
+      <w:r>
+        <w:t>sempre falando</w:t>
+      </w:r>
+      <w:r>
+        <w:t xml:space="preserve"> de forma clara</w:t>
+      </w:r>
+      <w:r>
+        <w:t>,</w:t>
+      </w:r>
+      <w:r>
+        <w:t xml:space="preserve"> assertiva e cordial, </w:t>
+      </w:r>
+      <w:r>
+        <w:t>faz</w:t>
+      </w:r>
+      <w:r>
+        <w:t>endo</w:t>
+      </w:r>
+      <w:r>
+        <w:t xml:space="preserve"> d</w:t>
+      </w:r>
+      <w:r>
+        <w:t>esse um dos seus grandes pontos fortes...</w:t>
+      </w:r>
+    </w:p>
+    <w:p>
+      <w:pPr>
+        <w:pBdr>
+          <w:top w:val="nil"/>
+          <w:left w:val="nil"/>
+          <w:bottom w:val="nil"/>
+          <w:right w:val="nil"/>
+          <w:between w:val="nil"/>
+        </w:pBdr>
+        <w:ind w:left="720"/>
+      </w:pPr>
+      <w:r>
+        <w:t>Seu t</w:t>
+      </w:r>
+      <w:r>
+        <w:t xml:space="preserve">rabalho em equipe é muito bom e promissor, é fácil trabalhar com </w:t>
+      </w:r>
+      <w:r>
+        <w:t>a Patrícia</w:t>
+      </w:r>
+      <w:r>
+        <w:t xml:space="preserve">, </w:t>
+      </w:r>
+      <w:r>
+        <w:t>ela</w:t>
+      </w:r>
+      <w:r>
+        <w:t xml:space="preserve"> é gentil e compreensiva, incentivando muitas vezes de forma abstrata a comunicação</w:t>
+      </w:r>
+      <w:r>
+        <w:t xml:space="preserve"> com os colegas</w:t>
+      </w:r>
+      <w:r>
+        <w:t xml:space="preserve">, justamente porque falar </w:t>
+      </w:r>
+      <w:r>
+        <w:t>com ela</w:t>
+      </w:r>
+      <w:r>
+        <w:t xml:space="preserve"> é fácil... isso acrescenta na sua proatividade e orientação ao detalhe, </w:t>
+      </w:r>
+      <w:r>
+        <w:t>já</w:t>
+      </w:r>
+      <w:r>
+        <w:t xml:space="preserve"> que </w:t>
+      </w:r>
+      <w:r>
+        <w:t>ela</w:t>
+      </w:r>
+      <w:r>
+        <w:t xml:space="preserve"> se mostra uma pessoa bem observadora e proativa em ajudar os colegas, em participar ativamente de tudo</w:t>
+      </w:r>
+      <w:r>
+        <w:t xml:space="preserve"> o</w:t>
+      </w:r>
+      <w:r>
+        <w:t xml:space="preserve"> que for possível </w:t>
+      </w:r>
+      <w:r>
+        <w:t xml:space="preserve">e </w:t>
+      </w:r>
+      <w:r>
+        <w:t>da melhor forma...</w:t>
+      </w:r>
+    </w:p>
+    <w:p>
+      <w:pPr>
+        <w:pBdr>
+          <w:top w:val="nil"/>
+          <w:left w:val="nil"/>
+          <w:bottom w:val="nil"/>
+          <w:right w:val="nil"/>
+          <w:between w:val="nil"/>
+        </w:pBdr>
+        <w:ind w:left="720"/>
+      </w:pPr>
+      <w:r>
+        <w:t>C</w:t>
+      </w:r>
+      <w:r>
+        <w:t>hega sempre no horário,</w:t>
+      </w:r>
+      <w:r>
+        <w:t xml:space="preserve"> sendo pontual nas aulas, e está</w:t>
       </w:r>
       <w:r>
         <w:t xml:space="preserve"> </w:t>
       </w:r>
       <w:r>
-        <w:t>deu um feedback sobre meu desempenho semanal onde me disse que tive boa comunicação e colaboração com a turma, que minha participação foi muito boa, que sou uma pessoa que sempre consigo animar os meus colegas.</w:t>
-      </w:r>
-    </w:p>
-    <w:p>
-      <w:pPr>
-        <w:pBdr>
-          <w:top w:val="nil"/>
-          <w:left w:val="nil"/>
-          <w:bottom w:val="nil"/>
-          <w:right w:val="nil"/>
-          <w:between w:val="nil"/>
-        </w:pBdr>
-      </w:pPr>
-    </w:p>
-    <w:p>
-      <w:pPr>
-        <w:pBdr>
-          <w:top w:val="nil"/>
-          <w:left w:val="nil"/>
-          <w:bottom w:val="nil"/>
-          <w:right w:val="nil"/>
-          <w:between w:val="nil"/>
-        </w:pBdr>
-      </w:pPr>
+        <w:t>quase sempre</w:t>
+      </w:r>
+      <w:r>
+        <w:t xml:space="preserve"> com a câmera aberta</w:t>
+      </w:r>
     </w:p>
     <w:p>
       <w:pPr>
@@ -6912,986 +6108,22 @@
           <w:between w:val="nil"/>
         </w:pBdr>
         <w:ind w:left="720"/>
-        <w:rPr>
-          <w:u w:val="single"/>
-        </w:rPr>
-      </w:pPr>
-      <w:r>
-        <w:rPr>
-          <w:u w:val="single"/>
-        </w:rPr>
-        <w:t>Minha avaliação sobre Yasmim:</w:t>
-      </w:r>
-    </w:p>
-    <w:p>
-      <w:pPr>
-        <w:pBdr>
-          <w:top w:val="nil"/>
-          <w:left w:val="nil"/>
-          <w:bottom w:val="nil"/>
-          <w:right w:val="nil"/>
-          <w:between w:val="nil"/>
-        </w:pBdr>
-        <w:ind w:left="720"/>
-        <w:rPr>
-          <w:sz w:val="12"/>
-        </w:rPr>
-      </w:pPr>
-    </w:p>
-    <w:p>
-      <w:pPr>
-        <w:pBdr>
-          <w:top w:val="nil"/>
-          <w:left w:val="nil"/>
-          <w:bottom w:val="nil"/>
-          <w:right w:val="nil"/>
-          <w:between w:val="nil"/>
-        </w:pBdr>
-        <w:ind w:left="720"/>
-      </w:pPr>
-      <w:r>
-        <w:t>Yasmim</w:t>
-      </w:r>
-      <w:r>
-        <w:t xml:space="preserve"> teve um ótimo desempenho essa semana, mostrou ter uma ótima orientação ao futuro, muita proatividade sempre </w:t>
-      </w:r>
-      <w:r>
-        <w:t xml:space="preserve">participando das atividades através do chat </w:t>
-      </w:r>
-      <w:r>
-        <w:t>e</w:t>
-      </w:r>
-      <w:r>
-        <w:t xml:space="preserve"> também</w:t>
-      </w:r>
-      <w:r>
-        <w:t xml:space="preserve"> responsabilidade pessoal ao se dedicar aos estudos. </w:t>
-      </w:r>
-    </w:p>
-    <w:p>
-      <w:pPr>
-        <w:pBdr>
-          <w:top w:val="nil"/>
-          <w:left w:val="nil"/>
-          <w:bottom w:val="nil"/>
-          <w:right w:val="nil"/>
-          <w:between w:val="nil"/>
-        </w:pBdr>
-        <w:ind w:left="720"/>
-      </w:pPr>
-    </w:p>
-    <w:p>
-      <w:pPr>
-        <w:pBdr>
-          <w:top w:val="nil"/>
-          <w:left w:val="nil"/>
-          <w:bottom w:val="nil"/>
-          <w:right w:val="nil"/>
-          <w:between w:val="nil"/>
-        </w:pBdr>
-        <w:ind w:left="720"/>
-      </w:pPr>
-    </w:p>
-    <w:p>
-      <w:pPr>
-        <w:pBdr>
-          <w:top w:val="nil"/>
-          <w:left w:val="nil"/>
-          <w:bottom w:val="nil"/>
-          <w:right w:val="nil"/>
-          <w:between w:val="nil"/>
-        </w:pBdr>
-        <w:ind w:left="720"/>
-      </w:pPr>
-    </w:p>
-    <w:p>
-      <w:pPr>
-        <w:pStyle w:val="PargrafodaLista"/>
-        <w:numPr>
-          <w:ilvl w:val="0"/>
-          <w:numId w:val="1"/>
-        </w:numPr>
-        <w:pBdr>
-          <w:top w:val="nil"/>
-          <w:left w:val="nil"/>
-          <w:bottom w:val="nil"/>
-          <w:right w:val="nil"/>
-          <w:between w:val="nil"/>
-        </w:pBdr>
-        <w:rPr>
-          <w:b/>
-        </w:rPr>
-      </w:pPr>
-      <w:r>
-        <w:rPr>
-          <w:b/>
-        </w:rPr>
-        <w:t xml:space="preserve">Feedback sobre meu desempenho semanal... </w:t>
-      </w:r>
-      <w:r>
-        <w:rPr>
-          <w:b/>
-        </w:rPr>
-        <w:t>2</w:t>
-      </w:r>
-      <w:r>
-        <w:rPr>
-          <w:b/>
-        </w:rPr>
-        <w:t>ª semana</w:t>
-      </w:r>
-    </w:p>
-    <w:p>
-      <w:pPr>
-        <w:pStyle w:val="PargrafodaLista"/>
-        <w:numPr>
-          <w:ilvl w:val="0"/>
-          <w:numId w:val="1"/>
-        </w:numPr>
-        <w:pBdr>
-          <w:top w:val="nil"/>
-          <w:left w:val="nil"/>
-          <w:bottom w:val="nil"/>
-          <w:right w:val="nil"/>
-          <w:between w:val="nil"/>
-        </w:pBdr>
-      </w:pPr>
-      <w:r>
-        <w:t xml:space="preserve">Aluno: Daniel </w:t>
-      </w:r>
-    </w:p>
-    <w:p>
-      <w:pPr>
-        <w:pBdr>
-          <w:top w:val="nil"/>
-          <w:left w:val="nil"/>
-          <w:bottom w:val="nil"/>
-          <w:right w:val="nil"/>
-          <w:between w:val="nil"/>
-        </w:pBdr>
-        <w:rPr>
-          <w:sz w:val="18"/>
-        </w:rPr>
-      </w:pPr>
-    </w:p>
-    <w:p>
-      <w:pPr>
-        <w:pBdr>
-          <w:top w:val="nil"/>
-          <w:left w:val="nil"/>
-          <w:bottom w:val="nil"/>
-          <w:right w:val="nil"/>
-          <w:between w:val="nil"/>
-        </w:pBdr>
-        <w:ind w:left="720"/>
-      </w:pPr>
-      <w:r>
-        <w:t>Daniel me</w:t>
+      </w:pPr>
+      <w:r>
+        <w:t>Não tenho nenhum feedback negativo</w:t>
+      </w:r>
+      <w:r>
+        <w:t xml:space="preserve"> sobre a Patrícia</w:t>
       </w:r>
       <w:r>
         <w:t xml:space="preserve"> </w:t>
       </w:r>
       <w:r>
-        <w:t>deu um feedback sobre meu desempenho semanal onde me disse que meu desempenho foi ótimo, que tenho uma excelente comunicação, me empenho sempre em ajudar meus colegas e sou participativa nas aulas.</w:t>
-      </w:r>
-    </w:p>
-    <w:p>
-      <w:pPr>
-        <w:pBdr>
-          <w:top w:val="nil"/>
-          <w:left w:val="nil"/>
-          <w:bottom w:val="nil"/>
-          <w:right w:val="nil"/>
-          <w:between w:val="nil"/>
-        </w:pBdr>
-      </w:pPr>
-    </w:p>
-    <w:p>
-      <w:pPr>
-        <w:pBdr>
-          <w:top w:val="nil"/>
-          <w:left w:val="nil"/>
-          <w:bottom w:val="nil"/>
-          <w:right w:val="nil"/>
-          <w:between w:val="nil"/>
-        </w:pBdr>
-      </w:pPr>
-    </w:p>
-    <w:p>
-      <w:pPr>
-        <w:pBdr>
-          <w:top w:val="nil"/>
-          <w:left w:val="nil"/>
-          <w:bottom w:val="nil"/>
-          <w:right w:val="nil"/>
-          <w:between w:val="nil"/>
-        </w:pBdr>
-        <w:ind w:left="720"/>
-        <w:rPr>
-          <w:u w:val="single"/>
-        </w:rPr>
-      </w:pPr>
-      <w:r>
-        <w:rPr>
-          <w:u w:val="single"/>
-        </w:rPr>
-        <w:t>Minha avaliação sobre Daniel:</w:t>
-      </w:r>
-    </w:p>
-    <w:p>
-      <w:pPr>
-        <w:pBdr>
-          <w:top w:val="nil"/>
-          <w:left w:val="nil"/>
-          <w:bottom w:val="nil"/>
-          <w:right w:val="nil"/>
-          <w:between w:val="nil"/>
-        </w:pBdr>
-        <w:ind w:left="720"/>
-        <w:rPr>
-          <w:sz w:val="12"/>
-        </w:rPr>
-      </w:pPr>
-    </w:p>
-    <w:p>
-      <w:pPr>
-        <w:pBdr>
-          <w:top w:val="nil"/>
-          <w:left w:val="nil"/>
-          <w:bottom w:val="nil"/>
-          <w:right w:val="nil"/>
-          <w:between w:val="nil"/>
-        </w:pBdr>
-        <w:ind w:left="720"/>
-      </w:pPr>
-      <w:r>
-        <w:t xml:space="preserve">Daniel é uma pessoa que possui mentalidade de crescimento, orientação ao futuro e responsabilidade pessoal. </w:t>
-      </w:r>
-      <w:r>
-        <w:t>Está</w:t>
-      </w:r>
-      <w:r>
-        <w:t xml:space="preserve"> sempre presente nas aulas, tirando duvidas e incentivando seus colegas. </w:t>
-      </w:r>
-      <w:r>
-        <w:t>Em relação a sua comunicação creio que ele precisa melhorar e por limites em suas falas, pois em algumas situações pode acabar ofendendo alguém ainda que não tenha a intenção, por falar sem pensar.</w:t>
-      </w:r>
-    </w:p>
-    <w:p>
-      <w:pPr>
-        <w:pBdr>
-          <w:top w:val="nil"/>
-          <w:left w:val="nil"/>
-          <w:bottom w:val="nil"/>
-          <w:right w:val="nil"/>
-          <w:between w:val="nil"/>
-        </w:pBdr>
-        <w:ind w:left="720"/>
-      </w:pPr>
-    </w:p>
-    <w:p>
-      <w:pPr>
-        <w:pBdr>
-          <w:top w:val="nil"/>
-          <w:left w:val="nil"/>
-          <w:bottom w:val="nil"/>
-          <w:right w:val="nil"/>
-          <w:between w:val="nil"/>
-        </w:pBdr>
-        <w:ind w:left="720"/>
-      </w:pPr>
-    </w:p>
-    <w:p>
-      <w:pPr>
-        <w:pBdr>
-          <w:top w:val="nil"/>
-          <w:left w:val="nil"/>
-          <w:bottom w:val="nil"/>
-          <w:right w:val="nil"/>
-          <w:between w:val="nil"/>
-        </w:pBdr>
-        <w:ind w:left="720"/>
-      </w:pPr>
-    </w:p>
-    <w:p>
-      <w:pPr>
-        <w:pStyle w:val="PargrafodaLista"/>
-        <w:numPr>
-          <w:ilvl w:val="0"/>
-          <w:numId w:val="1"/>
-        </w:numPr>
-        <w:pBdr>
-          <w:top w:val="nil"/>
-          <w:left w:val="nil"/>
-          <w:bottom w:val="nil"/>
-          <w:right w:val="nil"/>
-          <w:between w:val="nil"/>
-        </w:pBdr>
-        <w:rPr>
-          <w:b/>
-        </w:rPr>
-      </w:pPr>
-      <w:r>
-        <w:rPr>
-          <w:b/>
-        </w:rPr>
-        <w:t xml:space="preserve">Feedback sobre meu desempenho semanal... </w:t>
-      </w:r>
-      <w:r>
-        <w:rPr>
-          <w:b/>
-        </w:rPr>
-        <w:t>3</w:t>
-      </w:r>
-      <w:r>
-        <w:rPr>
-          <w:b/>
-        </w:rPr>
-        <w:t>ª semana</w:t>
-      </w:r>
-    </w:p>
-    <w:p>
-      <w:pPr>
-        <w:pStyle w:val="PargrafodaLista"/>
-        <w:numPr>
-          <w:ilvl w:val="0"/>
-          <w:numId w:val="1"/>
-        </w:numPr>
-        <w:pBdr>
-          <w:top w:val="nil"/>
-          <w:left w:val="nil"/>
-          <w:bottom w:val="nil"/>
-          <w:right w:val="nil"/>
-          <w:between w:val="nil"/>
-        </w:pBdr>
-      </w:pPr>
-      <w:r>
-        <w:t xml:space="preserve">Aluna: </w:t>
-      </w:r>
-      <w:proofErr w:type="spellStart"/>
-      <w:r>
-        <w:t>Jezebel</w:t>
-      </w:r>
-      <w:proofErr w:type="spellEnd"/>
-      <w:r>
-        <w:t xml:space="preserve"> </w:t>
-      </w:r>
-    </w:p>
-    <w:p>
-      <w:pPr>
-        <w:pBdr>
-          <w:top w:val="nil"/>
-          <w:left w:val="nil"/>
-          <w:bottom w:val="nil"/>
-          <w:right w:val="nil"/>
-          <w:between w:val="nil"/>
-        </w:pBdr>
-        <w:rPr>
-          <w:sz w:val="18"/>
-          <w:u w:val="single"/>
-        </w:rPr>
-      </w:pPr>
-    </w:p>
-    <w:p>
-      <w:pPr>
-        <w:pBdr>
-          <w:top w:val="nil"/>
-          <w:left w:val="nil"/>
-          <w:bottom w:val="nil"/>
-          <w:right w:val="nil"/>
-          <w:between w:val="nil"/>
-        </w:pBdr>
-        <w:ind w:left="720"/>
-      </w:pPr>
-      <w:proofErr w:type="spellStart"/>
-      <w:r>
-        <w:t>Jezebel</w:t>
-      </w:r>
-      <w:proofErr w:type="spellEnd"/>
-      <w:r>
-        <w:t xml:space="preserve"> me deu um feedback e me disse que meu desempenho essa semana foi bom, que sou uma pessoa que ajudo bastante meus colegas, sou pontual, tenho responsabilidade pessoal, sou proativa, trabalho bem em equipe, disse também que me destaquei essa semana durante um trabalho de BSM onde pude demonstrar criatividade, que sou uma pessoa comunicativa e alegro o dia das pessoas.</w:t>
-      </w:r>
-    </w:p>
-    <w:p>
-      <w:pPr>
-        <w:pBdr>
-          <w:top w:val="nil"/>
-          <w:left w:val="nil"/>
-          <w:bottom w:val="nil"/>
-          <w:right w:val="nil"/>
-          <w:between w:val="nil"/>
-        </w:pBdr>
-        <w:ind w:left="720"/>
-      </w:pPr>
-    </w:p>
-    <w:p>
-      <w:pPr>
-        <w:pBdr>
-          <w:top w:val="nil"/>
-          <w:left w:val="nil"/>
-          <w:bottom w:val="nil"/>
-          <w:right w:val="nil"/>
-          <w:between w:val="nil"/>
-        </w:pBdr>
-        <w:ind w:left="720"/>
-      </w:pPr>
-    </w:p>
-    <w:p>
-      <w:pPr>
-        <w:pBdr>
-          <w:top w:val="nil"/>
-          <w:left w:val="nil"/>
-          <w:bottom w:val="nil"/>
-          <w:right w:val="nil"/>
-          <w:between w:val="nil"/>
-        </w:pBdr>
-        <w:ind w:left="720"/>
-        <w:rPr>
-          <w:u w:val="single"/>
-        </w:rPr>
-      </w:pPr>
-      <w:r>
-        <w:rPr>
-          <w:u w:val="single"/>
-        </w:rPr>
-        <w:t xml:space="preserve">Minha avaliação sobre </w:t>
-      </w:r>
-      <w:proofErr w:type="spellStart"/>
-      <w:r>
-        <w:rPr>
-          <w:u w:val="single"/>
-        </w:rPr>
-        <w:t>Jezebel</w:t>
-      </w:r>
-      <w:proofErr w:type="spellEnd"/>
-      <w:r>
-        <w:rPr>
-          <w:u w:val="single"/>
-        </w:rPr>
-        <w:t>:</w:t>
-      </w:r>
-    </w:p>
-    <w:p>
-      <w:pPr>
-        <w:pBdr>
-          <w:top w:val="nil"/>
-          <w:left w:val="nil"/>
-          <w:bottom w:val="nil"/>
-          <w:right w:val="nil"/>
-          <w:between w:val="nil"/>
-        </w:pBdr>
-        <w:ind w:left="720"/>
-        <w:rPr>
-          <w:sz w:val="14"/>
-        </w:rPr>
-      </w:pPr>
-    </w:p>
-    <w:p>
-      <w:pPr>
-        <w:pBdr>
-          <w:top w:val="nil"/>
-          <w:left w:val="nil"/>
-          <w:bottom w:val="nil"/>
-          <w:right w:val="nil"/>
-          <w:between w:val="nil"/>
-        </w:pBdr>
-        <w:ind w:left="720"/>
-      </w:pPr>
-      <w:proofErr w:type="spellStart"/>
-      <w:r>
-        <w:t>Jezebel</w:t>
-      </w:r>
-      <w:proofErr w:type="spellEnd"/>
-      <w:r>
-        <w:t xml:space="preserve"> é uma aluna muito focada, que demonstra ter muita responsabilidade pessoal e orientação ao futuro. Nos trabalhos em equipe sempre se empenha em ajudar os colegas, demonstrando proatividade. Um ponto a ser melhorado seria sua comunicação, devido a sua timidez, percebo que ela tem dificuldade em se expressar e em se comunicar com professores e colegas, e acho que </w:t>
-      </w:r>
-      <w:r>
-        <w:t>esse ponto deve ser trabalho, para que não a prejudique no futuro, pois é uma pessoa que demonstra ter um grande potencial.</w:t>
-      </w:r>
-    </w:p>
-    <w:p>
-      <w:pPr>
-        <w:pStyle w:val="PargrafodaLista"/>
-        <w:numPr>
-          <w:ilvl w:val="0"/>
-          <w:numId w:val="1"/>
-        </w:numPr>
-        <w:pBdr>
-          <w:top w:val="nil"/>
-          <w:left w:val="nil"/>
-          <w:bottom w:val="nil"/>
-          <w:right w:val="nil"/>
-          <w:between w:val="nil"/>
-        </w:pBdr>
-        <w:rPr>
-          <w:b/>
-        </w:rPr>
-      </w:pPr>
-      <w:r>
-        <w:rPr>
-          <w:b/>
-        </w:rPr>
-        <w:lastRenderedPageBreak/>
-        <w:t xml:space="preserve">Feedback sobre meu desempenho semanal... </w:t>
-      </w:r>
-      <w:r>
-        <w:rPr>
-          <w:b/>
-        </w:rPr>
-        <w:t>4</w:t>
-      </w:r>
-      <w:r>
-        <w:rPr>
-          <w:b/>
-        </w:rPr>
-        <w:t>ª semana</w:t>
-      </w:r>
-    </w:p>
-    <w:p>
-      <w:pPr>
-        <w:pStyle w:val="PargrafodaLista"/>
-        <w:numPr>
-          <w:ilvl w:val="0"/>
-          <w:numId w:val="1"/>
-        </w:numPr>
-        <w:pBdr>
-          <w:top w:val="nil"/>
-          <w:left w:val="nil"/>
-          <w:bottom w:val="nil"/>
-          <w:right w:val="nil"/>
-          <w:between w:val="nil"/>
-        </w:pBdr>
-      </w:pPr>
-      <w:r>
-        <w:t>Aluna: Fernanda</w:t>
-      </w:r>
-    </w:p>
-    <w:p>
-      <w:pPr>
-        <w:pBdr>
-          <w:top w:val="nil"/>
-          <w:left w:val="nil"/>
-          <w:bottom w:val="nil"/>
-          <w:right w:val="nil"/>
-          <w:between w:val="nil"/>
-        </w:pBdr>
-      </w:pPr>
-    </w:p>
-    <w:p>
-      <w:pPr>
-        <w:pBdr>
-          <w:top w:val="nil"/>
-          <w:left w:val="nil"/>
-          <w:bottom w:val="nil"/>
-          <w:right w:val="nil"/>
-          <w:between w:val="nil"/>
-        </w:pBdr>
-        <w:ind w:left="720"/>
-      </w:pPr>
-      <w:r>
-        <w:t>No feedback da semana, Fernanda me disse que sou uma pessoa com</w:t>
-      </w:r>
-      <w:r>
-        <w:t xml:space="preserve"> </w:t>
-      </w:r>
-      <w:r>
-        <w:t>responsabilidade pessoal</w:t>
-      </w:r>
-      <w:r>
-        <w:t xml:space="preserve"> que me esforço nos estudos, mostrando ser proativa e persistente, o que agrega na mentalidade de crescimento</w:t>
-      </w:r>
-      <w:r>
-        <w:t xml:space="preserve"> e orientação ao futuro. Que sou proativa ajudando meus colegas e interagindo, tenho uma boa comunicação e sou participativa em trabalho de equipe. </w:t>
-      </w:r>
-    </w:p>
-    <w:p>
-      <w:pPr>
-        <w:pBdr>
-          <w:top w:val="nil"/>
-          <w:left w:val="nil"/>
-          <w:bottom w:val="nil"/>
-          <w:right w:val="nil"/>
-          <w:between w:val="nil"/>
-        </w:pBdr>
-        <w:ind w:left="720"/>
-      </w:pPr>
-    </w:p>
-    <w:p>
-      <w:pPr>
-        <w:pBdr>
-          <w:top w:val="nil"/>
-          <w:left w:val="nil"/>
-          <w:bottom w:val="nil"/>
-          <w:right w:val="nil"/>
-          <w:between w:val="nil"/>
-        </w:pBdr>
-      </w:pPr>
-    </w:p>
-    <w:p>
-      <w:pPr>
-        <w:pBdr>
-          <w:top w:val="nil"/>
-          <w:left w:val="nil"/>
-          <w:bottom w:val="nil"/>
-          <w:right w:val="nil"/>
-          <w:between w:val="nil"/>
-        </w:pBdr>
-        <w:ind w:left="720"/>
-        <w:rPr>
-          <w:u w:val="single"/>
-        </w:rPr>
-      </w:pPr>
-      <w:r>
-        <w:rPr>
-          <w:u w:val="single"/>
-        </w:rPr>
-        <w:t>Minha avaliação sobre</w:t>
-      </w:r>
-      <w:r>
-        <w:rPr>
-          <w:u w:val="single"/>
-        </w:rPr>
-        <w:t xml:space="preserve"> Fernanda:</w:t>
-      </w:r>
-    </w:p>
-    <w:p>
-      <w:pPr>
-        <w:pBdr>
-          <w:top w:val="nil"/>
-          <w:left w:val="nil"/>
-          <w:bottom w:val="nil"/>
-          <w:right w:val="nil"/>
-          <w:between w:val="nil"/>
-        </w:pBdr>
-        <w:ind w:left="720"/>
-        <w:rPr>
-          <w:u w:val="single"/>
-        </w:rPr>
-      </w:pPr>
-    </w:p>
-    <w:p>
-      <w:pPr>
-        <w:pBdr>
-          <w:top w:val="nil"/>
-          <w:left w:val="nil"/>
-          <w:bottom w:val="nil"/>
-          <w:right w:val="nil"/>
-          <w:between w:val="nil"/>
-        </w:pBdr>
-        <w:ind w:left="720"/>
-      </w:pPr>
-      <w:r>
-        <w:t>Fernanda é uma aluna extremamente aplicada, e seu desempenho na semana foi muito bom. Em relação as mentalidades, Fernanda demonstrou ter muita responsabilidade pessoal, mentalidade de crescimento, orientação ao futuro e persistência</w:t>
-      </w:r>
-      <w:r>
-        <w:t xml:space="preserve">, sendo sempre aplicada em seus estudos, mantendo uma participação ativa, ajudando os colegas, estudando além do horário de aula, tendo metas e objetivos estabelecidos para seu futuro. Em suas habilidades comportamentais, possui também uma comunicação impecável, consciente e respeitosa com todos. Sempre proativa, assumindo um posicionamento e contribuindo com a sala claramente Fernanda trabalha muito bem em equipe, contribuindo para um ambiente colaborativo. </w:t>
-      </w:r>
-    </w:p>
-    <w:p>
-      <w:pPr>
-        <w:pBdr>
-          <w:top w:val="nil"/>
-          <w:left w:val="nil"/>
-          <w:bottom w:val="nil"/>
-          <w:right w:val="nil"/>
-          <w:between w:val="nil"/>
-        </w:pBdr>
-        <w:ind w:left="720"/>
-      </w:pPr>
-    </w:p>
-    <w:p>
-      <w:pPr>
-        <w:pBdr>
-          <w:top w:val="nil"/>
-          <w:left w:val="nil"/>
-          <w:bottom w:val="nil"/>
-          <w:right w:val="nil"/>
-          <w:between w:val="nil"/>
-        </w:pBdr>
-        <w:ind w:left="720"/>
-      </w:pPr>
-    </w:p>
-    <w:p>
-      <w:pPr>
-        <w:pBdr>
-          <w:top w:val="nil"/>
-          <w:left w:val="nil"/>
-          <w:bottom w:val="nil"/>
-          <w:right w:val="nil"/>
-          <w:between w:val="nil"/>
-        </w:pBdr>
-        <w:ind w:left="720"/>
-      </w:pPr>
-      <w:bookmarkStart w:id="0" w:name="_GoBack"/>
-      <w:bookmarkEnd w:id="0"/>
-    </w:p>
-    <w:p>
-      <w:pPr>
-        <w:pStyle w:val="PargrafodaLista"/>
-        <w:numPr>
-          <w:ilvl w:val="0"/>
-          <w:numId w:val="1"/>
-        </w:numPr>
-        <w:pBdr>
-          <w:top w:val="nil"/>
-          <w:left w:val="nil"/>
-          <w:bottom w:val="nil"/>
-          <w:right w:val="nil"/>
-          <w:between w:val="nil"/>
-        </w:pBdr>
-        <w:rPr>
-          <w:b/>
-        </w:rPr>
-      </w:pPr>
-    </w:p>
-    <w:p>
-      <w:pPr>
-        <w:pStyle w:val="PargrafodaLista"/>
-        <w:numPr>
-          <w:ilvl w:val="0"/>
-          <w:numId w:val="1"/>
-        </w:numPr>
-        <w:pBdr>
-          <w:top w:val="nil"/>
-          <w:left w:val="nil"/>
-          <w:bottom w:val="nil"/>
-          <w:right w:val="nil"/>
-          <w:between w:val="nil"/>
-        </w:pBdr>
-        <w:rPr>
-          <w:b/>
-        </w:rPr>
-      </w:pPr>
-      <w:r>
-        <w:rPr>
-          <w:b/>
-        </w:rPr>
-        <w:t xml:space="preserve">Feedback sobre meu desempenho semanal... </w:t>
-      </w:r>
-      <w:r>
-        <w:rPr>
-          <w:b/>
-        </w:rPr>
-        <w:t>5</w:t>
-      </w:r>
-      <w:r>
-        <w:rPr>
-          <w:b/>
-        </w:rPr>
-        <w:t>ª semana</w:t>
-      </w:r>
-    </w:p>
-    <w:p>
-      <w:pPr>
-        <w:pStyle w:val="PargrafodaLista"/>
-        <w:numPr>
-          <w:ilvl w:val="0"/>
-          <w:numId w:val="1"/>
-        </w:numPr>
-        <w:pBdr>
-          <w:top w:val="nil"/>
-          <w:left w:val="nil"/>
-          <w:bottom w:val="nil"/>
-          <w:right w:val="nil"/>
-          <w:between w:val="nil"/>
-        </w:pBdr>
-      </w:pPr>
-      <w:r>
-        <w:t>Alun</w:t>
-      </w:r>
-      <w:r>
-        <w:t>o</w:t>
-      </w:r>
-      <w:r>
-        <w:t>:</w:t>
-      </w:r>
-      <w:r>
-        <w:t xml:space="preserve"> Igor </w:t>
-      </w:r>
-    </w:p>
-    <w:p>
-      <w:pPr>
-        <w:pBdr>
-          <w:top w:val="nil"/>
-          <w:left w:val="nil"/>
-          <w:bottom w:val="nil"/>
-          <w:right w:val="nil"/>
-          <w:between w:val="nil"/>
-        </w:pBdr>
-        <w:ind w:left="720"/>
-      </w:pPr>
-    </w:p>
-    <w:p>
-      <w:pPr>
-        <w:pBdr>
-          <w:top w:val="nil"/>
-          <w:left w:val="nil"/>
-          <w:bottom w:val="nil"/>
-          <w:right w:val="nil"/>
-          <w:between w:val="nil"/>
-        </w:pBdr>
-        <w:ind w:left="720"/>
-      </w:pPr>
-      <w:r>
-        <w:t xml:space="preserve">Essa semana Igor me disse que tive um bom desempenho, fui pontual, estive sempre presente tirando </w:t>
-      </w:r>
-      <w:r>
-        <w:t>dúvidas</w:t>
-      </w:r>
-      <w:r>
-        <w:t xml:space="preserve">, </w:t>
-      </w:r>
-      <w:r>
-        <w:t xml:space="preserve">fazendo comentários a respeito da aula. Sou proativa, ajudo meus colegas, participo bem das </w:t>
-      </w:r>
-      <w:proofErr w:type="spellStart"/>
-      <w:r>
-        <w:t>BSM’s</w:t>
-      </w:r>
-      <w:proofErr w:type="spellEnd"/>
-      <w:r>
-        <w:t xml:space="preserve"> e me empenho em participar da aula com boa comunicação. </w:t>
-      </w:r>
-    </w:p>
-    <w:p>
-      <w:pPr>
-        <w:pBdr>
-          <w:top w:val="nil"/>
-          <w:left w:val="nil"/>
-          <w:bottom w:val="nil"/>
-          <w:right w:val="nil"/>
-          <w:between w:val="nil"/>
-        </w:pBdr>
-        <w:ind w:left="720"/>
-      </w:pPr>
-    </w:p>
-    <w:p>
-      <w:pPr>
-        <w:pBdr>
-          <w:top w:val="nil"/>
-          <w:left w:val="nil"/>
-          <w:bottom w:val="nil"/>
-          <w:right w:val="nil"/>
-          <w:between w:val="nil"/>
-        </w:pBdr>
-      </w:pPr>
-    </w:p>
-    <w:p>
-      <w:pPr>
-        <w:pBdr>
-          <w:top w:val="nil"/>
-          <w:left w:val="nil"/>
-          <w:bottom w:val="nil"/>
-          <w:right w:val="nil"/>
-          <w:between w:val="nil"/>
-        </w:pBdr>
-        <w:ind w:left="720"/>
-        <w:rPr>
-          <w:u w:val="single"/>
-        </w:rPr>
-      </w:pPr>
-      <w:r>
-        <w:rPr>
-          <w:u w:val="single"/>
-        </w:rPr>
-        <w:t>Minha avaliação sobre</w:t>
-      </w:r>
-      <w:r>
-        <w:rPr>
-          <w:u w:val="single"/>
-        </w:rPr>
-        <w:t xml:space="preserve"> </w:t>
-      </w:r>
-      <w:r>
-        <w:rPr>
-          <w:u w:val="single"/>
-        </w:rPr>
-        <w:t>Igor</w:t>
-      </w:r>
-      <w:r>
-        <w:rPr>
-          <w:u w:val="single"/>
-        </w:rPr>
-        <w:t>:</w:t>
-      </w:r>
-    </w:p>
-    <w:p>
-      <w:pPr>
-        <w:pBdr>
-          <w:top w:val="nil"/>
-          <w:left w:val="nil"/>
-          <w:bottom w:val="nil"/>
-          <w:right w:val="nil"/>
-          <w:between w:val="nil"/>
-        </w:pBdr>
-        <w:ind w:left="720"/>
-        <w:rPr>
-          <w:u w:val="single"/>
-        </w:rPr>
-      </w:pPr>
-    </w:p>
-    <w:p>
-      <w:pPr>
-        <w:pBdr>
-          <w:top w:val="nil"/>
-          <w:left w:val="nil"/>
-          <w:bottom w:val="nil"/>
-          <w:right w:val="nil"/>
-          <w:between w:val="nil"/>
-        </w:pBdr>
-        <w:ind w:left="720"/>
-      </w:pPr>
-      <w:r>
-        <w:t xml:space="preserve">Igor se mostrou um aluno muito presente chegando sempre no horário das aulas e participativo, questionando quando tinha dúvidas e sempre com a câmera ligada. Mostrou ter proatividade durante os trabalhos e sempre o vejo no </w:t>
-      </w:r>
-      <w:proofErr w:type="spellStart"/>
-      <w:r>
-        <w:t>Discord</w:t>
-      </w:r>
-      <w:proofErr w:type="spellEnd"/>
-      <w:r>
-        <w:t xml:space="preserve"> estudando com seus colegas, o que demonstra sua persistência e responsabilidade pessoal. Trabalha muito bem em equipe e possui uma comunicação assertiva e eficaz com todos. </w:t>
-      </w:r>
-    </w:p>
-    <w:p>
-      <w:pPr>
-        <w:pBdr>
-          <w:top w:val="nil"/>
-          <w:left w:val="nil"/>
-          <w:bottom w:val="nil"/>
-          <w:right w:val="nil"/>
-          <w:between w:val="nil"/>
-        </w:pBdr>
-      </w:pPr>
-    </w:p>
-    <w:p>
-      <w:pPr>
-        <w:pBdr>
-          <w:top w:val="nil"/>
-          <w:left w:val="nil"/>
-          <w:bottom w:val="nil"/>
-          <w:right w:val="nil"/>
-          <w:between w:val="nil"/>
-        </w:pBdr>
-      </w:pPr>
-      <w:r>
-        <w:t xml:space="preserve"> </w:t>
-      </w:r>
-    </w:p>
-    <w:p>
-      <w:pPr>
-        <w:pBdr>
-          <w:top w:val="nil"/>
-          <w:left w:val="nil"/>
-          <w:bottom w:val="nil"/>
-          <w:right w:val="nil"/>
-          <w:between w:val="nil"/>
-        </w:pBdr>
-        <w:ind w:left="720"/>
-      </w:pPr>
+        <w:t>ou pontos a melhorar.</w:t>
+      </w:r>
     </w:p>
     <w:sectPr>
-      <w:headerReference w:type="default" r:id="rId16"/>
+      <w:headerReference w:type="default" r:id="rId9"/>
       <w:pgSz w:w="12240" w:h="15840"/>
       <w:pgMar w:top="1440" w:right="1440" w:bottom="1440" w:left="1440" w:header="0" w:footer="720" w:gutter="0"/>
       <w:pgNumType w:start="1"/>
@@ -7968,7 +6200,7 @@
         <v:path o:extrusionok="f" gradientshapeok="t" o:connecttype="rect"/>
         <o:lock v:ext="edit" aspectratio="t"/>
       </v:shapetype>
-      <v:shape id="_x0000_i1044" type="#_x0000_t75" style="width:.6pt;height:.6pt;visibility:visible;mso-wrap-style:square" o:bullet="t">
+      <v:shape id="_x0000_i1032" type="#_x0000_t75" style="width:.6pt;height:.6pt;visibility:visible;mso-wrap-style:square" o:bullet="t">
         <v:imagedata r:id="rId1" o:title=""/>
       </v:shape>
     </w:pict>

--- a/Aula/Tabela de avaliação.docx
+++ b/Aula/Tabela de avaliação.docx
@@ -1565,6 +1565,9 @@
               </w:pBdr>
               <w:jc w:val="center"/>
             </w:pPr>
+            <w:r>
+              <w:t>3</w:t>
+            </w:r>
           </w:p>
         </w:tc>
         <w:tc>
@@ -1596,6 +1599,9 @@
               </w:pBdr>
               <w:jc w:val="center"/>
             </w:pPr>
+            <w:r>
+              <w:t>3</w:t>
+            </w:r>
           </w:p>
         </w:tc>
         <w:tc>
@@ -1627,6 +1633,9 @@
               </w:pBdr>
               <w:jc w:val="center"/>
             </w:pPr>
+            <w:r>
+              <w:t>3</w:t>
+            </w:r>
           </w:p>
         </w:tc>
         <w:tc>
@@ -1658,6 +1667,9 @@
               </w:pBdr>
               <w:jc w:val="center"/>
             </w:pPr>
+            <w:r>
+              <w:t>3</w:t>
+            </w:r>
           </w:p>
         </w:tc>
         <w:tc>
@@ -1689,6 +1701,9 @@
               </w:pBdr>
               <w:jc w:val="center"/>
             </w:pPr>
+            <w:r>
+              <w:t>3</w:t>
+            </w:r>
           </w:p>
         </w:tc>
         <w:tc>
@@ -1720,6 +1735,9 @@
               </w:pBdr>
               <w:jc w:val="center"/>
             </w:pPr>
+            <w:r>
+              <w:t>3</w:t>
+            </w:r>
           </w:p>
         </w:tc>
         <w:tc>
@@ -1751,6 +1769,9 @@
               </w:pBdr>
               <w:jc w:val="center"/>
             </w:pPr>
+            <w:r>
+              <w:t>3</w:t>
+            </w:r>
           </w:p>
         </w:tc>
         <w:tc>
@@ -1782,6 +1803,9 @@
               </w:pBdr>
               <w:jc w:val="center"/>
             </w:pPr>
+            <w:r>
+              <w:t>3</w:t>
+            </w:r>
           </w:p>
         </w:tc>
         <w:tc>
@@ -1813,6 +1837,9 @@
               </w:pBdr>
               <w:jc w:val="center"/>
             </w:pPr>
+            <w:r>
+              <w:t>2</w:t>
+            </w:r>
           </w:p>
         </w:tc>
         <w:tc>
@@ -1844,6 +1871,9 @@
               </w:pBdr>
               <w:jc w:val="center"/>
             </w:pPr>
+            <w:r>
+              <w:t>3</w:t>
+            </w:r>
           </w:p>
         </w:tc>
       </w:tr>
@@ -4086,574 +4116,585 @@
           <w:highlight w:val="yellow"/>
         </w:rPr>
       </w:pPr>
+      <w:r>
+        <w:rPr>
+          <w:b/>
+          <w:highlight w:val="yellow"/>
+        </w:rPr>
+        <w:lastRenderedPageBreak/>
+        <w:t>Semana 2 de Reflexão do Scorecard Semanal</w:t>
+      </w:r>
+    </w:p>
+    <w:p>
+      <w:pPr>
+        <w:pBdr>
+          <w:top w:val="nil"/>
+          <w:left w:val="nil"/>
+          <w:bottom w:val="nil"/>
+          <w:right w:val="nil"/>
+          <w:between w:val="nil"/>
+        </w:pBdr>
+        <w:spacing w:line="276" w:lineRule="auto"/>
+      </w:pPr>
+      <w:r>
+        <w:t> </w:t>
+      </w:r>
+    </w:p>
+    <w:p>
+      <w:pPr>
+        <w:pBdr>
+          <w:top w:val="nil"/>
+          <w:left w:val="nil"/>
+          <w:bottom w:val="nil"/>
+          <w:right w:val="nil"/>
+          <w:between w:val="nil"/>
+        </w:pBdr>
+        <w:spacing w:line="276" w:lineRule="auto"/>
+      </w:pPr>
+    </w:p>
+    <w:p>
+      <w:pPr>
+        <w:pBdr>
+          <w:top w:val="nil"/>
+          <w:left w:val="nil"/>
+          <w:bottom w:val="nil"/>
+          <w:right w:val="nil"/>
+          <w:between w:val="nil"/>
+        </w:pBdr>
+        <w:spacing w:line="276" w:lineRule="auto"/>
+        <w:rPr>
+          <w:b/>
+        </w:rPr>
+      </w:pPr>
+      <w:r>
+        <w:rPr>
+          <w:b/>
+        </w:rPr>
+        <w:t>Qual habilidade você mais gostaria de melhorar no futuro? Como você vai melhorar?</w:t>
+      </w:r>
+    </w:p>
+    <w:p>
+      <w:pPr>
+        <w:pBdr>
+          <w:top w:val="nil"/>
+          <w:left w:val="nil"/>
+          <w:bottom w:val="nil"/>
+          <w:right w:val="nil"/>
+          <w:between w:val="nil"/>
+        </w:pBdr>
+        <w:spacing w:line="276" w:lineRule="auto"/>
+        <w:rPr>
+          <w:color w:val="FF0000"/>
+        </w:rPr>
+      </w:pPr>
+    </w:p>
+    <w:p>
+      <w:pPr>
+        <w:pBdr>
+          <w:top w:val="nil"/>
+          <w:left w:val="nil"/>
+          <w:bottom w:val="nil"/>
+          <w:right w:val="nil"/>
+          <w:between w:val="nil"/>
+        </w:pBdr>
+        <w:spacing w:line="276" w:lineRule="auto"/>
+        <w:rPr>
+          <w:color w:val="FF0000"/>
+        </w:rPr>
+      </w:pPr>
+      <w:r>
+        <w:rPr>
+          <w:color w:val="FF0000"/>
+        </w:rPr>
+        <w:t>No momento quero melhorar minha mentalidade de crescimento, para poder me manter firme e confiante no meu futuro. Pretendo fazer isso através de novos conhecimentos e sempre me lembrando que é possível aprender.</w:t>
+      </w:r>
+    </w:p>
+    <w:p>
+      <w:pPr>
+        <w:pBdr>
+          <w:top w:val="nil"/>
+          <w:left w:val="nil"/>
+          <w:bottom w:val="nil"/>
+          <w:right w:val="nil"/>
+          <w:between w:val="nil"/>
+        </w:pBdr>
+        <w:spacing w:line="276" w:lineRule="auto"/>
+        <w:rPr>
+          <w:b/>
+        </w:rPr>
+      </w:pPr>
+    </w:p>
+    <w:p>
+      <w:pPr>
+        <w:pBdr>
+          <w:top w:val="nil"/>
+          <w:left w:val="nil"/>
+          <w:bottom w:val="nil"/>
+          <w:right w:val="nil"/>
+          <w:between w:val="nil"/>
+        </w:pBdr>
+        <w:spacing w:line="276" w:lineRule="auto"/>
+        <w:rPr>
+          <w:b/>
+        </w:rPr>
+      </w:pPr>
+    </w:p>
+    <w:p>
+      <w:pPr>
+        <w:pBdr>
+          <w:top w:val="nil"/>
+          <w:left w:val="nil"/>
+          <w:bottom w:val="nil"/>
+          <w:right w:val="nil"/>
+          <w:between w:val="nil"/>
+        </w:pBdr>
+        <w:spacing w:line="276" w:lineRule="auto"/>
+        <w:rPr>
+          <w:b/>
+        </w:rPr>
+      </w:pPr>
+      <w:r>
+        <w:rPr>
+          <w:b/>
+        </w:rPr>
+        <w:t xml:space="preserve">Houve diferenças nas pontuações de alguma das habilidades listadas no </w:t>
+      </w:r>
+      <w:proofErr w:type="spellStart"/>
+      <w:r>
+        <w:rPr>
+          <w:b/>
+        </w:rPr>
+        <w:t>scorecard</w:t>
+      </w:r>
+      <w:proofErr w:type="spellEnd"/>
+      <w:r>
+        <w:rPr>
+          <w:b/>
+        </w:rPr>
+        <w:t xml:space="preserve"> que você acha que não mostram com precisão sua compreensão ou demonstração dessa habilidade? Nesse caso, forneça exemplos específicos para explicar o porquê.</w:t>
+      </w:r>
+    </w:p>
+    <w:p>
+      <w:pPr>
+        <w:pBdr>
+          <w:top w:val="nil"/>
+          <w:left w:val="nil"/>
+          <w:bottom w:val="nil"/>
+          <w:right w:val="nil"/>
+          <w:between w:val="nil"/>
+        </w:pBdr>
+        <w:spacing w:line="276" w:lineRule="auto"/>
+        <w:rPr>
+          <w:color w:val="FF0000"/>
+        </w:rPr>
+      </w:pPr>
+    </w:p>
+    <w:p>
+      <w:pPr>
+        <w:pBdr>
+          <w:top w:val="nil"/>
+          <w:left w:val="nil"/>
+          <w:bottom w:val="nil"/>
+          <w:right w:val="nil"/>
+          <w:between w:val="nil"/>
+        </w:pBdr>
+        <w:spacing w:line="276" w:lineRule="auto"/>
+        <w:rPr>
+          <w:color w:val="FF0000"/>
+        </w:rPr>
+      </w:pPr>
+      <w:r>
+        <w:rPr>
+          <w:color w:val="FF0000"/>
+        </w:rPr>
+        <w:t>Mantive a mesma pontuação da semana passada, pois me vejo em um momento continuo sem alterações.</w:t>
+      </w:r>
+    </w:p>
+    <w:p>
+      <w:pPr>
+        <w:pBdr>
+          <w:top w:val="nil"/>
+          <w:left w:val="nil"/>
+          <w:bottom w:val="nil"/>
+          <w:right w:val="nil"/>
+          <w:between w:val="nil"/>
+        </w:pBdr>
+        <w:spacing w:line="276" w:lineRule="auto"/>
+        <w:rPr>
+          <w:b/>
+        </w:rPr>
+      </w:pPr>
+    </w:p>
+    <w:p>
+      <w:pPr>
+        <w:pBdr>
+          <w:top w:val="nil"/>
+          <w:left w:val="nil"/>
+          <w:bottom w:val="nil"/>
+          <w:right w:val="nil"/>
+          <w:between w:val="nil"/>
+        </w:pBdr>
+        <w:spacing w:line="276" w:lineRule="auto"/>
+        <w:rPr>
+          <w:b/>
+        </w:rPr>
+      </w:pPr>
+      <w:r>
+        <w:rPr>
+          <w:b/>
+        </w:rPr>
+        <w:t xml:space="preserve">Houve diferenças nas pontuações de alguma das habilidades listadas no </w:t>
+      </w:r>
+      <w:proofErr w:type="spellStart"/>
+      <w:r>
+        <w:rPr>
+          <w:b/>
+        </w:rPr>
+        <w:t>scorecard</w:t>
+      </w:r>
+      <w:proofErr w:type="spellEnd"/>
+      <w:r>
+        <w:rPr>
+          <w:b/>
+        </w:rPr>
+        <w:t xml:space="preserve"> que você acha que não mostram com precisão sua compreensão ou demonstração dessa habilidade? Nesse caso, forneça exemplos específicos para explicar o porquê. </w:t>
+      </w:r>
+    </w:p>
+    <w:p>
+      <w:pPr>
+        <w:pBdr>
+          <w:top w:val="nil"/>
+          <w:left w:val="nil"/>
+          <w:bottom w:val="nil"/>
+          <w:right w:val="nil"/>
+          <w:between w:val="nil"/>
+        </w:pBdr>
+        <w:spacing w:line="276" w:lineRule="auto"/>
+        <w:rPr>
+          <w:color w:val="FF0000"/>
+        </w:rPr>
+      </w:pPr>
+    </w:p>
+    <w:p>
+      <w:pPr>
+        <w:pBdr>
+          <w:top w:val="nil"/>
+          <w:left w:val="nil"/>
+          <w:bottom w:val="nil"/>
+          <w:right w:val="nil"/>
+          <w:between w:val="nil"/>
+        </w:pBdr>
+        <w:spacing w:line="276" w:lineRule="auto"/>
+        <w:rPr>
+          <w:color w:val="FF0000"/>
+        </w:rPr>
+      </w:pPr>
+      <w:r>
+        <w:rPr>
+          <w:color w:val="FF0000"/>
+        </w:rPr>
+        <w:t>Pela avaliação da minha dupla semanal, mantive um desempenho alto nas minhas habilidades.</w:t>
+      </w:r>
+    </w:p>
+    <w:p>
+      <w:pPr>
+        <w:pBdr>
+          <w:top w:val="nil"/>
+          <w:left w:val="nil"/>
+          <w:bottom w:val="nil"/>
+          <w:right w:val="nil"/>
+          <w:between w:val="nil"/>
+        </w:pBdr>
+        <w:spacing w:line="276" w:lineRule="auto"/>
+      </w:pPr>
+      <w:r>
+        <w:rPr>
+          <w:color w:val="FF0000"/>
+        </w:rPr>
+        <w:t>Mas como dito anteriormente creio que não tive alterações nas minhas pontuações.</w:t>
+      </w:r>
+    </w:p>
+    <w:p>
+      <w:pPr>
+        <w:pBdr>
+          <w:top w:val="nil"/>
+          <w:left w:val="nil"/>
+          <w:bottom w:val="nil"/>
+          <w:right w:val="nil"/>
+          <w:between w:val="nil"/>
+        </w:pBdr>
+        <w:spacing w:line="276" w:lineRule="auto"/>
+      </w:pPr>
+    </w:p>
+    <w:p>
+      <w:pPr>
+        <w:pBdr>
+          <w:top w:val="nil"/>
+          <w:left w:val="nil"/>
+          <w:bottom w:val="nil"/>
+          <w:right w:val="nil"/>
+          <w:between w:val="nil"/>
+        </w:pBdr>
+        <w:spacing w:line="276" w:lineRule="auto"/>
+      </w:pPr>
+    </w:p>
+    <w:p>
+      <w:pPr>
+        <w:pBdr>
+          <w:top w:val="nil"/>
+          <w:left w:val="nil"/>
+          <w:bottom w:val="nil"/>
+          <w:right w:val="nil"/>
+          <w:between w:val="nil"/>
+        </w:pBdr>
+        <w:spacing w:line="276" w:lineRule="auto"/>
+        <w:rPr>
+          <w:b/>
+        </w:rPr>
+      </w:pPr>
+      <w:r>
+        <w:rPr>
+          <w:b/>
+        </w:rPr>
+        <w:t>Que habilidade você teve mais sucesso em melhorar esta semana e como conseguiu fazê-lo?</w:t>
+      </w:r>
+    </w:p>
+    <w:p>
+      <w:pPr>
+        <w:pBdr>
+          <w:top w:val="nil"/>
+          <w:left w:val="nil"/>
+          <w:bottom w:val="nil"/>
+          <w:right w:val="nil"/>
+          <w:between w:val="nil"/>
+        </w:pBdr>
+        <w:spacing w:line="276" w:lineRule="auto"/>
+        <w:rPr>
+          <w:b/>
+        </w:rPr>
+      </w:pPr>
+    </w:p>
+    <w:p>
+      <w:pPr>
+        <w:pBdr>
+          <w:top w:val="nil"/>
+          <w:left w:val="nil"/>
+          <w:bottom w:val="nil"/>
+          <w:right w:val="nil"/>
+          <w:between w:val="nil"/>
+        </w:pBdr>
+        <w:spacing w:line="276" w:lineRule="auto"/>
+        <w:rPr>
+          <w:b/>
+        </w:rPr>
+      </w:pPr>
+      <w:r>
+        <w:rPr>
+          <w:color w:val="FF0000"/>
+        </w:rPr>
+        <w:t xml:space="preserve">Nessa semana mantive o mesmo desempenho da semana passada, pois considero que estou em </w:t>
+      </w:r>
+      <w:proofErr w:type="gramStart"/>
+      <w:r>
+        <w:rPr>
+          <w:color w:val="FF0000"/>
+        </w:rPr>
+        <w:t>um linha</w:t>
+      </w:r>
+      <w:proofErr w:type="gramEnd"/>
+      <w:r>
+        <w:rPr>
+          <w:color w:val="FF0000"/>
+        </w:rPr>
+        <w:t xml:space="preserve"> continua de aprendizado, e com certa dificuldade em melhorar as pontuações.</w:t>
+      </w:r>
+    </w:p>
+    <w:p>
+      <w:pPr>
+        <w:pBdr>
+          <w:top w:val="nil"/>
+          <w:left w:val="nil"/>
+          <w:bottom w:val="nil"/>
+          <w:right w:val="nil"/>
+          <w:between w:val="nil"/>
+        </w:pBdr>
+        <w:spacing w:line="331" w:lineRule="auto"/>
+        <w:rPr>
+          <w:b/>
+        </w:rPr>
+      </w:pPr>
+      <w:r>
+        <w:rPr>
+          <w:b/>
+        </w:rPr>
+        <w:t> </w:t>
+      </w:r>
+    </w:p>
+    <w:p>
+      <w:pPr>
+        <w:pBdr>
+          <w:top w:val="nil"/>
+          <w:left w:val="nil"/>
+          <w:bottom w:val="nil"/>
+          <w:right w:val="nil"/>
+          <w:between w:val="nil"/>
+        </w:pBdr>
+        <w:spacing w:line="288" w:lineRule="auto"/>
+      </w:pPr>
+      <w:r>
+        <w:t> </w:t>
+      </w:r>
+    </w:p>
+    <w:p>
+      <w:pPr>
+        <w:pBdr>
+          <w:top w:val="nil"/>
+          <w:left w:val="nil"/>
+          <w:bottom w:val="nil"/>
+          <w:right w:val="nil"/>
+          <w:between w:val="nil"/>
+        </w:pBdr>
+        <w:spacing w:line="288" w:lineRule="auto"/>
+      </w:pPr>
+    </w:p>
+    <w:p>
+      <w:pPr>
+        <w:pBdr>
+          <w:top w:val="nil"/>
+          <w:left w:val="nil"/>
+          <w:bottom w:val="nil"/>
+          <w:right w:val="nil"/>
+          <w:between w:val="nil"/>
+        </w:pBdr>
+        <w:spacing w:line="276" w:lineRule="auto"/>
+        <w:rPr>
+          <w:color w:val="0000FF"/>
+        </w:rPr>
+      </w:pPr>
+      <w:r>
+        <w:rPr>
+          <w:color w:val="0000FF"/>
+        </w:rPr>
+        <w:t>Orientação e comentário do instrutor:</w:t>
+      </w:r>
+    </w:p>
+    <w:p>
+      <w:pPr>
+        <w:pBdr>
+          <w:top w:val="nil"/>
+          <w:left w:val="nil"/>
+          <w:bottom w:val="nil"/>
+          <w:right w:val="nil"/>
+          <w:between w:val="nil"/>
+        </w:pBdr>
+        <w:spacing w:line="331" w:lineRule="auto"/>
+      </w:pPr>
+      <w:r>
+        <w:t> </w:t>
+      </w:r>
+    </w:p>
+    <w:p>
+      <w:pPr>
+        <w:pBdr>
+          <w:top w:val="nil"/>
+          <w:left w:val="nil"/>
+          <w:bottom w:val="nil"/>
+          <w:right w:val="nil"/>
+          <w:between w:val="nil"/>
+        </w:pBdr>
+        <w:spacing w:line="331" w:lineRule="auto"/>
+      </w:pPr>
+    </w:p>
+    <w:p>
+      <w:pPr>
+        <w:pBdr>
+          <w:top w:val="nil"/>
+          <w:left w:val="nil"/>
+          <w:bottom w:val="nil"/>
+          <w:right w:val="nil"/>
+          <w:between w:val="nil"/>
+        </w:pBdr>
+        <w:spacing w:line="331" w:lineRule="auto"/>
+      </w:pPr>
+    </w:p>
+    <w:p>
+      <w:pPr>
+        <w:pBdr>
+          <w:top w:val="nil"/>
+          <w:left w:val="nil"/>
+          <w:bottom w:val="nil"/>
+          <w:right w:val="nil"/>
+          <w:between w:val="nil"/>
+        </w:pBdr>
+        <w:spacing w:line="331" w:lineRule="auto"/>
+      </w:pPr>
+    </w:p>
+    <w:p>
+      <w:pPr>
+        <w:pBdr>
+          <w:top w:val="nil"/>
+          <w:left w:val="nil"/>
+          <w:bottom w:val="nil"/>
+          <w:right w:val="nil"/>
+          <w:between w:val="nil"/>
+        </w:pBdr>
+        <w:spacing w:line="331" w:lineRule="auto"/>
+      </w:pPr>
+    </w:p>
+    <w:p>
+      <w:pPr>
+        <w:pBdr>
+          <w:top w:val="nil"/>
+          <w:left w:val="nil"/>
+          <w:bottom w:val="nil"/>
+          <w:right w:val="nil"/>
+          <w:between w:val="nil"/>
+        </w:pBdr>
+        <w:spacing w:line="331" w:lineRule="auto"/>
+      </w:pPr>
+    </w:p>
+    <w:p>
+      <w:pPr>
+        <w:pBdr>
+          <w:top w:val="nil"/>
+          <w:left w:val="nil"/>
+          <w:bottom w:val="nil"/>
+          <w:right w:val="nil"/>
+          <w:between w:val="nil"/>
+        </w:pBdr>
+        <w:spacing w:line="331" w:lineRule="auto"/>
+      </w:pPr>
+    </w:p>
+    <w:p>
+      <w:pPr>
+        <w:pBdr>
+          <w:top w:val="nil"/>
+          <w:left w:val="nil"/>
+          <w:bottom w:val="nil"/>
+          <w:right w:val="nil"/>
+          <w:between w:val="nil"/>
+        </w:pBdr>
+        <w:spacing w:line="331" w:lineRule="auto"/>
+      </w:pPr>
+    </w:p>
+    <w:p>
+      <w:pPr>
+        <w:pBdr>
+          <w:top w:val="nil"/>
+          <w:left w:val="nil"/>
+          <w:bottom w:val="nil"/>
+          <w:right w:val="nil"/>
+          <w:between w:val="nil"/>
+        </w:pBdr>
+        <w:spacing w:line="331" w:lineRule="auto"/>
+        <w:jc w:val="center"/>
+        <w:rPr>
+          <w:b/>
+          <w:highlight w:val="yellow"/>
+        </w:rPr>
+      </w:pPr>
       <w:bookmarkStart w:id="0" w:name="_GoBack"/>
       <w:bookmarkEnd w:id="0"/>
-      <w:r>
-        <w:rPr>
-          <w:b/>
-          <w:highlight w:val="yellow"/>
-        </w:rPr>
-        <w:lastRenderedPageBreak/>
-        <w:t>Semana 2 de Reflexão do Scorecard Semanal</w:t>
-      </w:r>
-    </w:p>
-    <w:p>
-      <w:pPr>
-        <w:pBdr>
-          <w:top w:val="nil"/>
-          <w:left w:val="nil"/>
-          <w:bottom w:val="nil"/>
-          <w:right w:val="nil"/>
-          <w:between w:val="nil"/>
-        </w:pBdr>
-        <w:spacing w:line="276" w:lineRule="auto"/>
-      </w:pPr>
-      <w:r>
-        <w:t> </w:t>
-      </w:r>
-    </w:p>
-    <w:p>
-      <w:pPr>
-        <w:pBdr>
-          <w:top w:val="nil"/>
-          <w:left w:val="nil"/>
-          <w:bottom w:val="nil"/>
-          <w:right w:val="nil"/>
-          <w:between w:val="nil"/>
-        </w:pBdr>
-        <w:spacing w:line="276" w:lineRule="auto"/>
-      </w:pPr>
-    </w:p>
-    <w:p>
-      <w:pPr>
-        <w:pBdr>
-          <w:top w:val="nil"/>
-          <w:left w:val="nil"/>
-          <w:bottom w:val="nil"/>
-          <w:right w:val="nil"/>
-          <w:between w:val="nil"/>
-        </w:pBdr>
-        <w:spacing w:line="276" w:lineRule="auto"/>
-        <w:rPr>
-          <w:b/>
-        </w:rPr>
-      </w:pPr>
-      <w:r>
-        <w:rPr>
-          <w:b/>
-        </w:rPr>
-        <w:t>Qual habilidade você mais gostaria de melhorar no futuro? Como você vai melhorar?</w:t>
-      </w:r>
-    </w:p>
-    <w:p>
-      <w:pPr>
-        <w:pBdr>
-          <w:top w:val="nil"/>
-          <w:left w:val="nil"/>
-          <w:bottom w:val="nil"/>
-          <w:right w:val="nil"/>
-          <w:between w:val="nil"/>
-        </w:pBdr>
-        <w:spacing w:line="276" w:lineRule="auto"/>
-        <w:rPr>
-          <w:b/>
-        </w:rPr>
-      </w:pPr>
-      <w:r>
-        <w:rPr>
-          <w:b/>
-        </w:rPr>
-        <w:t> </w:t>
-      </w:r>
-    </w:p>
-    <w:p>
-      <w:pPr>
-        <w:pBdr>
-          <w:top w:val="nil"/>
-          <w:left w:val="nil"/>
-          <w:bottom w:val="nil"/>
-          <w:right w:val="nil"/>
-          <w:between w:val="nil"/>
-        </w:pBdr>
-        <w:spacing w:line="276" w:lineRule="auto"/>
-        <w:rPr>
-          <w:b/>
-        </w:rPr>
-      </w:pPr>
-    </w:p>
-    <w:p>
-      <w:pPr>
-        <w:pBdr>
-          <w:top w:val="nil"/>
-          <w:left w:val="nil"/>
-          <w:bottom w:val="nil"/>
-          <w:right w:val="nil"/>
-          <w:between w:val="nil"/>
-        </w:pBdr>
-        <w:spacing w:line="276" w:lineRule="auto"/>
-        <w:rPr>
-          <w:b/>
-        </w:rPr>
-      </w:pPr>
-    </w:p>
-    <w:p>
-      <w:pPr>
-        <w:pBdr>
-          <w:top w:val="nil"/>
-          <w:left w:val="nil"/>
-          <w:bottom w:val="nil"/>
-          <w:right w:val="nil"/>
-          <w:between w:val="nil"/>
-        </w:pBdr>
-        <w:spacing w:line="276" w:lineRule="auto"/>
-        <w:rPr>
-          <w:b/>
-        </w:rPr>
-      </w:pPr>
-      <w:r>
-        <w:rPr>
-          <w:b/>
-        </w:rPr>
-        <w:t xml:space="preserve">Houve diferenças nas pontuações de alguma das habilidades listadas no </w:t>
-      </w:r>
-      <w:proofErr w:type="spellStart"/>
-      <w:r>
-        <w:rPr>
-          <w:b/>
-        </w:rPr>
-        <w:t>scorecard</w:t>
-      </w:r>
-      <w:proofErr w:type="spellEnd"/>
-      <w:r>
-        <w:rPr>
-          <w:b/>
-        </w:rPr>
-        <w:t xml:space="preserve"> que você acha que não mostram com precisão sua compreensão ou demonstração dessa habilidade? Nesse caso, forneça exemplos específicos para explicar o porquê.</w:t>
-      </w:r>
-    </w:p>
-    <w:p>
-      <w:pPr>
-        <w:pBdr>
-          <w:top w:val="nil"/>
-          <w:left w:val="nil"/>
-          <w:bottom w:val="nil"/>
-          <w:right w:val="nil"/>
-          <w:between w:val="nil"/>
-        </w:pBdr>
-        <w:spacing w:line="276" w:lineRule="auto"/>
-        <w:rPr>
-          <w:b/>
-        </w:rPr>
-      </w:pPr>
-    </w:p>
-    <w:p>
-      <w:pPr>
-        <w:pBdr>
-          <w:top w:val="nil"/>
-          <w:left w:val="nil"/>
-          <w:bottom w:val="nil"/>
-          <w:right w:val="nil"/>
-          <w:between w:val="nil"/>
-        </w:pBdr>
-        <w:spacing w:line="276" w:lineRule="auto"/>
-        <w:rPr>
-          <w:b/>
-        </w:rPr>
-      </w:pPr>
-    </w:p>
-    <w:p>
-      <w:pPr>
-        <w:pBdr>
-          <w:top w:val="nil"/>
-          <w:left w:val="nil"/>
-          <w:bottom w:val="nil"/>
-          <w:right w:val="nil"/>
-          <w:between w:val="nil"/>
-        </w:pBdr>
-        <w:spacing w:line="276" w:lineRule="auto"/>
-        <w:rPr>
-          <w:b/>
-        </w:rPr>
-      </w:pPr>
-      <w:r>
-        <w:rPr>
-          <w:b/>
-        </w:rPr>
-        <w:t xml:space="preserve">Houve diferenças nas pontuações de alguma das habilidades listadas no </w:t>
-      </w:r>
-      <w:proofErr w:type="spellStart"/>
-      <w:r>
-        <w:rPr>
-          <w:b/>
-        </w:rPr>
-        <w:t>scorecard</w:t>
-      </w:r>
-      <w:proofErr w:type="spellEnd"/>
-      <w:r>
-        <w:rPr>
-          <w:b/>
-        </w:rPr>
-        <w:t xml:space="preserve"> que você acha que não mostram com precisão sua compreensão ou demonstração dessa habilidade? Nesse caso, forneça exemplos específicos para explicar o porquê. </w:t>
-      </w:r>
-    </w:p>
-    <w:p>
-      <w:pPr>
-        <w:pBdr>
-          <w:top w:val="nil"/>
-          <w:left w:val="nil"/>
-          <w:bottom w:val="nil"/>
-          <w:right w:val="nil"/>
-          <w:between w:val="nil"/>
-        </w:pBdr>
-        <w:spacing w:line="276" w:lineRule="auto"/>
-        <w:rPr>
-          <w:b/>
-        </w:rPr>
-      </w:pPr>
-    </w:p>
-    <w:p>
-      <w:pPr>
-        <w:pBdr>
-          <w:top w:val="nil"/>
-          <w:left w:val="nil"/>
-          <w:bottom w:val="nil"/>
-          <w:right w:val="nil"/>
-          <w:between w:val="nil"/>
-        </w:pBdr>
-        <w:spacing w:line="276" w:lineRule="auto"/>
-      </w:pPr>
-      <w:r>
-        <w:t> </w:t>
-      </w:r>
-    </w:p>
-    <w:p>
-      <w:pPr>
-        <w:pBdr>
-          <w:top w:val="nil"/>
-          <w:left w:val="nil"/>
-          <w:bottom w:val="nil"/>
-          <w:right w:val="nil"/>
-          <w:between w:val="nil"/>
-        </w:pBdr>
-        <w:spacing w:line="276" w:lineRule="auto"/>
-      </w:pPr>
-    </w:p>
-    <w:p>
-      <w:pPr>
-        <w:pBdr>
-          <w:top w:val="nil"/>
-          <w:left w:val="nil"/>
-          <w:bottom w:val="nil"/>
-          <w:right w:val="nil"/>
-          <w:between w:val="nil"/>
-        </w:pBdr>
-        <w:spacing w:line="276" w:lineRule="auto"/>
-        <w:rPr>
-          <w:b/>
-        </w:rPr>
-      </w:pPr>
-      <w:r>
-        <w:rPr>
-          <w:b/>
-        </w:rPr>
-        <w:t>Que habilidade você teve mais sucesso em melhorar esta semana e como conseguiu fazê-lo?</w:t>
-      </w:r>
-    </w:p>
-    <w:p>
-      <w:pPr>
-        <w:pBdr>
-          <w:top w:val="nil"/>
-          <w:left w:val="nil"/>
-          <w:bottom w:val="nil"/>
-          <w:right w:val="nil"/>
-          <w:between w:val="nil"/>
-        </w:pBdr>
-        <w:spacing w:line="276" w:lineRule="auto"/>
-        <w:rPr>
-          <w:b/>
-        </w:rPr>
-      </w:pPr>
-    </w:p>
-    <w:p>
-      <w:pPr>
-        <w:pBdr>
-          <w:top w:val="nil"/>
-          <w:left w:val="nil"/>
-          <w:bottom w:val="nil"/>
-          <w:right w:val="nil"/>
-          <w:between w:val="nil"/>
-        </w:pBdr>
-        <w:spacing w:line="331" w:lineRule="auto"/>
-        <w:rPr>
-          <w:b/>
-        </w:rPr>
-      </w:pPr>
-      <w:r>
-        <w:rPr>
-          <w:b/>
-        </w:rPr>
-        <w:t> </w:t>
-      </w:r>
-    </w:p>
-    <w:p>
-      <w:pPr>
-        <w:pBdr>
-          <w:top w:val="nil"/>
-          <w:left w:val="nil"/>
-          <w:bottom w:val="nil"/>
-          <w:right w:val="nil"/>
-          <w:between w:val="nil"/>
-        </w:pBdr>
-        <w:spacing w:line="288" w:lineRule="auto"/>
-      </w:pPr>
-      <w:r>
-        <w:t> </w:t>
-      </w:r>
-    </w:p>
-    <w:p>
-      <w:pPr>
-        <w:pBdr>
-          <w:top w:val="nil"/>
-          <w:left w:val="nil"/>
-          <w:bottom w:val="nil"/>
-          <w:right w:val="nil"/>
-          <w:between w:val="nil"/>
-        </w:pBdr>
-        <w:spacing w:line="288" w:lineRule="auto"/>
-      </w:pPr>
-    </w:p>
-    <w:p>
-      <w:pPr>
-        <w:pBdr>
-          <w:top w:val="nil"/>
-          <w:left w:val="nil"/>
-          <w:bottom w:val="nil"/>
-          <w:right w:val="nil"/>
-          <w:between w:val="nil"/>
-        </w:pBdr>
-        <w:spacing w:line="276" w:lineRule="auto"/>
-        <w:rPr>
-          <w:color w:val="0000FF"/>
-        </w:rPr>
-      </w:pPr>
-      <w:r>
-        <w:rPr>
-          <w:color w:val="0000FF"/>
-        </w:rPr>
-        <w:t>Orientação e comentário do instrutor:</w:t>
-      </w:r>
-    </w:p>
-    <w:p>
-      <w:pPr>
-        <w:pBdr>
-          <w:top w:val="nil"/>
-          <w:left w:val="nil"/>
-          <w:bottom w:val="nil"/>
-          <w:right w:val="nil"/>
-          <w:between w:val="nil"/>
-        </w:pBdr>
-        <w:spacing w:line="331" w:lineRule="auto"/>
-      </w:pPr>
-      <w:r>
-        <w:t> </w:t>
-      </w:r>
-    </w:p>
-    <w:p>
-      <w:pPr>
-        <w:pBdr>
-          <w:top w:val="nil"/>
-          <w:left w:val="nil"/>
-          <w:bottom w:val="nil"/>
-          <w:right w:val="nil"/>
-          <w:between w:val="nil"/>
-        </w:pBdr>
-        <w:spacing w:line="331" w:lineRule="auto"/>
-      </w:pPr>
-    </w:p>
-    <w:p>
-      <w:pPr>
-        <w:pBdr>
-          <w:top w:val="nil"/>
-          <w:left w:val="nil"/>
-          <w:bottom w:val="nil"/>
-          <w:right w:val="nil"/>
-          <w:between w:val="nil"/>
-        </w:pBdr>
-        <w:spacing w:line="331" w:lineRule="auto"/>
-      </w:pPr>
-    </w:p>
-    <w:p>
-      <w:pPr>
-        <w:pBdr>
-          <w:top w:val="nil"/>
-          <w:left w:val="nil"/>
-          <w:bottom w:val="nil"/>
-          <w:right w:val="nil"/>
-          <w:between w:val="nil"/>
-        </w:pBdr>
-        <w:spacing w:line="331" w:lineRule="auto"/>
-      </w:pPr>
-    </w:p>
-    <w:p>
-      <w:pPr>
-        <w:pBdr>
-          <w:top w:val="nil"/>
-          <w:left w:val="nil"/>
-          <w:bottom w:val="nil"/>
-          <w:right w:val="nil"/>
-          <w:between w:val="nil"/>
-        </w:pBdr>
-        <w:spacing w:line="331" w:lineRule="auto"/>
-      </w:pPr>
-    </w:p>
-    <w:p>
-      <w:pPr>
-        <w:pBdr>
-          <w:top w:val="nil"/>
-          <w:left w:val="nil"/>
-          <w:bottom w:val="nil"/>
-          <w:right w:val="nil"/>
-          <w:between w:val="nil"/>
-        </w:pBdr>
-        <w:spacing w:line="331" w:lineRule="auto"/>
-      </w:pPr>
-    </w:p>
-    <w:p>
-      <w:pPr>
-        <w:pBdr>
-          <w:top w:val="nil"/>
-          <w:left w:val="nil"/>
-          <w:bottom w:val="nil"/>
-          <w:right w:val="nil"/>
-          <w:between w:val="nil"/>
-        </w:pBdr>
-        <w:spacing w:line="331" w:lineRule="auto"/>
-      </w:pPr>
-    </w:p>
-    <w:p>
-      <w:pPr>
-        <w:pBdr>
-          <w:top w:val="nil"/>
-          <w:left w:val="nil"/>
-          <w:bottom w:val="nil"/>
-          <w:right w:val="nil"/>
-          <w:between w:val="nil"/>
-        </w:pBdr>
-        <w:spacing w:line="331" w:lineRule="auto"/>
-      </w:pPr>
-    </w:p>
-    <w:p>
-      <w:pPr>
-        <w:pBdr>
-          <w:top w:val="nil"/>
-          <w:left w:val="nil"/>
-          <w:bottom w:val="nil"/>
-          <w:right w:val="nil"/>
-          <w:between w:val="nil"/>
-        </w:pBdr>
-        <w:spacing w:line="331" w:lineRule="auto"/>
-      </w:pPr>
-    </w:p>
-    <w:p>
-      <w:pPr>
-        <w:pBdr>
-          <w:top w:val="nil"/>
-          <w:left w:val="nil"/>
-          <w:bottom w:val="nil"/>
-          <w:right w:val="nil"/>
-          <w:between w:val="nil"/>
-        </w:pBdr>
-        <w:spacing w:line="331" w:lineRule="auto"/>
-      </w:pPr>
-    </w:p>
-    <w:p>
-      <w:pPr>
-        <w:pBdr>
-          <w:top w:val="nil"/>
-          <w:left w:val="nil"/>
-          <w:bottom w:val="nil"/>
-          <w:right w:val="nil"/>
-          <w:between w:val="nil"/>
-        </w:pBdr>
-        <w:spacing w:line="331" w:lineRule="auto"/>
-      </w:pPr>
-    </w:p>
-    <w:p>
-      <w:pPr>
-        <w:pBdr>
-          <w:top w:val="nil"/>
-          <w:left w:val="nil"/>
-          <w:bottom w:val="nil"/>
-          <w:right w:val="nil"/>
-          <w:between w:val="nil"/>
-        </w:pBdr>
-        <w:spacing w:line="331" w:lineRule="auto"/>
-      </w:pPr>
-    </w:p>
-    <w:p>
-      <w:pPr>
-        <w:pBdr>
-          <w:top w:val="nil"/>
-          <w:left w:val="nil"/>
-          <w:bottom w:val="nil"/>
-          <w:right w:val="nil"/>
-          <w:between w:val="nil"/>
-        </w:pBdr>
-        <w:spacing w:line="331" w:lineRule="auto"/>
-      </w:pPr>
-    </w:p>
-    <w:p>
-      <w:pPr>
-        <w:pBdr>
-          <w:top w:val="nil"/>
-          <w:left w:val="nil"/>
-          <w:bottom w:val="nil"/>
-          <w:right w:val="nil"/>
-          <w:between w:val="nil"/>
-        </w:pBdr>
-        <w:spacing w:line="331" w:lineRule="auto"/>
-      </w:pPr>
-    </w:p>
-    <w:p>
-      <w:pPr>
-        <w:pBdr>
-          <w:top w:val="nil"/>
-          <w:left w:val="nil"/>
-          <w:bottom w:val="nil"/>
-          <w:right w:val="nil"/>
-          <w:between w:val="nil"/>
-        </w:pBdr>
-        <w:spacing w:line="331" w:lineRule="auto"/>
-      </w:pPr>
-    </w:p>
-    <w:p>
-      <w:pPr>
-        <w:pBdr>
-          <w:top w:val="nil"/>
-          <w:left w:val="nil"/>
-          <w:bottom w:val="nil"/>
-          <w:right w:val="nil"/>
-          <w:between w:val="nil"/>
-        </w:pBdr>
-        <w:spacing w:line="331" w:lineRule="auto"/>
-      </w:pPr>
-    </w:p>
-    <w:p>
-      <w:pPr>
-        <w:pBdr>
-          <w:top w:val="nil"/>
-          <w:left w:val="nil"/>
-          <w:bottom w:val="nil"/>
-          <w:right w:val="nil"/>
-          <w:between w:val="nil"/>
-        </w:pBdr>
-        <w:spacing w:line="331" w:lineRule="auto"/>
-        <w:jc w:val="center"/>
-        <w:rPr>
-          <w:b/>
-          <w:highlight w:val="yellow"/>
-        </w:rPr>
-      </w:pPr>
       <w:r>
         <w:rPr>
           <w:b/>
@@ -5924,13 +5965,7 @@
         <w:ind w:left="720"/>
       </w:pPr>
       <w:r>
-        <w:t>A Patrícia é</w:t>
-      </w:r>
-      <w:r>
-        <w:t xml:space="preserve"> uma pessoa com uma responsabilidade pessoal enorme, é extremamente dedicada, ainda que encontre dificuldades no caminho, desistir não é uma opção</w:t>
-      </w:r>
-      <w:r>
-        <w:t>.</w:t>
+        <w:t>A Patrícia é uma pessoa com uma responsabilidade pessoal enorme, é extremamente dedicada, ainda que encontre dificuldades no caminho, desistir não é uma opção.</w:t>
       </w:r>
     </w:p>
     <w:p>
@@ -5945,19 +5980,7 @@
         <w:ind w:left="720"/>
       </w:pPr>
       <w:r>
-        <w:t>Sua persistência, mentalidade de crescimento e orientação ao futuro são extremamente claras, o fato de</w:t>
-      </w:r>
-      <w:r>
-        <w:t xml:space="preserve">la </w:t>
-      </w:r>
-      <w:r>
-        <w:t xml:space="preserve">ser muito participativa, de sempre tirar suas dúvidas, de estar cursando uma faculdade além deste curso deixam </w:t>
-      </w:r>
-      <w:r>
-        <w:t>isso</w:t>
-      </w:r>
-      <w:r>
-        <w:t xml:space="preserve"> evidente.</w:t>
+        <w:t>Sua persistência, mentalidade de crescimento e orientação ao futuro são extremamente claras, o fato dela ser muito participativa, de sempre tirar suas dúvidas, de estar cursando uma faculdade além deste curso deixam isso evidente.</w:t>
       </w:r>
     </w:p>
     <w:p>
@@ -5972,34 +5995,13 @@
         <w:ind w:left="720"/>
       </w:pPr>
       <w:r>
-        <w:t>Possui uma</w:t>
-      </w:r>
-      <w:r>
-        <w:t xml:space="preserve"> comunicação impecável, </w:t>
-      </w:r>
-      <w:r>
-        <w:t>sempre falando</w:t>
-      </w:r>
-      <w:r>
-        <w:t xml:space="preserve"> de forma clara</w:t>
-      </w:r>
-      <w:r>
-        <w:t>,</w:t>
-      </w:r>
-      <w:r>
-        <w:t xml:space="preserve"> assertiva e cordial, </w:t>
-      </w:r>
-      <w:r>
-        <w:t>faz</w:t>
+        <w:t>Possui uma comunicação impecável, sempre falando de forma clara, assertiva e cordial, faz</w:t>
       </w:r>
       <w:r>
         <w:t>endo</w:t>
       </w:r>
       <w:r>
-        <w:t xml:space="preserve"> d</w:t>
-      </w:r>
-      <w:r>
-        <w:t>esse um dos seus grandes pontos fortes...</w:t>
+        <w:t xml:space="preserve"> desse um dos seus grandes pontos fortes...</w:t>
       </w:r>
     </w:p>
     <w:p>
@@ -6121,6 +6123,172 @@
       <w:r>
         <w:t>ou pontos a melhorar.</w:t>
       </w:r>
+    </w:p>
+    <w:p>
+      <w:pPr>
+        <w:pBdr>
+          <w:top w:val="nil"/>
+          <w:left w:val="nil"/>
+          <w:bottom w:val="nil"/>
+          <w:right w:val="nil"/>
+          <w:between w:val="nil"/>
+        </w:pBdr>
+        <w:ind w:left="720"/>
+      </w:pPr>
+    </w:p>
+    <w:p>
+      <w:pPr>
+        <w:pBdr>
+          <w:top w:val="nil"/>
+          <w:left w:val="nil"/>
+          <w:bottom w:val="nil"/>
+          <w:right w:val="nil"/>
+          <w:between w:val="nil"/>
+        </w:pBdr>
+        <w:ind w:left="720"/>
+      </w:pPr>
+    </w:p>
+    <w:p>
+      <w:pPr>
+        <w:pBdr>
+          <w:top w:val="nil"/>
+          <w:left w:val="nil"/>
+          <w:bottom w:val="nil"/>
+          <w:right w:val="nil"/>
+          <w:between w:val="nil"/>
+        </w:pBdr>
+        <w:ind w:left="720"/>
+      </w:pPr>
+    </w:p>
+    <w:p>
+      <w:pPr>
+        <w:pBdr>
+          <w:top w:val="nil"/>
+          <w:left w:val="nil"/>
+          <w:bottom w:val="nil"/>
+          <w:right w:val="nil"/>
+          <w:between w:val="nil"/>
+        </w:pBdr>
+        <w:ind w:left="720"/>
+      </w:pPr>
+    </w:p>
+    <w:p>
+      <w:pPr>
+        <w:pStyle w:val="PargrafodaLista"/>
+        <w:numPr>
+          <w:ilvl w:val="0"/>
+          <w:numId w:val="1"/>
+        </w:numPr>
+        <w:pBdr>
+          <w:top w:val="nil"/>
+          <w:left w:val="nil"/>
+          <w:bottom w:val="nil"/>
+          <w:right w:val="nil"/>
+          <w:between w:val="nil"/>
+        </w:pBdr>
+        <w:rPr>
+          <w:b/>
+        </w:rPr>
+      </w:pPr>
+      <w:r>
+        <w:rPr>
+          <w:b/>
+        </w:rPr>
+        <w:t xml:space="preserve">Feedback sobre desempenho semanal... </w:t>
+      </w:r>
+      <w:r>
+        <w:rPr>
+          <w:b/>
+        </w:rPr>
+        <w:t>2</w:t>
+      </w:r>
+      <w:r>
+        <w:rPr>
+          <w:b/>
+        </w:rPr>
+        <w:t>ª semana</w:t>
+      </w:r>
+    </w:p>
+    <w:p>
+      <w:pPr>
+        <w:pStyle w:val="PargrafodaLista"/>
+        <w:numPr>
+          <w:ilvl w:val="0"/>
+          <w:numId w:val="1"/>
+        </w:numPr>
+        <w:pBdr>
+          <w:top w:val="nil"/>
+          <w:left w:val="nil"/>
+          <w:bottom w:val="nil"/>
+          <w:right w:val="nil"/>
+          <w:between w:val="nil"/>
+        </w:pBdr>
+      </w:pPr>
+      <w:r>
+        <w:t xml:space="preserve">Aluna: </w:t>
+      </w:r>
+      <w:proofErr w:type="spellStart"/>
+      <w:r>
+        <w:t>Kevelly</w:t>
+      </w:r>
+      <w:proofErr w:type="spellEnd"/>
+    </w:p>
+    <w:p>
+      <w:pPr>
+        <w:pBdr>
+          <w:top w:val="nil"/>
+          <w:left w:val="nil"/>
+          <w:bottom w:val="nil"/>
+          <w:right w:val="nil"/>
+          <w:between w:val="nil"/>
+        </w:pBdr>
+      </w:pPr>
+    </w:p>
+    <w:p>
+      <w:pPr>
+        <w:pBdr>
+          <w:top w:val="nil"/>
+          <w:left w:val="nil"/>
+          <w:bottom w:val="nil"/>
+          <w:right w:val="nil"/>
+          <w:between w:val="nil"/>
+        </w:pBdr>
+      </w:pPr>
+    </w:p>
+    <w:p>
+      <w:pPr>
+        <w:pBdr>
+          <w:top w:val="nil"/>
+          <w:left w:val="nil"/>
+          <w:bottom w:val="nil"/>
+          <w:right w:val="nil"/>
+          <w:between w:val="nil"/>
+        </w:pBdr>
+        <w:ind w:left="720"/>
+      </w:pPr>
+      <w:proofErr w:type="spellStart"/>
+      <w:r>
+        <w:t>Kevelly</w:t>
+      </w:r>
+      <w:proofErr w:type="spellEnd"/>
+      <w:r>
+        <w:t xml:space="preserve"> é uma aluna presente, sempre pontual, com a câmera aberta nas aulas. </w:t>
+      </w:r>
+      <w:r>
+        <w:t>É uma aluna comunicativa, participativa, possui uma comunicação assertiva e eficaz, sempre disposta a ajudar os colegas. Demonstra ter responsabilidade pessoal, mantendo sempre em dia seu compromisso com as aulas, mentalidade de crescimento, orientação ao futuro e persistência, sempre se mantendo firme e otimista diante dos desafios. Sempre trabalhando bem em equipe e sendo proativa ao participar das aulas, buscando formas de contribuir e ajudar.</w:t>
+      </w:r>
+    </w:p>
+    <w:p>
+      <w:pPr>
+        <w:pBdr>
+          <w:top w:val="nil"/>
+          <w:left w:val="nil"/>
+          <w:bottom w:val="nil"/>
+          <w:right w:val="nil"/>
+          <w:between w:val="nil"/>
+        </w:pBdr>
+        <w:ind w:left="720"/>
+      </w:pPr>
     </w:p>
     <w:sectPr>
       <w:headerReference w:type="default" r:id="rId9"/>
@@ -6200,7 +6368,7 @@
         <v:path o:extrusionok="f" gradientshapeok="t" o:connecttype="rect"/>
         <o:lock v:ext="edit" aspectratio="t"/>
       </v:shapetype>
-      <v:shape id="_x0000_i1032" type="#_x0000_t75" style="width:.6pt;height:.6pt;visibility:visible;mso-wrap-style:square" o:bullet="t">
+      <v:shape id="_x0000_i1035" type="#_x0000_t75" style="width:.6pt;height:.6pt;visibility:visible;mso-wrap-style:square" o:bullet="t">
         <v:imagedata r:id="rId1" o:title=""/>
       </v:shape>
     </w:pict>
@@ -7369,7 +7537,6 @@
   <w:style w:type="character" w:default="1" w:styleId="Fontepargpadro">
     <w:name w:val="Default Paragraph Font"/>
     <w:uiPriority w:val="1"/>
-    <w:semiHidden/>
     <w:unhideWhenUsed/>
   </w:style>
   <w:style w:type="table" w:default="1" w:styleId="Tabelanormal">
